--- a/Testdokumente/Integrationstest.docx
+++ b/Testdokumente/Integrationstest.docx
@@ -123,10 +123,10 @@
         <w:tblLayout w:type="fixed"/>
       </w:tblPr>
       <w:tblGrid>
-        <w:gridCol w:w="2408"/>
-        <w:gridCol w:w="2408"/>
-        <w:gridCol w:w="2408"/>
-        <w:gridCol w:w="2408"/>
+        <w:gridCol w:w="3766"/>
+        <w:gridCol w:w="1501"/>
+        <w:gridCol w:w="2248"/>
+        <w:gridCol w:w="2117"/>
       </w:tblGrid>
       <w:tr>
         <w:tblPrEx>
@@ -138,7 +138,7 @@
         </w:trPr>
         <w:tc>
           <w:tcPr>
-            <w:tcW w:type="dxa" w:w="2408"/>
+            <w:tcW w:type="dxa" w:w="3766"/>
             <w:tcBorders>
               <w:top w:val="single" w:color="000000" w:sz="2" w:space="0" w:shadow="0" w:frame="0"/>
               <w:left w:val="single" w:color="000000" w:sz="2" w:space="0" w:shadow="0" w:frame="0"/>
@@ -180,7 +180,7 @@
         </w:tc>
         <w:tc>
           <w:tcPr>
-            <w:tcW w:type="dxa" w:w="2408"/>
+            <w:tcW w:type="dxa" w:w="1500"/>
             <w:tcBorders>
               <w:top w:val="single" w:color="000000" w:sz="2" w:space="0" w:shadow="0" w:frame="0"/>
               <w:left w:val="single" w:color="000000" w:sz="2" w:space="0" w:shadow="0" w:frame="0"/>
@@ -213,7 +213,7 @@
         </w:tc>
         <w:tc>
           <w:tcPr>
-            <w:tcW w:type="dxa" w:w="2408"/>
+            <w:tcW w:type="dxa" w:w="2247"/>
             <w:tcBorders>
               <w:top w:val="single" w:color="000000" w:sz="2" w:space="0" w:shadow="0" w:frame="0"/>
               <w:left w:val="single" w:color="000000" w:sz="2" w:space="0" w:shadow="0" w:frame="0"/>
@@ -264,7 +264,7 @@
         </w:tc>
         <w:tc>
           <w:tcPr>
-            <w:tcW w:type="dxa" w:w="2408"/>
+            <w:tcW w:type="dxa" w:w="2117"/>
             <w:tcBorders>
               <w:top w:val="single" w:color="000000" w:sz="2" w:space="0" w:shadow="0" w:frame="0"/>
               <w:left w:val="single" w:color="000000" w:sz="2" w:space="0" w:shadow="0" w:frame="0"/>
@@ -305,7 +305,7 @@
         </w:trPr>
         <w:tc>
           <w:tcPr>
-            <w:tcW w:type="dxa" w:w="2408"/>
+            <w:tcW w:type="dxa" w:w="3766"/>
             <w:tcBorders>
               <w:top w:val="single" w:color="000000" w:sz="4" w:space="0" w:shadow="0" w:frame="0"/>
               <w:left w:val="single" w:color="000000" w:sz="2" w:space="0" w:shadow="0" w:frame="0"/>
@@ -338,7 +338,7 @@
         </w:tc>
         <w:tc>
           <w:tcPr>
-            <w:tcW w:type="dxa" w:w="2408"/>
+            <w:tcW w:type="dxa" w:w="1500"/>
             <w:tcBorders>
               <w:top w:val="single" w:color="000000" w:sz="4" w:space="0" w:shadow="0" w:frame="0"/>
               <w:left w:val="single" w:color="000000" w:sz="2" w:space="0" w:shadow="0" w:frame="0"/>
@@ -371,7 +371,7 @@
         </w:tc>
         <w:tc>
           <w:tcPr>
-            <w:tcW w:type="dxa" w:w="2408"/>
+            <w:tcW w:type="dxa" w:w="2247"/>
             <w:tcBorders>
               <w:top w:val="single" w:color="000000" w:sz="4" w:space="0" w:shadow="0" w:frame="0"/>
               <w:left w:val="single" w:color="000000" w:sz="2" w:space="0" w:shadow="0" w:frame="0"/>
@@ -404,7 +404,7 @@
         </w:tc>
         <w:tc>
           <w:tcPr>
-            <w:tcW w:type="dxa" w:w="2408"/>
+            <w:tcW w:type="dxa" w:w="2117"/>
             <w:tcBorders>
               <w:top w:val="single" w:color="000000" w:sz="4" w:space="0" w:shadow="0" w:frame="0"/>
               <w:left w:val="single" w:color="000000" w:sz="2" w:space="0" w:shadow="0" w:frame="0"/>
@@ -436,6 +436,267 @@
           </w:p>
         </w:tc>
       </w:tr>
+      <w:tr>
+        <w:tblPrEx>
+          <w:shd w:val="clear" w:color="auto" w:fill="auto"/>
+        </w:tblPrEx>
+        <w:trPr>
+          <w:trHeight w:val="1117" w:hRule="atLeast"/>
+        </w:trPr>
+        <w:tc>
+          <w:tcPr>
+            <w:tcW w:type="dxa" w:w="3766"/>
+            <w:tcBorders>
+              <w:top w:val="single" w:color="000000" w:sz="2" w:space="0" w:shadow="0" w:frame="0"/>
+              <w:left w:val="single" w:color="000000" w:sz="2" w:space="0" w:shadow="0" w:frame="0"/>
+              <w:bottom w:val="single" w:color="000000" w:sz="2" w:space="0" w:shadow="0" w:frame="0"/>
+              <w:right w:val="single" w:color="000000" w:sz="2" w:space="0" w:shadow="0" w:frame="0"/>
+            </w:tcBorders>
+            <w:shd w:val="clear" w:color="auto" w:fill="auto"/>
+            <w:tcMar>
+              <w:top w:type="dxa" w:w="80"/>
+              <w:left w:type="dxa" w:w="80"/>
+              <w:bottom w:type="dxa" w:w="80"/>
+              <w:right w:type="dxa" w:w="80"/>
+            </w:tcMar>
+            <w:vAlign w:val="top"/>
+          </w:tcPr>
+          <w:p>
+            <w:pPr>
+              <w:pStyle w:val="Tabellenstil 2"/>
+              <w:numPr>
+                <w:ilvl w:val="0"/>
+                <w:numId w:val="1"/>
+              </w:numPr>
+              <w:rPr>
+                <w:rFonts w:ascii="Arial" w:hAnsi="Arial"/>
+                <w:sz w:val="24"/>
+                <w:szCs w:val="24"/>
+                <w:lang w:val="de-DE"/>
+              </w:rPr>
+            </w:pPr>
+            <w:r>
+              <w:rPr>
+                <w:rFonts w:ascii="Arial" w:hAnsi="Arial"/>
+                <w:sz w:val="24"/>
+                <w:szCs w:val="24"/>
+                <w:rtl w:val="0"/>
+                <w:lang w:val="de-DE"/>
+              </w:rPr>
+              <w:t>Korrektu</w:t>
+            </w:r>
+            <w:r>
+              <w:rPr>
+                <w:rFonts w:ascii="Arial" w:hAnsi="Arial"/>
+                <w:sz w:val="24"/>
+                <w:szCs w:val="24"/>
+                <w:rtl w:val="0"/>
+                <w:lang w:val="de-DE"/>
+              </w:rPr>
+              <w:t>ren in Kapitel 1</w:t>
+            </w:r>
+          </w:p>
+          <w:p>
+            <w:pPr>
+              <w:pStyle w:val="Tabellenstil 2"/>
+              <w:numPr>
+                <w:ilvl w:val="0"/>
+                <w:numId w:val="1"/>
+              </w:numPr>
+              <w:rPr>
+                <w:rFonts w:ascii="Arial" w:hAnsi="Arial"/>
+                <w:sz w:val="24"/>
+                <w:szCs w:val="24"/>
+                <w:lang w:val="de-DE"/>
+              </w:rPr>
+            </w:pPr>
+            <w:r>
+              <w:rPr>
+                <w:rFonts w:ascii="Arial" w:hAnsi="Arial"/>
+                <w:sz w:val="24"/>
+                <w:szCs w:val="24"/>
+                <w:rtl w:val="0"/>
+                <w:lang w:val="de-DE"/>
+              </w:rPr>
+              <w:t>IT-Nr. 2.2 und 2.3 hinzugef</w:t>
+            </w:r>
+            <w:r>
+              <w:rPr>
+                <w:rFonts w:ascii="Arial" w:hAnsi="Arial" w:hint="default"/>
+                <w:sz w:val="24"/>
+                <w:szCs w:val="24"/>
+                <w:rtl w:val="0"/>
+                <w:lang w:val="de-DE"/>
+              </w:rPr>
+              <w:t>ü</w:t>
+            </w:r>
+            <w:r>
+              <w:rPr>
+                <w:rFonts w:ascii="Arial" w:hAnsi="Arial"/>
+                <w:sz w:val="24"/>
+                <w:szCs w:val="24"/>
+                <w:rtl w:val="0"/>
+                <w:lang w:val="de-DE"/>
+              </w:rPr>
+              <w:t>gt</w:t>
+            </w:r>
+          </w:p>
+          <w:p>
+            <w:pPr>
+              <w:pStyle w:val="Tabellenstil 2"/>
+              <w:numPr>
+                <w:ilvl w:val="0"/>
+                <w:numId w:val="1"/>
+              </w:numPr>
+              <w:rPr>
+                <w:rFonts w:ascii="Arial" w:hAnsi="Arial"/>
+                <w:sz w:val="24"/>
+                <w:szCs w:val="24"/>
+                <w:lang w:val="de-DE"/>
+              </w:rPr>
+            </w:pPr>
+            <w:r>
+              <w:rPr>
+                <w:rFonts w:ascii="Arial" w:hAnsi="Arial"/>
+                <w:sz w:val="24"/>
+                <w:szCs w:val="24"/>
+                <w:rtl w:val="0"/>
+                <w:lang w:val="de-DE"/>
+              </w:rPr>
+              <w:t>Kapitel</w:t>
+            </w:r>
+            <w:r>
+              <w:rPr>
+                <w:rFonts w:ascii="Arial" w:hAnsi="Arial"/>
+                <w:sz w:val="24"/>
+                <w:szCs w:val="24"/>
+                <w:rtl w:val="0"/>
+                <w:lang w:val="de-DE"/>
+              </w:rPr>
+              <w:t xml:space="preserve"> 3 bis 7 und 10 bis 14 hinzugef</w:t>
+            </w:r>
+            <w:r>
+              <w:rPr>
+                <w:rFonts w:ascii="Arial" w:hAnsi="Arial" w:hint="default"/>
+                <w:sz w:val="24"/>
+                <w:szCs w:val="24"/>
+                <w:rtl w:val="0"/>
+                <w:lang w:val="de-DE"/>
+              </w:rPr>
+              <w:t>ü</w:t>
+            </w:r>
+            <w:r>
+              <w:rPr>
+                <w:rFonts w:ascii="Arial" w:hAnsi="Arial"/>
+                <w:sz w:val="24"/>
+                <w:szCs w:val="24"/>
+                <w:rtl w:val="0"/>
+                <w:lang w:val="de-DE"/>
+              </w:rPr>
+              <w:t>gt</w:t>
+            </w:r>
+          </w:p>
+        </w:tc>
+        <w:tc>
+          <w:tcPr>
+            <w:tcW w:type="dxa" w:w="1500"/>
+            <w:tcBorders>
+              <w:top w:val="single" w:color="000000" w:sz="2" w:space="0" w:shadow="0" w:frame="0"/>
+              <w:left w:val="single" w:color="000000" w:sz="2" w:space="0" w:shadow="0" w:frame="0"/>
+              <w:bottom w:val="single" w:color="000000" w:sz="2" w:space="0" w:shadow="0" w:frame="0"/>
+              <w:right w:val="single" w:color="000000" w:sz="2" w:space="0" w:shadow="0" w:frame="0"/>
+            </w:tcBorders>
+            <w:shd w:val="clear" w:color="auto" w:fill="auto"/>
+            <w:tcMar>
+              <w:top w:type="dxa" w:w="80"/>
+              <w:left w:type="dxa" w:w="80"/>
+              <w:bottom w:type="dxa" w:w="80"/>
+              <w:right w:type="dxa" w:w="80"/>
+            </w:tcMar>
+            <w:vAlign w:val="top"/>
+          </w:tcPr>
+          <w:p>
+            <w:pPr>
+              <w:pStyle w:val="Tabellenstil 2"/>
+            </w:pPr>
+            <w:r>
+              <w:rPr>
+                <w:rFonts w:ascii="Arial" w:hAnsi="Arial"/>
+                <w:sz w:val="24"/>
+                <w:szCs w:val="24"/>
+                <w:rtl w:val="0"/>
+              </w:rPr>
+              <w:t>16.12.2017</w:t>
+            </w:r>
+          </w:p>
+        </w:tc>
+        <w:tc>
+          <w:tcPr>
+            <w:tcW w:type="dxa" w:w="2247"/>
+            <w:tcBorders>
+              <w:top w:val="single" w:color="000000" w:sz="2" w:space="0" w:shadow="0" w:frame="0"/>
+              <w:left w:val="single" w:color="000000" w:sz="2" w:space="0" w:shadow="0" w:frame="0"/>
+              <w:bottom w:val="single" w:color="000000" w:sz="2" w:space="0" w:shadow="0" w:frame="0"/>
+              <w:right w:val="single" w:color="000000" w:sz="2" w:space="0" w:shadow="0" w:frame="0"/>
+            </w:tcBorders>
+            <w:shd w:val="clear" w:color="auto" w:fill="auto"/>
+            <w:tcMar>
+              <w:top w:type="dxa" w:w="80"/>
+              <w:left w:type="dxa" w:w="80"/>
+              <w:bottom w:type="dxa" w:w="80"/>
+              <w:right w:type="dxa" w:w="80"/>
+            </w:tcMar>
+            <w:vAlign w:val="top"/>
+          </w:tcPr>
+          <w:p>
+            <w:pPr>
+              <w:pStyle w:val="Tabellenstil 2"/>
+            </w:pPr>
+            <w:r>
+              <w:rPr>
+                <w:rFonts w:ascii="Arial" w:hAnsi="Arial"/>
+                <w:sz w:val="24"/>
+                <w:szCs w:val="24"/>
+                <w:rtl w:val="0"/>
+              </w:rPr>
+              <w:t>Carmen Schmider</w:t>
+            </w:r>
+          </w:p>
+        </w:tc>
+        <w:tc>
+          <w:tcPr>
+            <w:tcW w:type="dxa" w:w="2117"/>
+            <w:tcBorders>
+              <w:top w:val="single" w:color="000000" w:sz="2" w:space="0" w:shadow="0" w:frame="0"/>
+              <w:left w:val="single" w:color="000000" w:sz="2" w:space="0" w:shadow="0" w:frame="0"/>
+              <w:bottom w:val="single" w:color="000000" w:sz="2" w:space="0" w:shadow="0" w:frame="0"/>
+              <w:right w:val="single" w:color="000000" w:sz="2" w:space="0" w:shadow="0" w:frame="0"/>
+            </w:tcBorders>
+            <w:shd w:val="clear" w:color="auto" w:fill="auto"/>
+            <w:tcMar>
+              <w:top w:type="dxa" w:w="80"/>
+              <w:left w:type="dxa" w:w="80"/>
+              <w:bottom w:type="dxa" w:w="80"/>
+              <w:right w:type="dxa" w:w="80"/>
+            </w:tcMar>
+            <w:vAlign w:val="top"/>
+          </w:tcPr>
+          <w:p>
+            <w:pPr>
+              <w:pStyle w:val="Tabellenstil 2"/>
+            </w:pPr>
+            <w:r>
+              <w:rPr>
+                <w:rFonts w:ascii="Arial" w:hAnsi="Arial"/>
+                <w:sz w:val="24"/>
+                <w:szCs w:val="24"/>
+                <w:rtl w:val="0"/>
+              </w:rPr>
+              <w:t>1.1</w:t>
+            </w:r>
+          </w:p>
+        </w:tc>
+      </w:tr>
     </w:tbl>
     <w:p>
       <w:pPr>
@@ -484,31 +745,93 @@
     </w:p>
     <w:p>
       <w:pPr>
+        <w:pStyle w:val="Überschrift"/>
+        <w:bidi w:val="0"/>
+      </w:pPr>
+      <w:r>
+        <w:rPr>
+          <w:rtl w:val="0"/>
+        </w:rPr>
+        <w:t>Inhaltsverzeichnis</w:t>
+      </w:r>
+    </w:p>
+    <w:p>
+      <w:pPr>
         <w:pStyle w:val="Text"/>
-        <w:rPr>
-          <w:rFonts w:ascii="Arial" w:cs="Arial" w:hAnsi="Arial" w:eastAsia="Arial"/>
-          <w:b w:val="1"/>
-          <w:bCs w:val="1"/>
-          <w:sz w:val="24"/>
-          <w:szCs w:val="24"/>
-        </w:rPr>
-      </w:pPr>
-      <w:r>
-        <w:rPr>
-          <w:rFonts w:ascii="Arial" w:hAnsi="Arial"/>
-          <w:b w:val="1"/>
-          <w:bCs w:val="1"/>
-          <w:sz w:val="24"/>
-          <w:szCs w:val="24"/>
-          <w:rtl w:val="0"/>
-          <w:lang w:val="de-DE"/>
-        </w:rPr>
-        <w:t>Inhaltsverzeichnis</w:t>
-      </w:r>
+        <w:bidi w:val="0"/>
+      </w:pPr>
     </w:p>
     <w:p>
       <w:pPr>
         <w:pStyle w:val="Text"/>
+        <w:bidi w:val="0"/>
+      </w:pPr>
+    </w:p>
+    <w:p>
+      <w:pPr>
+        <w:pStyle w:val="Text"/>
+        <w:bidi w:val="0"/>
+      </w:pPr>
+    </w:p>
+    <w:p>
+      <w:pPr>
+        <w:pStyle w:val="Text"/>
+        <w:bidi w:val="0"/>
+      </w:pPr>
+    </w:p>
+    <w:p>
+      <w:pPr>
+        <w:pStyle w:val="Text"/>
+        <w:bidi w:val="0"/>
+      </w:pPr>
+    </w:p>
+    <w:p>
+      <w:pPr>
+        <w:pStyle w:val="Text"/>
+        <w:bidi w:val="0"/>
+      </w:pPr>
+    </w:p>
+    <w:p>
+      <w:pPr>
+        <w:pStyle w:val="Text"/>
+        <w:bidi w:val="0"/>
+      </w:pPr>
+    </w:p>
+    <w:p>
+      <w:pPr>
+        <w:pStyle w:val="Text"/>
+        <w:bidi w:val="0"/>
+      </w:pPr>
+    </w:p>
+    <w:p>
+      <w:pPr>
+        <w:pStyle w:val="Text"/>
+        <w:bidi w:val="0"/>
+      </w:pPr>
+    </w:p>
+    <w:p>
+      <w:pPr>
+        <w:pStyle w:val="Text"/>
+        <w:bidi w:val="0"/>
+      </w:pPr>
+    </w:p>
+    <w:p>
+      <w:pPr>
+        <w:pStyle w:val="Text"/>
+        <w:bidi w:val="0"/>
+      </w:pPr>
+    </w:p>
+    <w:p>
+      <w:pPr>
+        <w:pStyle w:val="Text"/>
+        <w:bidi w:val="0"/>
+      </w:pPr>
+    </w:p>
+    <w:p>
+      <w:pPr>
+        <w:pStyle w:val="Text"/>
+      </w:pPr>
+      <w:r>
         <w:rPr>
           <w:rFonts w:ascii="Arial" w:cs="Arial" w:hAnsi="Arial" w:eastAsia="Arial"/>
           <w:b w:val="1"/>
@@ -517,45 +840,2569 @@
           <w:sz w:val="24"/>
           <w:szCs w:val="24"/>
         </w:rPr>
-      </w:pPr>
-      <w:r>
-        <w:rPr>
-          <w:rFonts w:ascii="Arial" w:hAnsi="Arial"/>
+        <w:fldChar w:fldCharType="begin" w:fldLock="0"/>
+      </w:r>
+      <w:r>
+        <w:rPr>
+          <w:rFonts w:ascii="Arial" w:cs="Arial" w:hAnsi="Arial" w:eastAsia="Arial"/>
           <w:b w:val="1"/>
           <w:bCs w:val="1"/>
           <w:color w:val="ed220b"/>
           <w:sz w:val="24"/>
           <w:szCs w:val="24"/>
-          <w:rtl w:val="0"/>
-          <w:lang w:val="de-DE"/>
-        </w:rPr>
-        <w:t>wird erg</w:t>
-      </w:r>
-      <w:r>
-        <w:rPr>
-          <w:rFonts w:ascii="Arial" w:hAnsi="Arial" w:hint="default"/>
+        </w:rPr>
+        <w:instrText xml:space="preserve"> TOC \t "Titel, 1,Überschrift, 2,Überschrift 2, 3"</w:instrText>
+      </w:r>
+      <w:r>
+        <w:rPr>
+          <w:rFonts w:ascii="Arial" w:cs="Arial" w:hAnsi="Arial" w:eastAsia="Arial"/>
           <w:b w:val="1"/>
           <w:bCs w:val="1"/>
           <w:color w:val="ed220b"/>
           <w:sz w:val="24"/>
           <w:szCs w:val="24"/>
+        </w:rPr>
+        <w:fldChar w:fldCharType="separate" w:fldLock="0"/>
+      </w:r>
+    </w:p>
+    <w:p>
+      <w:pPr>
+        <w:keepNext w:val="0"/>
+        <w:keepLines w:val="0"/>
+        <w:pageBreakBefore w:val="0"/>
+        <w:widowControl w:val="1"/>
+        <w:shd w:val="clear" w:color="auto" w:fill="auto"/>
+        <w:tabs>
+          <w:tab w:val="right" w:pos="8928" w:leader="dot"/>
+        </w:tabs>
+        <w:suppressAutoHyphens w:val="0"/>
+        <w:bidi w:val="0"/>
+        <w:spacing w:before="0" w:after="120" w:line="240" w:lineRule="auto"/>
+        <w:ind w:left="240" w:right="0" w:firstLine="0"/>
+        <w:jc w:val="left"/>
+        <w:outlineLvl w:val="9"/>
+        <w:rPr>
+          <w:rFonts w:ascii="Arial" w:cs="Arial" w:hAnsi="Arial" w:eastAsia="Arial"/>
+          <w:b w:val="0"/>
+          <w:bCs w:val="0"/>
+          <w:i w:val="0"/>
+          <w:iCs w:val="0"/>
+          <w:caps w:val="0"/>
+          <w:smallCaps w:val="0"/>
+          <w:strike w:val="0"/>
+          <w:dstrike w:val="0"/>
+          <w:outline w:val="0"/>
+          <w:color w:val="000000"/>
+          <w:spacing w:val="0"/>
+          <w:kern w:val="0"/>
+          <w:position w:val="0"/>
+          <w:sz w:val="24"/>
+          <w:szCs w:val="24"/>
+          <w:u w:val="none"/>
+          <w:vertAlign w:val="baseline"/>
+          <w:rtl w:val="0"/>
+        </w:rPr>
+      </w:pPr>
+      <w:r>
+        <w:rPr>
+          <w:rFonts w:ascii="Arial" w:cs="Arial Unicode MS" w:hAnsi="Arial" w:eastAsia="Arial Unicode MS"/>
+          <w:b w:val="0"/>
+          <w:bCs w:val="0"/>
+          <w:i w:val="0"/>
+          <w:iCs w:val="0"/>
+          <w:caps w:val="0"/>
+          <w:smallCaps w:val="0"/>
+          <w:strike w:val="0"/>
+          <w:dstrike w:val="0"/>
+          <w:outline w:val="0"/>
+          <w:color w:val="000000"/>
+          <w:spacing w:val="0"/>
+          <w:kern w:val="0"/>
+          <w:position w:val="0"/>
+          <w:sz w:val="24"/>
+          <w:szCs w:val="24"/>
+          <w:u w:val="none"/>
+          <w:vertAlign w:val="baseline"/>
           <w:rtl w:val="0"/>
           <w:lang w:val="de-DE"/>
         </w:rPr>
-        <w:t>ä</w:t>
-      </w:r>
-      <w:r>
-        <w:rPr>
-          <w:rFonts w:ascii="Arial" w:hAnsi="Arial"/>
+        <w:t>1. Einloggen</w:t>
+        <w:tab/>
+      </w:r>
+      <w:r>
+        <w:rPr>
+          <w:rFonts w:ascii="Arial" w:cs="Arial" w:hAnsi="Arial" w:eastAsia="Arial"/>
+          <w:b w:val="0"/>
+          <w:bCs w:val="0"/>
+          <w:i w:val="0"/>
+          <w:iCs w:val="0"/>
+          <w:caps w:val="0"/>
+          <w:smallCaps w:val="0"/>
+          <w:strike w:val="0"/>
+          <w:dstrike w:val="0"/>
+          <w:outline w:val="0"/>
+          <w:color w:val="000000"/>
+          <w:spacing w:val="0"/>
+          <w:kern w:val="0"/>
+          <w:position w:val="0"/>
+          <w:sz w:val="24"/>
+          <w:szCs w:val="24"/>
+          <w:u w:val="none"/>
+          <w:vertAlign w:val="baseline"/>
+        </w:rPr>
+        <w:fldChar w:fldCharType="begin" w:fldLock="0"/>
+      </w:r>
+      <w:r>
+        <w:rPr>
+          <w:rFonts w:ascii="Arial" w:cs="Arial" w:hAnsi="Arial" w:eastAsia="Arial"/>
+          <w:b w:val="0"/>
+          <w:bCs w:val="0"/>
+          <w:i w:val="0"/>
+          <w:iCs w:val="0"/>
+          <w:caps w:val="0"/>
+          <w:smallCaps w:val="0"/>
+          <w:strike w:val="0"/>
+          <w:dstrike w:val="0"/>
+          <w:outline w:val="0"/>
+          <w:color w:val="000000"/>
+          <w:spacing w:val="0"/>
+          <w:kern w:val="0"/>
+          <w:position w:val="0"/>
+          <w:sz w:val="24"/>
+          <w:szCs w:val="24"/>
+          <w:u w:val="none"/>
+          <w:vertAlign w:val="baseline"/>
+        </w:rPr>
+        <w:instrText xml:space="preserve"> PAGEREF _Toc \h </w:instrText>
+      </w:r>
+      <w:r>
+        <w:rPr>
+          <w:rFonts w:ascii="Arial" w:cs="Arial" w:hAnsi="Arial" w:eastAsia="Arial"/>
+          <w:b w:val="0"/>
+          <w:bCs w:val="0"/>
+          <w:i w:val="0"/>
+          <w:iCs w:val="0"/>
+          <w:caps w:val="0"/>
+          <w:smallCaps w:val="0"/>
+          <w:strike w:val="0"/>
+          <w:dstrike w:val="0"/>
+          <w:outline w:val="0"/>
+          <w:color w:val="000000"/>
+          <w:spacing w:val="0"/>
+          <w:kern w:val="0"/>
+          <w:position w:val="0"/>
+          <w:sz w:val="24"/>
+          <w:szCs w:val="24"/>
+          <w:u w:val="none"/>
+          <w:vertAlign w:val="baseline"/>
+        </w:rPr>
+        <w:fldChar w:fldCharType="separate" w:fldLock="0"/>
+      </w:r>
+      <w:r>
+        <w:rPr>
+          <w:rFonts w:ascii="Arial" w:cs="Arial Unicode MS" w:hAnsi="Arial" w:eastAsia="Arial Unicode MS"/>
+          <w:b w:val="0"/>
+          <w:bCs w:val="0"/>
+          <w:i w:val="0"/>
+          <w:iCs w:val="0"/>
+          <w:caps w:val="0"/>
+          <w:smallCaps w:val="0"/>
+          <w:strike w:val="0"/>
+          <w:dstrike w:val="0"/>
+          <w:outline w:val="0"/>
+          <w:color w:val="000000"/>
+          <w:spacing w:val="0"/>
+          <w:kern w:val="0"/>
+          <w:position w:val="0"/>
+          <w:sz w:val="24"/>
+          <w:szCs w:val="24"/>
+          <w:u w:val="none"/>
+          <w:vertAlign w:val="baseline"/>
+          <w:rtl w:val="0"/>
+        </w:rPr>
+        <w:t>3</w:t>
+      </w:r>
+      <w:r>
+        <w:rPr>
+          <w:rFonts w:ascii="Arial" w:cs="Arial" w:hAnsi="Arial" w:eastAsia="Arial"/>
+          <w:b w:val="0"/>
+          <w:bCs w:val="0"/>
+          <w:i w:val="0"/>
+          <w:iCs w:val="0"/>
+          <w:caps w:val="0"/>
+          <w:smallCaps w:val="0"/>
+          <w:strike w:val="0"/>
+          <w:dstrike w:val="0"/>
+          <w:outline w:val="0"/>
+          <w:color w:val="000000"/>
+          <w:spacing w:val="0"/>
+          <w:kern w:val="0"/>
+          <w:position w:val="0"/>
+          <w:sz w:val="24"/>
+          <w:szCs w:val="24"/>
+          <w:u w:val="none"/>
+          <w:vertAlign w:val="baseline"/>
+        </w:rPr>
+        <w:fldChar w:fldCharType="end" w:fldLock="0"/>
+      </w:r>
+    </w:p>
+    <w:p>
+      <w:pPr>
+        <w:keepNext w:val="0"/>
+        <w:keepLines w:val="0"/>
+        <w:pageBreakBefore w:val="0"/>
+        <w:widowControl w:val="1"/>
+        <w:shd w:val="clear" w:color="auto" w:fill="auto"/>
+        <w:tabs>
+          <w:tab w:val="right" w:pos="8928" w:leader="dot"/>
+        </w:tabs>
+        <w:suppressAutoHyphens w:val="0"/>
+        <w:bidi w:val="0"/>
+        <w:spacing w:before="0" w:after="120" w:line="240" w:lineRule="auto"/>
+        <w:ind w:left="240" w:right="0" w:firstLine="0"/>
+        <w:jc w:val="left"/>
+        <w:outlineLvl w:val="9"/>
+        <w:rPr>
+          <w:rFonts w:ascii="Arial" w:cs="Arial" w:hAnsi="Arial" w:eastAsia="Arial"/>
+          <w:b w:val="0"/>
+          <w:bCs w:val="0"/>
+          <w:i w:val="0"/>
+          <w:iCs w:val="0"/>
+          <w:caps w:val="0"/>
+          <w:smallCaps w:val="0"/>
+          <w:strike w:val="0"/>
+          <w:dstrike w:val="0"/>
+          <w:outline w:val="0"/>
+          <w:color w:val="000000"/>
+          <w:spacing w:val="0"/>
+          <w:kern w:val="0"/>
+          <w:position w:val="0"/>
+          <w:sz w:val="24"/>
+          <w:szCs w:val="24"/>
+          <w:u w:val="none"/>
+          <w:vertAlign w:val="baseline"/>
+          <w:rtl w:val="0"/>
+        </w:rPr>
+      </w:pPr>
+      <w:r>
+        <w:rPr>
+          <w:rFonts w:ascii="Arial" w:cs="Arial Unicode MS" w:hAnsi="Arial" w:eastAsia="Arial Unicode MS"/>
+          <w:b w:val="0"/>
+          <w:bCs w:val="0"/>
+          <w:i w:val="0"/>
+          <w:iCs w:val="0"/>
+          <w:caps w:val="0"/>
+          <w:smallCaps w:val="0"/>
+          <w:strike w:val="0"/>
+          <w:dstrike w:val="0"/>
+          <w:outline w:val="0"/>
+          <w:color w:val="000000"/>
+          <w:spacing w:val="0"/>
+          <w:kern w:val="0"/>
+          <w:position w:val="0"/>
+          <w:sz w:val="24"/>
+          <w:szCs w:val="24"/>
+          <w:u w:val="none"/>
+          <w:vertAlign w:val="baseline"/>
+          <w:rtl w:val="0"/>
+          <w:lang w:val="de-DE"/>
+        </w:rPr>
+        <w:t>2. Bundestagswahl anlegen</w:t>
+        <w:tab/>
+      </w:r>
+      <w:r>
+        <w:rPr>
+          <w:rFonts w:ascii="Arial" w:cs="Arial" w:hAnsi="Arial" w:eastAsia="Arial"/>
+          <w:b w:val="0"/>
+          <w:bCs w:val="0"/>
+          <w:i w:val="0"/>
+          <w:iCs w:val="0"/>
+          <w:caps w:val="0"/>
+          <w:smallCaps w:val="0"/>
+          <w:strike w:val="0"/>
+          <w:dstrike w:val="0"/>
+          <w:outline w:val="0"/>
+          <w:color w:val="000000"/>
+          <w:spacing w:val="0"/>
+          <w:kern w:val="0"/>
+          <w:position w:val="0"/>
+          <w:sz w:val="24"/>
+          <w:szCs w:val="24"/>
+          <w:u w:val="none"/>
+          <w:vertAlign w:val="baseline"/>
+        </w:rPr>
+        <w:fldChar w:fldCharType="begin" w:fldLock="0"/>
+      </w:r>
+      <w:r>
+        <w:rPr>
+          <w:rFonts w:ascii="Arial" w:cs="Arial" w:hAnsi="Arial" w:eastAsia="Arial"/>
+          <w:b w:val="0"/>
+          <w:bCs w:val="0"/>
+          <w:i w:val="0"/>
+          <w:iCs w:val="0"/>
+          <w:caps w:val="0"/>
+          <w:smallCaps w:val="0"/>
+          <w:strike w:val="0"/>
+          <w:dstrike w:val="0"/>
+          <w:outline w:val="0"/>
+          <w:color w:val="000000"/>
+          <w:spacing w:val="0"/>
+          <w:kern w:val="0"/>
+          <w:position w:val="0"/>
+          <w:sz w:val="24"/>
+          <w:szCs w:val="24"/>
+          <w:u w:val="none"/>
+          <w:vertAlign w:val="baseline"/>
+        </w:rPr>
+        <w:instrText xml:space="preserve"> PAGEREF _Toc1 \h </w:instrText>
+      </w:r>
+      <w:r>
+        <w:rPr>
+          <w:rFonts w:ascii="Arial" w:cs="Arial" w:hAnsi="Arial" w:eastAsia="Arial"/>
+          <w:b w:val="0"/>
+          <w:bCs w:val="0"/>
+          <w:i w:val="0"/>
+          <w:iCs w:val="0"/>
+          <w:caps w:val="0"/>
+          <w:smallCaps w:val="0"/>
+          <w:strike w:val="0"/>
+          <w:dstrike w:val="0"/>
+          <w:outline w:val="0"/>
+          <w:color w:val="000000"/>
+          <w:spacing w:val="0"/>
+          <w:kern w:val="0"/>
+          <w:position w:val="0"/>
+          <w:sz w:val="24"/>
+          <w:szCs w:val="24"/>
+          <w:u w:val="none"/>
+          <w:vertAlign w:val="baseline"/>
+        </w:rPr>
+        <w:fldChar w:fldCharType="separate" w:fldLock="0"/>
+      </w:r>
+      <w:r>
+        <w:rPr>
+          <w:rFonts w:ascii="Arial" w:cs="Arial Unicode MS" w:hAnsi="Arial" w:eastAsia="Arial Unicode MS"/>
+          <w:b w:val="0"/>
+          <w:bCs w:val="0"/>
+          <w:i w:val="0"/>
+          <w:iCs w:val="0"/>
+          <w:caps w:val="0"/>
+          <w:smallCaps w:val="0"/>
+          <w:strike w:val="0"/>
+          <w:dstrike w:val="0"/>
+          <w:outline w:val="0"/>
+          <w:color w:val="000000"/>
+          <w:spacing w:val="0"/>
+          <w:kern w:val="0"/>
+          <w:position w:val="0"/>
+          <w:sz w:val="24"/>
+          <w:szCs w:val="24"/>
+          <w:u w:val="none"/>
+          <w:vertAlign w:val="baseline"/>
+          <w:rtl w:val="0"/>
+        </w:rPr>
+        <w:t>5</w:t>
+      </w:r>
+      <w:r>
+        <w:rPr>
+          <w:rFonts w:ascii="Arial" w:cs="Arial" w:hAnsi="Arial" w:eastAsia="Arial"/>
+          <w:b w:val="0"/>
+          <w:bCs w:val="0"/>
+          <w:i w:val="0"/>
+          <w:iCs w:val="0"/>
+          <w:caps w:val="0"/>
+          <w:smallCaps w:val="0"/>
+          <w:strike w:val="0"/>
+          <w:dstrike w:val="0"/>
+          <w:outline w:val="0"/>
+          <w:color w:val="000000"/>
+          <w:spacing w:val="0"/>
+          <w:kern w:val="0"/>
+          <w:position w:val="0"/>
+          <w:sz w:val="24"/>
+          <w:szCs w:val="24"/>
+          <w:u w:val="none"/>
+          <w:vertAlign w:val="baseline"/>
+        </w:rPr>
+        <w:fldChar w:fldCharType="end" w:fldLock="0"/>
+      </w:r>
+    </w:p>
+    <w:p>
+      <w:pPr>
+        <w:keepNext w:val="0"/>
+        <w:keepLines w:val="0"/>
+        <w:pageBreakBefore w:val="0"/>
+        <w:widowControl w:val="1"/>
+        <w:shd w:val="clear" w:color="auto" w:fill="auto"/>
+        <w:tabs>
+          <w:tab w:val="right" w:pos="8928" w:leader="dot"/>
+        </w:tabs>
+        <w:suppressAutoHyphens w:val="0"/>
+        <w:bidi w:val="0"/>
+        <w:spacing w:before="0" w:after="120" w:line="240" w:lineRule="auto"/>
+        <w:ind w:left="240" w:right="0" w:firstLine="0"/>
+        <w:jc w:val="left"/>
+        <w:outlineLvl w:val="9"/>
+        <w:rPr>
+          <w:rFonts w:ascii="Arial" w:cs="Arial" w:hAnsi="Arial" w:eastAsia="Arial"/>
+          <w:b w:val="0"/>
+          <w:bCs w:val="0"/>
+          <w:i w:val="0"/>
+          <w:iCs w:val="0"/>
+          <w:caps w:val="0"/>
+          <w:smallCaps w:val="0"/>
+          <w:strike w:val="0"/>
+          <w:dstrike w:val="0"/>
+          <w:outline w:val="0"/>
+          <w:color w:val="000000"/>
+          <w:spacing w:val="0"/>
+          <w:kern w:val="0"/>
+          <w:position w:val="0"/>
+          <w:sz w:val="24"/>
+          <w:szCs w:val="24"/>
+          <w:u w:val="none"/>
+          <w:vertAlign w:val="baseline"/>
+          <w:rtl w:val="0"/>
+        </w:rPr>
+      </w:pPr>
+      <w:r>
+        <w:rPr>
+          <w:rFonts w:ascii="Arial" w:cs="Arial Unicode MS" w:hAnsi="Arial" w:eastAsia="Arial Unicode MS"/>
+          <w:b w:val="0"/>
+          <w:bCs w:val="0"/>
+          <w:i w:val="0"/>
+          <w:iCs w:val="0"/>
+          <w:caps w:val="0"/>
+          <w:smallCaps w:val="0"/>
+          <w:strike w:val="0"/>
+          <w:dstrike w:val="0"/>
+          <w:outline w:val="0"/>
+          <w:color w:val="000000"/>
+          <w:spacing w:val="0"/>
+          <w:kern w:val="0"/>
+          <w:position w:val="0"/>
+          <w:sz w:val="24"/>
+          <w:szCs w:val="24"/>
+          <w:u w:val="none"/>
+          <w:vertAlign w:val="baseline"/>
+          <w:rtl w:val="0"/>
+          <w:lang w:val="de-DE"/>
+        </w:rPr>
+        <w:t>3. Europawahl anlegen</w:t>
+        <w:tab/>
+      </w:r>
+      <w:r>
+        <w:rPr>
+          <w:rFonts w:ascii="Arial" w:cs="Arial" w:hAnsi="Arial" w:eastAsia="Arial"/>
+          <w:b w:val="0"/>
+          <w:bCs w:val="0"/>
+          <w:i w:val="0"/>
+          <w:iCs w:val="0"/>
+          <w:caps w:val="0"/>
+          <w:smallCaps w:val="0"/>
+          <w:strike w:val="0"/>
+          <w:dstrike w:val="0"/>
+          <w:outline w:val="0"/>
+          <w:color w:val="000000"/>
+          <w:spacing w:val="0"/>
+          <w:kern w:val="0"/>
+          <w:position w:val="0"/>
+          <w:sz w:val="24"/>
+          <w:szCs w:val="24"/>
+          <w:u w:val="none"/>
+          <w:vertAlign w:val="baseline"/>
+        </w:rPr>
+        <w:fldChar w:fldCharType="begin" w:fldLock="0"/>
+      </w:r>
+      <w:r>
+        <w:rPr>
+          <w:rFonts w:ascii="Arial" w:cs="Arial" w:hAnsi="Arial" w:eastAsia="Arial"/>
+          <w:b w:val="0"/>
+          <w:bCs w:val="0"/>
+          <w:i w:val="0"/>
+          <w:iCs w:val="0"/>
+          <w:caps w:val="0"/>
+          <w:smallCaps w:val="0"/>
+          <w:strike w:val="0"/>
+          <w:dstrike w:val="0"/>
+          <w:outline w:val="0"/>
+          <w:color w:val="000000"/>
+          <w:spacing w:val="0"/>
+          <w:kern w:val="0"/>
+          <w:position w:val="0"/>
+          <w:sz w:val="24"/>
+          <w:szCs w:val="24"/>
+          <w:u w:val="none"/>
+          <w:vertAlign w:val="baseline"/>
+        </w:rPr>
+        <w:instrText xml:space="preserve"> PAGEREF _Toc2 \h </w:instrText>
+      </w:r>
+      <w:r>
+        <w:rPr>
+          <w:rFonts w:ascii="Arial" w:cs="Arial" w:hAnsi="Arial" w:eastAsia="Arial"/>
+          <w:b w:val="0"/>
+          <w:bCs w:val="0"/>
+          <w:i w:val="0"/>
+          <w:iCs w:val="0"/>
+          <w:caps w:val="0"/>
+          <w:smallCaps w:val="0"/>
+          <w:strike w:val="0"/>
+          <w:dstrike w:val="0"/>
+          <w:outline w:val="0"/>
+          <w:color w:val="000000"/>
+          <w:spacing w:val="0"/>
+          <w:kern w:val="0"/>
+          <w:position w:val="0"/>
+          <w:sz w:val="24"/>
+          <w:szCs w:val="24"/>
+          <w:u w:val="none"/>
+          <w:vertAlign w:val="baseline"/>
+        </w:rPr>
+        <w:fldChar w:fldCharType="separate" w:fldLock="0"/>
+      </w:r>
+      <w:r>
+        <w:rPr>
+          <w:rFonts w:ascii="Arial" w:cs="Arial Unicode MS" w:hAnsi="Arial" w:eastAsia="Arial Unicode MS"/>
+          <w:b w:val="0"/>
+          <w:bCs w:val="0"/>
+          <w:i w:val="0"/>
+          <w:iCs w:val="0"/>
+          <w:caps w:val="0"/>
+          <w:smallCaps w:val="0"/>
+          <w:strike w:val="0"/>
+          <w:dstrike w:val="0"/>
+          <w:outline w:val="0"/>
+          <w:color w:val="000000"/>
+          <w:spacing w:val="0"/>
+          <w:kern w:val="0"/>
+          <w:position w:val="0"/>
+          <w:sz w:val="24"/>
+          <w:szCs w:val="24"/>
+          <w:u w:val="none"/>
+          <w:vertAlign w:val="baseline"/>
+          <w:rtl w:val="0"/>
+        </w:rPr>
+        <w:t>7</w:t>
+      </w:r>
+      <w:r>
+        <w:rPr>
+          <w:rFonts w:ascii="Arial" w:cs="Arial" w:hAnsi="Arial" w:eastAsia="Arial"/>
+          <w:b w:val="0"/>
+          <w:bCs w:val="0"/>
+          <w:i w:val="0"/>
+          <w:iCs w:val="0"/>
+          <w:caps w:val="0"/>
+          <w:smallCaps w:val="0"/>
+          <w:strike w:val="0"/>
+          <w:dstrike w:val="0"/>
+          <w:outline w:val="0"/>
+          <w:color w:val="000000"/>
+          <w:spacing w:val="0"/>
+          <w:kern w:val="0"/>
+          <w:position w:val="0"/>
+          <w:sz w:val="24"/>
+          <w:szCs w:val="24"/>
+          <w:u w:val="none"/>
+          <w:vertAlign w:val="baseline"/>
+        </w:rPr>
+        <w:fldChar w:fldCharType="end" w:fldLock="0"/>
+      </w:r>
+    </w:p>
+    <w:p>
+      <w:pPr>
+        <w:keepNext w:val="0"/>
+        <w:keepLines w:val="0"/>
+        <w:pageBreakBefore w:val="0"/>
+        <w:widowControl w:val="1"/>
+        <w:shd w:val="clear" w:color="auto" w:fill="auto"/>
+        <w:tabs>
+          <w:tab w:val="right" w:pos="8928" w:leader="dot"/>
+        </w:tabs>
+        <w:suppressAutoHyphens w:val="0"/>
+        <w:bidi w:val="0"/>
+        <w:spacing w:before="0" w:after="120" w:line="240" w:lineRule="auto"/>
+        <w:ind w:left="240" w:right="0" w:firstLine="0"/>
+        <w:jc w:val="left"/>
+        <w:outlineLvl w:val="9"/>
+        <w:rPr>
+          <w:rFonts w:ascii="Arial" w:cs="Arial" w:hAnsi="Arial" w:eastAsia="Arial"/>
+          <w:b w:val="0"/>
+          <w:bCs w:val="0"/>
+          <w:i w:val="0"/>
+          <w:iCs w:val="0"/>
+          <w:caps w:val="0"/>
+          <w:smallCaps w:val="0"/>
+          <w:strike w:val="0"/>
+          <w:dstrike w:val="0"/>
+          <w:outline w:val="0"/>
+          <w:color w:val="000000"/>
+          <w:spacing w:val="0"/>
+          <w:kern w:val="0"/>
+          <w:position w:val="0"/>
+          <w:sz w:val="24"/>
+          <w:szCs w:val="24"/>
+          <w:u w:val="none"/>
+          <w:vertAlign w:val="baseline"/>
+          <w:rtl w:val="0"/>
+        </w:rPr>
+      </w:pPr>
+      <w:r>
+        <w:rPr>
+          <w:rFonts w:ascii="Arial" w:cs="Arial Unicode MS" w:hAnsi="Arial" w:eastAsia="Arial Unicode MS"/>
+          <w:b w:val="0"/>
+          <w:bCs w:val="0"/>
+          <w:i w:val="0"/>
+          <w:iCs w:val="0"/>
+          <w:caps w:val="0"/>
+          <w:smallCaps w:val="0"/>
+          <w:strike w:val="0"/>
+          <w:dstrike w:val="0"/>
+          <w:outline w:val="0"/>
+          <w:color w:val="000000"/>
+          <w:spacing w:val="0"/>
+          <w:kern w:val="0"/>
+          <w:position w:val="0"/>
+          <w:sz w:val="24"/>
+          <w:szCs w:val="24"/>
+          <w:u w:val="none"/>
+          <w:vertAlign w:val="baseline"/>
+          <w:rtl w:val="0"/>
+          <w:lang w:val="de-DE"/>
+        </w:rPr>
+        <w:t>4. Bürgerentscheid anlegen</w:t>
+        <w:tab/>
+      </w:r>
+      <w:r>
+        <w:rPr>
+          <w:rFonts w:ascii="Arial" w:cs="Arial" w:hAnsi="Arial" w:eastAsia="Arial"/>
+          <w:b w:val="0"/>
+          <w:bCs w:val="0"/>
+          <w:i w:val="0"/>
+          <w:iCs w:val="0"/>
+          <w:caps w:val="0"/>
+          <w:smallCaps w:val="0"/>
+          <w:strike w:val="0"/>
+          <w:dstrike w:val="0"/>
+          <w:outline w:val="0"/>
+          <w:color w:val="000000"/>
+          <w:spacing w:val="0"/>
+          <w:kern w:val="0"/>
+          <w:position w:val="0"/>
+          <w:sz w:val="24"/>
+          <w:szCs w:val="24"/>
+          <w:u w:val="none"/>
+          <w:vertAlign w:val="baseline"/>
+        </w:rPr>
+        <w:fldChar w:fldCharType="begin" w:fldLock="0"/>
+      </w:r>
+      <w:r>
+        <w:rPr>
+          <w:rFonts w:ascii="Arial" w:cs="Arial" w:hAnsi="Arial" w:eastAsia="Arial"/>
+          <w:b w:val="0"/>
+          <w:bCs w:val="0"/>
+          <w:i w:val="0"/>
+          <w:iCs w:val="0"/>
+          <w:caps w:val="0"/>
+          <w:smallCaps w:val="0"/>
+          <w:strike w:val="0"/>
+          <w:dstrike w:val="0"/>
+          <w:outline w:val="0"/>
+          <w:color w:val="000000"/>
+          <w:spacing w:val="0"/>
+          <w:kern w:val="0"/>
+          <w:position w:val="0"/>
+          <w:sz w:val="24"/>
+          <w:szCs w:val="24"/>
+          <w:u w:val="none"/>
+          <w:vertAlign w:val="baseline"/>
+        </w:rPr>
+        <w:instrText xml:space="preserve"> PAGEREF _Toc3 \h </w:instrText>
+      </w:r>
+      <w:r>
+        <w:rPr>
+          <w:rFonts w:ascii="Arial" w:cs="Arial" w:hAnsi="Arial" w:eastAsia="Arial"/>
+          <w:b w:val="0"/>
+          <w:bCs w:val="0"/>
+          <w:i w:val="0"/>
+          <w:iCs w:val="0"/>
+          <w:caps w:val="0"/>
+          <w:smallCaps w:val="0"/>
+          <w:strike w:val="0"/>
+          <w:dstrike w:val="0"/>
+          <w:outline w:val="0"/>
+          <w:color w:val="000000"/>
+          <w:spacing w:val="0"/>
+          <w:kern w:val="0"/>
+          <w:position w:val="0"/>
+          <w:sz w:val="24"/>
+          <w:szCs w:val="24"/>
+          <w:u w:val="none"/>
+          <w:vertAlign w:val="baseline"/>
+        </w:rPr>
+        <w:fldChar w:fldCharType="separate" w:fldLock="0"/>
+      </w:r>
+      <w:r>
+        <w:rPr>
+          <w:rFonts w:ascii="Arial" w:cs="Arial Unicode MS" w:hAnsi="Arial" w:eastAsia="Arial Unicode MS"/>
+          <w:b w:val="0"/>
+          <w:bCs w:val="0"/>
+          <w:i w:val="0"/>
+          <w:iCs w:val="0"/>
+          <w:caps w:val="0"/>
+          <w:smallCaps w:val="0"/>
+          <w:strike w:val="0"/>
+          <w:dstrike w:val="0"/>
+          <w:outline w:val="0"/>
+          <w:color w:val="000000"/>
+          <w:spacing w:val="0"/>
+          <w:kern w:val="0"/>
+          <w:position w:val="0"/>
+          <w:sz w:val="24"/>
+          <w:szCs w:val="24"/>
+          <w:u w:val="none"/>
+          <w:vertAlign w:val="baseline"/>
+          <w:rtl w:val="0"/>
+        </w:rPr>
+        <w:t>7</w:t>
+      </w:r>
+      <w:r>
+        <w:rPr>
+          <w:rFonts w:ascii="Arial" w:cs="Arial" w:hAnsi="Arial" w:eastAsia="Arial"/>
+          <w:b w:val="0"/>
+          <w:bCs w:val="0"/>
+          <w:i w:val="0"/>
+          <w:iCs w:val="0"/>
+          <w:caps w:val="0"/>
+          <w:smallCaps w:val="0"/>
+          <w:strike w:val="0"/>
+          <w:dstrike w:val="0"/>
+          <w:outline w:val="0"/>
+          <w:color w:val="000000"/>
+          <w:spacing w:val="0"/>
+          <w:kern w:val="0"/>
+          <w:position w:val="0"/>
+          <w:sz w:val="24"/>
+          <w:szCs w:val="24"/>
+          <w:u w:val="none"/>
+          <w:vertAlign w:val="baseline"/>
+        </w:rPr>
+        <w:fldChar w:fldCharType="end" w:fldLock="0"/>
+      </w:r>
+    </w:p>
+    <w:p>
+      <w:pPr>
+        <w:keepNext w:val="0"/>
+        <w:keepLines w:val="0"/>
+        <w:pageBreakBefore w:val="0"/>
+        <w:widowControl w:val="1"/>
+        <w:shd w:val="clear" w:color="auto" w:fill="auto"/>
+        <w:tabs>
+          <w:tab w:val="right" w:pos="8928" w:leader="dot"/>
+        </w:tabs>
+        <w:suppressAutoHyphens w:val="0"/>
+        <w:bidi w:val="0"/>
+        <w:spacing w:before="0" w:after="120" w:line="240" w:lineRule="auto"/>
+        <w:ind w:left="240" w:right="0" w:firstLine="0"/>
+        <w:jc w:val="left"/>
+        <w:outlineLvl w:val="9"/>
+        <w:rPr>
+          <w:rFonts w:ascii="Arial" w:cs="Arial" w:hAnsi="Arial" w:eastAsia="Arial"/>
+          <w:b w:val="0"/>
+          <w:bCs w:val="0"/>
+          <w:i w:val="0"/>
+          <w:iCs w:val="0"/>
+          <w:caps w:val="0"/>
+          <w:smallCaps w:val="0"/>
+          <w:strike w:val="0"/>
+          <w:dstrike w:val="0"/>
+          <w:outline w:val="0"/>
+          <w:color w:val="000000"/>
+          <w:spacing w:val="0"/>
+          <w:kern w:val="0"/>
+          <w:position w:val="0"/>
+          <w:sz w:val="24"/>
+          <w:szCs w:val="24"/>
+          <w:u w:val="none"/>
+          <w:vertAlign w:val="baseline"/>
+          <w:rtl w:val="0"/>
+        </w:rPr>
+      </w:pPr>
+      <w:r>
+        <w:rPr>
+          <w:rFonts w:ascii="Arial" w:cs="Arial Unicode MS" w:hAnsi="Arial" w:eastAsia="Arial Unicode MS"/>
+          <w:b w:val="0"/>
+          <w:bCs w:val="0"/>
+          <w:i w:val="0"/>
+          <w:iCs w:val="0"/>
+          <w:caps w:val="0"/>
+          <w:smallCaps w:val="0"/>
+          <w:strike w:val="0"/>
+          <w:dstrike w:val="0"/>
+          <w:outline w:val="0"/>
+          <w:color w:val="000000"/>
+          <w:spacing w:val="0"/>
+          <w:kern w:val="0"/>
+          <w:position w:val="0"/>
+          <w:sz w:val="24"/>
+          <w:szCs w:val="24"/>
+          <w:u w:val="none"/>
+          <w:vertAlign w:val="baseline"/>
+          <w:rtl w:val="0"/>
+          <w:lang w:val="de-DE"/>
+        </w:rPr>
+        <w:t>5. Landtagswahl anlegen</w:t>
+        <w:tab/>
+      </w:r>
+      <w:r>
+        <w:rPr>
+          <w:rFonts w:ascii="Arial" w:cs="Arial" w:hAnsi="Arial" w:eastAsia="Arial"/>
+          <w:b w:val="0"/>
+          <w:bCs w:val="0"/>
+          <w:i w:val="0"/>
+          <w:iCs w:val="0"/>
+          <w:caps w:val="0"/>
+          <w:smallCaps w:val="0"/>
+          <w:strike w:val="0"/>
+          <w:dstrike w:val="0"/>
+          <w:outline w:val="0"/>
+          <w:color w:val="000000"/>
+          <w:spacing w:val="0"/>
+          <w:kern w:val="0"/>
+          <w:position w:val="0"/>
+          <w:sz w:val="24"/>
+          <w:szCs w:val="24"/>
+          <w:u w:val="none"/>
+          <w:vertAlign w:val="baseline"/>
+        </w:rPr>
+        <w:fldChar w:fldCharType="begin" w:fldLock="0"/>
+      </w:r>
+      <w:r>
+        <w:rPr>
+          <w:rFonts w:ascii="Arial" w:cs="Arial" w:hAnsi="Arial" w:eastAsia="Arial"/>
+          <w:b w:val="0"/>
+          <w:bCs w:val="0"/>
+          <w:i w:val="0"/>
+          <w:iCs w:val="0"/>
+          <w:caps w:val="0"/>
+          <w:smallCaps w:val="0"/>
+          <w:strike w:val="0"/>
+          <w:dstrike w:val="0"/>
+          <w:outline w:val="0"/>
+          <w:color w:val="000000"/>
+          <w:spacing w:val="0"/>
+          <w:kern w:val="0"/>
+          <w:position w:val="0"/>
+          <w:sz w:val="24"/>
+          <w:szCs w:val="24"/>
+          <w:u w:val="none"/>
+          <w:vertAlign w:val="baseline"/>
+        </w:rPr>
+        <w:instrText xml:space="preserve"> PAGEREF _Toc4 \h </w:instrText>
+      </w:r>
+      <w:r>
+        <w:rPr>
+          <w:rFonts w:ascii="Arial" w:cs="Arial" w:hAnsi="Arial" w:eastAsia="Arial"/>
+          <w:b w:val="0"/>
+          <w:bCs w:val="0"/>
+          <w:i w:val="0"/>
+          <w:iCs w:val="0"/>
+          <w:caps w:val="0"/>
+          <w:smallCaps w:val="0"/>
+          <w:strike w:val="0"/>
+          <w:dstrike w:val="0"/>
+          <w:outline w:val="0"/>
+          <w:color w:val="000000"/>
+          <w:spacing w:val="0"/>
+          <w:kern w:val="0"/>
+          <w:position w:val="0"/>
+          <w:sz w:val="24"/>
+          <w:szCs w:val="24"/>
+          <w:u w:val="none"/>
+          <w:vertAlign w:val="baseline"/>
+        </w:rPr>
+        <w:fldChar w:fldCharType="separate" w:fldLock="0"/>
+      </w:r>
+      <w:r>
+        <w:rPr>
+          <w:rFonts w:ascii="Arial" w:cs="Arial Unicode MS" w:hAnsi="Arial" w:eastAsia="Arial Unicode MS"/>
+          <w:b w:val="0"/>
+          <w:bCs w:val="0"/>
+          <w:i w:val="0"/>
+          <w:iCs w:val="0"/>
+          <w:caps w:val="0"/>
+          <w:smallCaps w:val="0"/>
+          <w:strike w:val="0"/>
+          <w:dstrike w:val="0"/>
+          <w:outline w:val="0"/>
+          <w:color w:val="000000"/>
+          <w:spacing w:val="0"/>
+          <w:kern w:val="0"/>
+          <w:position w:val="0"/>
+          <w:sz w:val="24"/>
+          <w:szCs w:val="24"/>
+          <w:u w:val="none"/>
+          <w:vertAlign w:val="baseline"/>
+          <w:rtl w:val="0"/>
+        </w:rPr>
+        <w:t>7</w:t>
+      </w:r>
+      <w:r>
+        <w:rPr>
+          <w:rFonts w:ascii="Arial" w:cs="Arial" w:hAnsi="Arial" w:eastAsia="Arial"/>
+          <w:b w:val="0"/>
+          <w:bCs w:val="0"/>
+          <w:i w:val="0"/>
+          <w:iCs w:val="0"/>
+          <w:caps w:val="0"/>
+          <w:smallCaps w:val="0"/>
+          <w:strike w:val="0"/>
+          <w:dstrike w:val="0"/>
+          <w:outline w:val="0"/>
+          <w:color w:val="000000"/>
+          <w:spacing w:val="0"/>
+          <w:kern w:val="0"/>
+          <w:position w:val="0"/>
+          <w:sz w:val="24"/>
+          <w:szCs w:val="24"/>
+          <w:u w:val="none"/>
+          <w:vertAlign w:val="baseline"/>
+        </w:rPr>
+        <w:fldChar w:fldCharType="end" w:fldLock="0"/>
+      </w:r>
+    </w:p>
+    <w:p>
+      <w:pPr>
+        <w:keepNext w:val="0"/>
+        <w:keepLines w:val="0"/>
+        <w:pageBreakBefore w:val="0"/>
+        <w:widowControl w:val="1"/>
+        <w:shd w:val="clear" w:color="auto" w:fill="auto"/>
+        <w:tabs>
+          <w:tab w:val="right" w:pos="8928" w:leader="dot"/>
+        </w:tabs>
+        <w:suppressAutoHyphens w:val="0"/>
+        <w:bidi w:val="0"/>
+        <w:spacing w:before="0" w:after="120" w:line="240" w:lineRule="auto"/>
+        <w:ind w:left="240" w:right="0" w:firstLine="0"/>
+        <w:jc w:val="left"/>
+        <w:outlineLvl w:val="9"/>
+        <w:rPr>
+          <w:rFonts w:ascii="Arial" w:cs="Arial" w:hAnsi="Arial" w:eastAsia="Arial"/>
+          <w:b w:val="0"/>
+          <w:bCs w:val="0"/>
+          <w:i w:val="0"/>
+          <w:iCs w:val="0"/>
+          <w:caps w:val="0"/>
+          <w:smallCaps w:val="0"/>
+          <w:strike w:val="0"/>
+          <w:dstrike w:val="0"/>
+          <w:outline w:val="0"/>
+          <w:color w:val="000000"/>
+          <w:spacing w:val="0"/>
+          <w:kern w:val="0"/>
+          <w:position w:val="0"/>
+          <w:sz w:val="24"/>
+          <w:szCs w:val="24"/>
+          <w:u w:val="none"/>
+          <w:vertAlign w:val="baseline"/>
+          <w:rtl w:val="0"/>
+        </w:rPr>
+      </w:pPr>
+      <w:r>
+        <w:rPr>
+          <w:rFonts w:ascii="Arial" w:cs="Arial Unicode MS" w:hAnsi="Arial" w:eastAsia="Arial Unicode MS"/>
+          <w:b w:val="0"/>
+          <w:bCs w:val="0"/>
+          <w:i w:val="0"/>
+          <w:iCs w:val="0"/>
+          <w:caps w:val="0"/>
+          <w:smallCaps w:val="0"/>
+          <w:strike w:val="0"/>
+          <w:dstrike w:val="0"/>
+          <w:outline w:val="0"/>
+          <w:color w:val="000000"/>
+          <w:spacing w:val="0"/>
+          <w:kern w:val="0"/>
+          <w:position w:val="0"/>
+          <w:sz w:val="24"/>
+          <w:szCs w:val="24"/>
+          <w:u w:val="none"/>
+          <w:vertAlign w:val="baseline"/>
+          <w:rtl w:val="0"/>
+          <w:lang w:val="de-DE"/>
+        </w:rPr>
+        <w:t>6. Bürgermeisterwahl anlegen</w:t>
+        <w:tab/>
+      </w:r>
+      <w:r>
+        <w:rPr>
+          <w:rFonts w:ascii="Arial" w:cs="Arial" w:hAnsi="Arial" w:eastAsia="Arial"/>
+          <w:b w:val="0"/>
+          <w:bCs w:val="0"/>
+          <w:i w:val="0"/>
+          <w:iCs w:val="0"/>
+          <w:caps w:val="0"/>
+          <w:smallCaps w:val="0"/>
+          <w:strike w:val="0"/>
+          <w:dstrike w:val="0"/>
+          <w:outline w:val="0"/>
+          <w:color w:val="000000"/>
+          <w:spacing w:val="0"/>
+          <w:kern w:val="0"/>
+          <w:position w:val="0"/>
+          <w:sz w:val="24"/>
+          <w:szCs w:val="24"/>
+          <w:u w:val="none"/>
+          <w:vertAlign w:val="baseline"/>
+        </w:rPr>
+        <w:fldChar w:fldCharType="begin" w:fldLock="0"/>
+      </w:r>
+      <w:r>
+        <w:rPr>
+          <w:rFonts w:ascii="Arial" w:cs="Arial" w:hAnsi="Arial" w:eastAsia="Arial"/>
+          <w:b w:val="0"/>
+          <w:bCs w:val="0"/>
+          <w:i w:val="0"/>
+          <w:iCs w:val="0"/>
+          <w:caps w:val="0"/>
+          <w:smallCaps w:val="0"/>
+          <w:strike w:val="0"/>
+          <w:dstrike w:val="0"/>
+          <w:outline w:val="0"/>
+          <w:color w:val="000000"/>
+          <w:spacing w:val="0"/>
+          <w:kern w:val="0"/>
+          <w:position w:val="0"/>
+          <w:sz w:val="24"/>
+          <w:szCs w:val="24"/>
+          <w:u w:val="none"/>
+          <w:vertAlign w:val="baseline"/>
+        </w:rPr>
+        <w:instrText xml:space="preserve"> PAGEREF _Toc5 \h </w:instrText>
+      </w:r>
+      <w:r>
+        <w:rPr>
+          <w:rFonts w:ascii="Arial" w:cs="Arial" w:hAnsi="Arial" w:eastAsia="Arial"/>
+          <w:b w:val="0"/>
+          <w:bCs w:val="0"/>
+          <w:i w:val="0"/>
+          <w:iCs w:val="0"/>
+          <w:caps w:val="0"/>
+          <w:smallCaps w:val="0"/>
+          <w:strike w:val="0"/>
+          <w:dstrike w:val="0"/>
+          <w:outline w:val="0"/>
+          <w:color w:val="000000"/>
+          <w:spacing w:val="0"/>
+          <w:kern w:val="0"/>
+          <w:position w:val="0"/>
+          <w:sz w:val="24"/>
+          <w:szCs w:val="24"/>
+          <w:u w:val="none"/>
+          <w:vertAlign w:val="baseline"/>
+        </w:rPr>
+        <w:fldChar w:fldCharType="separate" w:fldLock="0"/>
+      </w:r>
+      <w:r>
+        <w:rPr>
+          <w:rFonts w:ascii="Arial" w:cs="Arial Unicode MS" w:hAnsi="Arial" w:eastAsia="Arial Unicode MS"/>
+          <w:b w:val="0"/>
+          <w:bCs w:val="0"/>
+          <w:i w:val="0"/>
+          <w:iCs w:val="0"/>
+          <w:caps w:val="0"/>
+          <w:smallCaps w:val="0"/>
+          <w:strike w:val="0"/>
+          <w:dstrike w:val="0"/>
+          <w:outline w:val="0"/>
+          <w:color w:val="000000"/>
+          <w:spacing w:val="0"/>
+          <w:kern w:val="0"/>
+          <w:position w:val="0"/>
+          <w:sz w:val="24"/>
+          <w:szCs w:val="24"/>
+          <w:u w:val="none"/>
+          <w:vertAlign w:val="baseline"/>
+          <w:rtl w:val="0"/>
+        </w:rPr>
+        <w:t>7</w:t>
+      </w:r>
+      <w:r>
+        <w:rPr>
+          <w:rFonts w:ascii="Arial" w:cs="Arial" w:hAnsi="Arial" w:eastAsia="Arial"/>
+          <w:b w:val="0"/>
+          <w:bCs w:val="0"/>
+          <w:i w:val="0"/>
+          <w:iCs w:val="0"/>
+          <w:caps w:val="0"/>
+          <w:smallCaps w:val="0"/>
+          <w:strike w:val="0"/>
+          <w:dstrike w:val="0"/>
+          <w:outline w:val="0"/>
+          <w:color w:val="000000"/>
+          <w:spacing w:val="0"/>
+          <w:kern w:val="0"/>
+          <w:position w:val="0"/>
+          <w:sz w:val="24"/>
+          <w:szCs w:val="24"/>
+          <w:u w:val="none"/>
+          <w:vertAlign w:val="baseline"/>
+        </w:rPr>
+        <w:fldChar w:fldCharType="end" w:fldLock="0"/>
+      </w:r>
+    </w:p>
+    <w:p>
+      <w:pPr>
+        <w:keepNext w:val="0"/>
+        <w:keepLines w:val="0"/>
+        <w:pageBreakBefore w:val="0"/>
+        <w:widowControl w:val="1"/>
+        <w:shd w:val="clear" w:color="auto" w:fill="auto"/>
+        <w:tabs>
+          <w:tab w:val="right" w:pos="8928" w:leader="dot"/>
+        </w:tabs>
+        <w:suppressAutoHyphens w:val="0"/>
+        <w:bidi w:val="0"/>
+        <w:spacing w:before="0" w:after="120" w:line="240" w:lineRule="auto"/>
+        <w:ind w:left="240" w:right="0" w:firstLine="0"/>
+        <w:jc w:val="left"/>
+        <w:outlineLvl w:val="9"/>
+        <w:rPr>
+          <w:rFonts w:ascii="Arial" w:cs="Arial" w:hAnsi="Arial" w:eastAsia="Arial"/>
+          <w:b w:val="0"/>
+          <w:bCs w:val="0"/>
+          <w:i w:val="0"/>
+          <w:iCs w:val="0"/>
+          <w:caps w:val="0"/>
+          <w:smallCaps w:val="0"/>
+          <w:strike w:val="0"/>
+          <w:dstrike w:val="0"/>
+          <w:outline w:val="0"/>
+          <w:color w:val="000000"/>
+          <w:spacing w:val="0"/>
+          <w:kern w:val="0"/>
+          <w:position w:val="0"/>
+          <w:sz w:val="24"/>
+          <w:szCs w:val="24"/>
+          <w:u w:val="none"/>
+          <w:vertAlign w:val="baseline"/>
+          <w:rtl w:val="0"/>
+        </w:rPr>
+      </w:pPr>
+      <w:r>
+        <w:rPr>
+          <w:rFonts w:ascii="Arial" w:cs="Arial Unicode MS" w:hAnsi="Arial" w:eastAsia="Arial Unicode MS"/>
+          <w:b w:val="0"/>
+          <w:bCs w:val="0"/>
+          <w:i w:val="0"/>
+          <w:iCs w:val="0"/>
+          <w:caps w:val="0"/>
+          <w:smallCaps w:val="0"/>
+          <w:strike w:val="0"/>
+          <w:dstrike w:val="0"/>
+          <w:outline w:val="0"/>
+          <w:color w:val="000000"/>
+          <w:spacing w:val="0"/>
+          <w:kern w:val="0"/>
+          <w:position w:val="0"/>
+          <w:sz w:val="24"/>
+          <w:szCs w:val="24"/>
+          <w:u w:val="none"/>
+          <w:vertAlign w:val="baseline"/>
+          <w:rtl w:val="0"/>
+          <w:lang w:val="de-DE"/>
+        </w:rPr>
+        <w:t>7. Gemeinderatswahl anlegen</w:t>
+        <w:tab/>
+      </w:r>
+      <w:r>
+        <w:rPr>
+          <w:rFonts w:ascii="Arial" w:cs="Arial" w:hAnsi="Arial" w:eastAsia="Arial"/>
+          <w:b w:val="0"/>
+          <w:bCs w:val="0"/>
+          <w:i w:val="0"/>
+          <w:iCs w:val="0"/>
+          <w:caps w:val="0"/>
+          <w:smallCaps w:val="0"/>
+          <w:strike w:val="0"/>
+          <w:dstrike w:val="0"/>
+          <w:outline w:val="0"/>
+          <w:color w:val="000000"/>
+          <w:spacing w:val="0"/>
+          <w:kern w:val="0"/>
+          <w:position w:val="0"/>
+          <w:sz w:val="24"/>
+          <w:szCs w:val="24"/>
+          <w:u w:val="none"/>
+          <w:vertAlign w:val="baseline"/>
+        </w:rPr>
+        <w:fldChar w:fldCharType="begin" w:fldLock="0"/>
+      </w:r>
+      <w:r>
+        <w:rPr>
+          <w:rFonts w:ascii="Arial" w:cs="Arial" w:hAnsi="Arial" w:eastAsia="Arial"/>
+          <w:b w:val="0"/>
+          <w:bCs w:val="0"/>
+          <w:i w:val="0"/>
+          <w:iCs w:val="0"/>
+          <w:caps w:val="0"/>
+          <w:smallCaps w:val="0"/>
+          <w:strike w:val="0"/>
+          <w:dstrike w:val="0"/>
+          <w:outline w:val="0"/>
+          <w:color w:val="000000"/>
+          <w:spacing w:val="0"/>
+          <w:kern w:val="0"/>
+          <w:position w:val="0"/>
+          <w:sz w:val="24"/>
+          <w:szCs w:val="24"/>
+          <w:u w:val="none"/>
+          <w:vertAlign w:val="baseline"/>
+        </w:rPr>
+        <w:instrText xml:space="preserve"> PAGEREF _Toc6 \h </w:instrText>
+      </w:r>
+      <w:r>
+        <w:rPr>
+          <w:rFonts w:ascii="Arial" w:cs="Arial" w:hAnsi="Arial" w:eastAsia="Arial"/>
+          <w:b w:val="0"/>
+          <w:bCs w:val="0"/>
+          <w:i w:val="0"/>
+          <w:iCs w:val="0"/>
+          <w:caps w:val="0"/>
+          <w:smallCaps w:val="0"/>
+          <w:strike w:val="0"/>
+          <w:dstrike w:val="0"/>
+          <w:outline w:val="0"/>
+          <w:color w:val="000000"/>
+          <w:spacing w:val="0"/>
+          <w:kern w:val="0"/>
+          <w:position w:val="0"/>
+          <w:sz w:val="24"/>
+          <w:szCs w:val="24"/>
+          <w:u w:val="none"/>
+          <w:vertAlign w:val="baseline"/>
+        </w:rPr>
+        <w:fldChar w:fldCharType="separate" w:fldLock="0"/>
+      </w:r>
+      <w:r>
+        <w:rPr>
+          <w:rFonts w:ascii="Arial" w:cs="Arial Unicode MS" w:hAnsi="Arial" w:eastAsia="Arial Unicode MS"/>
+          <w:b w:val="0"/>
+          <w:bCs w:val="0"/>
+          <w:i w:val="0"/>
+          <w:iCs w:val="0"/>
+          <w:caps w:val="0"/>
+          <w:smallCaps w:val="0"/>
+          <w:strike w:val="0"/>
+          <w:dstrike w:val="0"/>
+          <w:outline w:val="0"/>
+          <w:color w:val="000000"/>
+          <w:spacing w:val="0"/>
+          <w:kern w:val="0"/>
+          <w:position w:val="0"/>
+          <w:sz w:val="24"/>
+          <w:szCs w:val="24"/>
+          <w:u w:val="none"/>
+          <w:vertAlign w:val="baseline"/>
+          <w:rtl w:val="0"/>
+        </w:rPr>
+        <w:t>7</w:t>
+      </w:r>
+      <w:r>
+        <w:rPr>
+          <w:rFonts w:ascii="Arial" w:cs="Arial" w:hAnsi="Arial" w:eastAsia="Arial"/>
+          <w:b w:val="0"/>
+          <w:bCs w:val="0"/>
+          <w:i w:val="0"/>
+          <w:iCs w:val="0"/>
+          <w:caps w:val="0"/>
+          <w:smallCaps w:val="0"/>
+          <w:strike w:val="0"/>
+          <w:dstrike w:val="0"/>
+          <w:outline w:val="0"/>
+          <w:color w:val="000000"/>
+          <w:spacing w:val="0"/>
+          <w:kern w:val="0"/>
+          <w:position w:val="0"/>
+          <w:sz w:val="24"/>
+          <w:szCs w:val="24"/>
+          <w:u w:val="none"/>
+          <w:vertAlign w:val="baseline"/>
+        </w:rPr>
+        <w:fldChar w:fldCharType="end" w:fldLock="0"/>
+      </w:r>
+    </w:p>
+    <w:p>
+      <w:pPr>
+        <w:keepNext w:val="0"/>
+        <w:keepLines w:val="0"/>
+        <w:pageBreakBefore w:val="0"/>
+        <w:widowControl w:val="1"/>
+        <w:shd w:val="clear" w:color="auto" w:fill="auto"/>
+        <w:tabs>
+          <w:tab w:val="right" w:pos="8928" w:leader="dot"/>
+        </w:tabs>
+        <w:suppressAutoHyphens w:val="0"/>
+        <w:bidi w:val="0"/>
+        <w:spacing w:before="0" w:after="120" w:line="240" w:lineRule="auto"/>
+        <w:ind w:left="240" w:right="0" w:firstLine="0"/>
+        <w:jc w:val="left"/>
+        <w:outlineLvl w:val="9"/>
+        <w:rPr>
+          <w:rFonts w:ascii="Arial" w:cs="Arial" w:hAnsi="Arial" w:eastAsia="Arial"/>
+          <w:b w:val="0"/>
+          <w:bCs w:val="0"/>
+          <w:i w:val="0"/>
+          <w:iCs w:val="0"/>
+          <w:caps w:val="0"/>
+          <w:smallCaps w:val="0"/>
+          <w:strike w:val="0"/>
+          <w:dstrike w:val="0"/>
+          <w:outline w:val="0"/>
+          <w:color w:val="000000"/>
+          <w:spacing w:val="0"/>
+          <w:kern w:val="0"/>
+          <w:position w:val="0"/>
+          <w:sz w:val="24"/>
+          <w:szCs w:val="24"/>
+          <w:u w:val="none"/>
+          <w:vertAlign w:val="baseline"/>
+          <w:rtl w:val="0"/>
+        </w:rPr>
+      </w:pPr>
+      <w:r>
+        <w:rPr>
+          <w:rFonts w:ascii="Arial" w:cs="Arial Unicode MS" w:hAnsi="Arial" w:eastAsia="Arial Unicode MS"/>
+          <w:b w:val="0"/>
+          <w:bCs w:val="0"/>
+          <w:i w:val="0"/>
+          <w:iCs w:val="0"/>
+          <w:caps w:val="0"/>
+          <w:smallCaps w:val="0"/>
+          <w:strike w:val="0"/>
+          <w:dstrike w:val="0"/>
+          <w:outline w:val="0"/>
+          <w:color w:val="000000"/>
+          <w:spacing w:val="0"/>
+          <w:kern w:val="0"/>
+          <w:position w:val="0"/>
+          <w:sz w:val="24"/>
+          <w:szCs w:val="24"/>
+          <w:u w:val="none"/>
+          <w:vertAlign w:val="baseline"/>
+          <w:rtl w:val="0"/>
+          <w:lang w:val="de-DE"/>
+        </w:rPr>
+        <w:t>8. Eine Wahl auswerten</w:t>
+        <w:tab/>
+      </w:r>
+      <w:r>
+        <w:rPr>
+          <w:rFonts w:ascii="Arial" w:cs="Arial" w:hAnsi="Arial" w:eastAsia="Arial"/>
+          <w:b w:val="0"/>
+          <w:bCs w:val="0"/>
+          <w:i w:val="0"/>
+          <w:iCs w:val="0"/>
+          <w:caps w:val="0"/>
+          <w:smallCaps w:val="0"/>
+          <w:strike w:val="0"/>
+          <w:dstrike w:val="0"/>
+          <w:outline w:val="0"/>
+          <w:color w:val="000000"/>
+          <w:spacing w:val="0"/>
+          <w:kern w:val="0"/>
+          <w:position w:val="0"/>
+          <w:sz w:val="24"/>
+          <w:szCs w:val="24"/>
+          <w:u w:val="none"/>
+          <w:vertAlign w:val="baseline"/>
+        </w:rPr>
+        <w:fldChar w:fldCharType="begin" w:fldLock="0"/>
+      </w:r>
+      <w:r>
+        <w:rPr>
+          <w:rFonts w:ascii="Arial" w:cs="Arial" w:hAnsi="Arial" w:eastAsia="Arial"/>
+          <w:b w:val="0"/>
+          <w:bCs w:val="0"/>
+          <w:i w:val="0"/>
+          <w:iCs w:val="0"/>
+          <w:caps w:val="0"/>
+          <w:smallCaps w:val="0"/>
+          <w:strike w:val="0"/>
+          <w:dstrike w:val="0"/>
+          <w:outline w:val="0"/>
+          <w:color w:val="000000"/>
+          <w:spacing w:val="0"/>
+          <w:kern w:val="0"/>
+          <w:position w:val="0"/>
+          <w:sz w:val="24"/>
+          <w:szCs w:val="24"/>
+          <w:u w:val="none"/>
+          <w:vertAlign w:val="baseline"/>
+        </w:rPr>
+        <w:instrText xml:space="preserve"> PAGEREF _Toc7 \h </w:instrText>
+      </w:r>
+      <w:r>
+        <w:rPr>
+          <w:rFonts w:ascii="Arial" w:cs="Arial" w:hAnsi="Arial" w:eastAsia="Arial"/>
+          <w:b w:val="0"/>
+          <w:bCs w:val="0"/>
+          <w:i w:val="0"/>
+          <w:iCs w:val="0"/>
+          <w:caps w:val="0"/>
+          <w:smallCaps w:val="0"/>
+          <w:strike w:val="0"/>
+          <w:dstrike w:val="0"/>
+          <w:outline w:val="0"/>
+          <w:color w:val="000000"/>
+          <w:spacing w:val="0"/>
+          <w:kern w:val="0"/>
+          <w:position w:val="0"/>
+          <w:sz w:val="24"/>
+          <w:szCs w:val="24"/>
+          <w:u w:val="none"/>
+          <w:vertAlign w:val="baseline"/>
+        </w:rPr>
+        <w:fldChar w:fldCharType="separate" w:fldLock="0"/>
+      </w:r>
+      <w:r>
+        <w:rPr>
+          <w:rFonts w:ascii="Arial" w:cs="Arial Unicode MS" w:hAnsi="Arial" w:eastAsia="Arial Unicode MS"/>
+          <w:b w:val="0"/>
+          <w:bCs w:val="0"/>
+          <w:i w:val="0"/>
+          <w:iCs w:val="0"/>
+          <w:caps w:val="0"/>
+          <w:smallCaps w:val="0"/>
+          <w:strike w:val="0"/>
+          <w:dstrike w:val="0"/>
+          <w:outline w:val="0"/>
+          <w:color w:val="000000"/>
+          <w:spacing w:val="0"/>
+          <w:kern w:val="0"/>
+          <w:position w:val="0"/>
+          <w:sz w:val="24"/>
+          <w:szCs w:val="24"/>
+          <w:u w:val="none"/>
+          <w:vertAlign w:val="baseline"/>
+          <w:rtl w:val="0"/>
+        </w:rPr>
+        <w:t>8</w:t>
+      </w:r>
+      <w:r>
+        <w:rPr>
+          <w:rFonts w:ascii="Arial" w:cs="Arial" w:hAnsi="Arial" w:eastAsia="Arial"/>
+          <w:b w:val="0"/>
+          <w:bCs w:val="0"/>
+          <w:i w:val="0"/>
+          <w:iCs w:val="0"/>
+          <w:caps w:val="0"/>
+          <w:smallCaps w:val="0"/>
+          <w:strike w:val="0"/>
+          <w:dstrike w:val="0"/>
+          <w:outline w:val="0"/>
+          <w:color w:val="000000"/>
+          <w:spacing w:val="0"/>
+          <w:kern w:val="0"/>
+          <w:position w:val="0"/>
+          <w:sz w:val="24"/>
+          <w:szCs w:val="24"/>
+          <w:u w:val="none"/>
+          <w:vertAlign w:val="baseline"/>
+        </w:rPr>
+        <w:fldChar w:fldCharType="end" w:fldLock="0"/>
+      </w:r>
+    </w:p>
+    <w:p>
+      <w:pPr>
+        <w:keepNext w:val="0"/>
+        <w:keepLines w:val="0"/>
+        <w:pageBreakBefore w:val="0"/>
+        <w:widowControl w:val="1"/>
+        <w:shd w:val="clear" w:color="auto" w:fill="auto"/>
+        <w:tabs>
+          <w:tab w:val="right" w:pos="8928" w:leader="dot"/>
+        </w:tabs>
+        <w:suppressAutoHyphens w:val="0"/>
+        <w:bidi w:val="0"/>
+        <w:spacing w:before="0" w:after="120" w:line="240" w:lineRule="auto"/>
+        <w:ind w:left="240" w:right="0" w:firstLine="0"/>
+        <w:jc w:val="left"/>
+        <w:outlineLvl w:val="9"/>
+        <w:rPr>
+          <w:rFonts w:ascii="Arial" w:cs="Arial" w:hAnsi="Arial" w:eastAsia="Arial"/>
+          <w:b w:val="0"/>
+          <w:bCs w:val="0"/>
+          <w:i w:val="0"/>
+          <w:iCs w:val="0"/>
+          <w:caps w:val="0"/>
+          <w:smallCaps w:val="0"/>
+          <w:strike w:val="0"/>
+          <w:dstrike w:val="0"/>
+          <w:outline w:val="0"/>
+          <w:color w:val="000000"/>
+          <w:spacing w:val="0"/>
+          <w:kern w:val="0"/>
+          <w:position w:val="0"/>
+          <w:sz w:val="24"/>
+          <w:szCs w:val="24"/>
+          <w:u w:val="none"/>
+          <w:vertAlign w:val="baseline"/>
+          <w:rtl w:val="0"/>
+        </w:rPr>
+      </w:pPr>
+      <w:r>
+        <w:rPr>
+          <w:rFonts w:ascii="Arial" w:cs="Arial Unicode MS" w:hAnsi="Arial" w:eastAsia="Arial Unicode MS"/>
+          <w:b w:val="0"/>
+          <w:bCs w:val="0"/>
+          <w:i w:val="0"/>
+          <w:iCs w:val="0"/>
+          <w:caps w:val="0"/>
+          <w:smallCaps w:val="0"/>
+          <w:strike w:val="0"/>
+          <w:dstrike w:val="0"/>
+          <w:outline w:val="0"/>
+          <w:color w:val="000000"/>
+          <w:spacing w:val="0"/>
+          <w:kern w:val="0"/>
+          <w:position w:val="0"/>
+          <w:sz w:val="24"/>
+          <w:szCs w:val="24"/>
+          <w:u w:val="none"/>
+          <w:vertAlign w:val="baseline"/>
+          <w:rtl w:val="0"/>
+          <w:lang w:val="de-DE"/>
+        </w:rPr>
+        <w:t>9. Wählen bei einer Bundestagswahl</w:t>
+        <w:tab/>
+      </w:r>
+      <w:r>
+        <w:rPr>
+          <w:rFonts w:ascii="Arial" w:cs="Arial" w:hAnsi="Arial" w:eastAsia="Arial"/>
+          <w:b w:val="0"/>
+          <w:bCs w:val="0"/>
+          <w:i w:val="0"/>
+          <w:iCs w:val="0"/>
+          <w:caps w:val="0"/>
+          <w:smallCaps w:val="0"/>
+          <w:strike w:val="0"/>
+          <w:dstrike w:val="0"/>
+          <w:outline w:val="0"/>
+          <w:color w:val="000000"/>
+          <w:spacing w:val="0"/>
+          <w:kern w:val="0"/>
+          <w:position w:val="0"/>
+          <w:sz w:val="24"/>
+          <w:szCs w:val="24"/>
+          <w:u w:val="none"/>
+          <w:vertAlign w:val="baseline"/>
+        </w:rPr>
+        <w:fldChar w:fldCharType="begin" w:fldLock="0"/>
+      </w:r>
+      <w:r>
+        <w:rPr>
+          <w:rFonts w:ascii="Arial" w:cs="Arial" w:hAnsi="Arial" w:eastAsia="Arial"/>
+          <w:b w:val="0"/>
+          <w:bCs w:val="0"/>
+          <w:i w:val="0"/>
+          <w:iCs w:val="0"/>
+          <w:caps w:val="0"/>
+          <w:smallCaps w:val="0"/>
+          <w:strike w:val="0"/>
+          <w:dstrike w:val="0"/>
+          <w:outline w:val="0"/>
+          <w:color w:val="000000"/>
+          <w:spacing w:val="0"/>
+          <w:kern w:val="0"/>
+          <w:position w:val="0"/>
+          <w:sz w:val="24"/>
+          <w:szCs w:val="24"/>
+          <w:u w:val="none"/>
+          <w:vertAlign w:val="baseline"/>
+        </w:rPr>
+        <w:instrText xml:space="preserve"> PAGEREF _Toc8 \h </w:instrText>
+      </w:r>
+      <w:r>
+        <w:rPr>
+          <w:rFonts w:ascii="Arial" w:cs="Arial" w:hAnsi="Arial" w:eastAsia="Arial"/>
+          <w:b w:val="0"/>
+          <w:bCs w:val="0"/>
+          <w:i w:val="0"/>
+          <w:iCs w:val="0"/>
+          <w:caps w:val="0"/>
+          <w:smallCaps w:val="0"/>
+          <w:strike w:val="0"/>
+          <w:dstrike w:val="0"/>
+          <w:outline w:val="0"/>
+          <w:color w:val="000000"/>
+          <w:spacing w:val="0"/>
+          <w:kern w:val="0"/>
+          <w:position w:val="0"/>
+          <w:sz w:val="24"/>
+          <w:szCs w:val="24"/>
+          <w:u w:val="none"/>
+          <w:vertAlign w:val="baseline"/>
+        </w:rPr>
+        <w:fldChar w:fldCharType="separate" w:fldLock="0"/>
+      </w:r>
+      <w:r>
+        <w:rPr>
+          <w:rFonts w:ascii="Arial" w:cs="Arial Unicode MS" w:hAnsi="Arial" w:eastAsia="Arial Unicode MS"/>
+          <w:b w:val="0"/>
+          <w:bCs w:val="0"/>
+          <w:i w:val="0"/>
+          <w:iCs w:val="0"/>
+          <w:caps w:val="0"/>
+          <w:smallCaps w:val="0"/>
+          <w:strike w:val="0"/>
+          <w:dstrike w:val="0"/>
+          <w:outline w:val="0"/>
+          <w:color w:val="000000"/>
+          <w:spacing w:val="0"/>
+          <w:kern w:val="0"/>
+          <w:position w:val="0"/>
+          <w:sz w:val="24"/>
+          <w:szCs w:val="24"/>
+          <w:u w:val="none"/>
+          <w:vertAlign w:val="baseline"/>
+          <w:rtl w:val="0"/>
+        </w:rPr>
+        <w:t>9</w:t>
+      </w:r>
+      <w:r>
+        <w:rPr>
+          <w:rFonts w:ascii="Arial" w:cs="Arial" w:hAnsi="Arial" w:eastAsia="Arial"/>
+          <w:b w:val="0"/>
+          <w:bCs w:val="0"/>
+          <w:i w:val="0"/>
+          <w:iCs w:val="0"/>
+          <w:caps w:val="0"/>
+          <w:smallCaps w:val="0"/>
+          <w:strike w:val="0"/>
+          <w:dstrike w:val="0"/>
+          <w:outline w:val="0"/>
+          <w:color w:val="000000"/>
+          <w:spacing w:val="0"/>
+          <w:kern w:val="0"/>
+          <w:position w:val="0"/>
+          <w:sz w:val="24"/>
+          <w:szCs w:val="24"/>
+          <w:u w:val="none"/>
+          <w:vertAlign w:val="baseline"/>
+        </w:rPr>
+        <w:fldChar w:fldCharType="end" w:fldLock="0"/>
+      </w:r>
+    </w:p>
+    <w:p>
+      <w:pPr>
+        <w:keepNext w:val="0"/>
+        <w:keepLines w:val="0"/>
+        <w:pageBreakBefore w:val="0"/>
+        <w:widowControl w:val="1"/>
+        <w:shd w:val="clear" w:color="auto" w:fill="auto"/>
+        <w:tabs>
+          <w:tab w:val="right" w:pos="8928" w:leader="dot"/>
+        </w:tabs>
+        <w:suppressAutoHyphens w:val="0"/>
+        <w:bidi w:val="0"/>
+        <w:spacing w:before="0" w:after="120" w:line="240" w:lineRule="auto"/>
+        <w:ind w:left="240" w:right="0" w:firstLine="0"/>
+        <w:jc w:val="left"/>
+        <w:outlineLvl w:val="9"/>
+        <w:rPr>
+          <w:rFonts w:ascii="Arial" w:cs="Arial" w:hAnsi="Arial" w:eastAsia="Arial"/>
+          <w:b w:val="0"/>
+          <w:bCs w:val="0"/>
+          <w:i w:val="0"/>
+          <w:iCs w:val="0"/>
+          <w:caps w:val="0"/>
+          <w:smallCaps w:val="0"/>
+          <w:strike w:val="0"/>
+          <w:dstrike w:val="0"/>
+          <w:outline w:val="0"/>
+          <w:color w:val="000000"/>
+          <w:spacing w:val="0"/>
+          <w:kern w:val="0"/>
+          <w:position w:val="0"/>
+          <w:sz w:val="24"/>
+          <w:szCs w:val="24"/>
+          <w:u w:val="none"/>
+          <w:vertAlign w:val="baseline"/>
+          <w:rtl w:val="0"/>
+        </w:rPr>
+      </w:pPr>
+      <w:r>
+        <w:rPr>
+          <w:rFonts w:ascii="Arial" w:cs="Arial Unicode MS" w:hAnsi="Arial" w:eastAsia="Arial Unicode MS"/>
+          <w:b w:val="0"/>
+          <w:bCs w:val="0"/>
+          <w:i w:val="0"/>
+          <w:iCs w:val="0"/>
+          <w:caps w:val="0"/>
+          <w:smallCaps w:val="0"/>
+          <w:strike w:val="0"/>
+          <w:dstrike w:val="0"/>
+          <w:outline w:val="0"/>
+          <w:color w:val="000000"/>
+          <w:spacing w:val="0"/>
+          <w:kern w:val="0"/>
+          <w:position w:val="0"/>
+          <w:sz w:val="24"/>
+          <w:szCs w:val="24"/>
+          <w:u w:val="none"/>
+          <w:vertAlign w:val="baseline"/>
+          <w:rtl w:val="0"/>
+          <w:lang w:val="de-DE"/>
+        </w:rPr>
+        <w:t>10. Wählen bei einer Europawahl</w:t>
+        <w:tab/>
+      </w:r>
+      <w:r>
+        <w:rPr>
+          <w:rFonts w:ascii="Arial" w:cs="Arial" w:hAnsi="Arial" w:eastAsia="Arial"/>
+          <w:b w:val="0"/>
+          <w:bCs w:val="0"/>
+          <w:i w:val="0"/>
+          <w:iCs w:val="0"/>
+          <w:caps w:val="0"/>
+          <w:smallCaps w:val="0"/>
+          <w:strike w:val="0"/>
+          <w:dstrike w:val="0"/>
+          <w:outline w:val="0"/>
+          <w:color w:val="000000"/>
+          <w:spacing w:val="0"/>
+          <w:kern w:val="0"/>
+          <w:position w:val="0"/>
+          <w:sz w:val="24"/>
+          <w:szCs w:val="24"/>
+          <w:u w:val="none"/>
+          <w:vertAlign w:val="baseline"/>
+        </w:rPr>
+        <w:fldChar w:fldCharType="begin" w:fldLock="0"/>
+      </w:r>
+      <w:r>
+        <w:rPr>
+          <w:rFonts w:ascii="Arial" w:cs="Arial" w:hAnsi="Arial" w:eastAsia="Arial"/>
+          <w:b w:val="0"/>
+          <w:bCs w:val="0"/>
+          <w:i w:val="0"/>
+          <w:iCs w:val="0"/>
+          <w:caps w:val="0"/>
+          <w:smallCaps w:val="0"/>
+          <w:strike w:val="0"/>
+          <w:dstrike w:val="0"/>
+          <w:outline w:val="0"/>
+          <w:color w:val="000000"/>
+          <w:spacing w:val="0"/>
+          <w:kern w:val="0"/>
+          <w:position w:val="0"/>
+          <w:sz w:val="24"/>
+          <w:szCs w:val="24"/>
+          <w:u w:val="none"/>
+          <w:vertAlign w:val="baseline"/>
+        </w:rPr>
+        <w:instrText xml:space="preserve"> PAGEREF _Toc9 \h </w:instrText>
+      </w:r>
+      <w:r>
+        <w:rPr>
+          <w:rFonts w:ascii="Arial" w:cs="Arial" w:hAnsi="Arial" w:eastAsia="Arial"/>
+          <w:b w:val="0"/>
+          <w:bCs w:val="0"/>
+          <w:i w:val="0"/>
+          <w:iCs w:val="0"/>
+          <w:caps w:val="0"/>
+          <w:smallCaps w:val="0"/>
+          <w:strike w:val="0"/>
+          <w:dstrike w:val="0"/>
+          <w:outline w:val="0"/>
+          <w:color w:val="000000"/>
+          <w:spacing w:val="0"/>
+          <w:kern w:val="0"/>
+          <w:position w:val="0"/>
+          <w:sz w:val="24"/>
+          <w:szCs w:val="24"/>
+          <w:u w:val="none"/>
+          <w:vertAlign w:val="baseline"/>
+        </w:rPr>
+        <w:fldChar w:fldCharType="separate" w:fldLock="0"/>
+      </w:r>
+      <w:r>
+        <w:rPr>
+          <w:rFonts w:ascii="Arial" w:cs="Arial Unicode MS" w:hAnsi="Arial" w:eastAsia="Arial Unicode MS"/>
+          <w:b w:val="0"/>
+          <w:bCs w:val="0"/>
+          <w:i w:val="0"/>
+          <w:iCs w:val="0"/>
+          <w:caps w:val="0"/>
+          <w:smallCaps w:val="0"/>
+          <w:strike w:val="0"/>
+          <w:dstrike w:val="0"/>
+          <w:outline w:val="0"/>
+          <w:color w:val="000000"/>
+          <w:spacing w:val="0"/>
+          <w:kern w:val="0"/>
+          <w:position w:val="0"/>
+          <w:sz w:val="24"/>
+          <w:szCs w:val="24"/>
+          <w:u w:val="none"/>
+          <w:vertAlign w:val="baseline"/>
+          <w:rtl w:val="0"/>
+        </w:rPr>
+        <w:t>10</w:t>
+      </w:r>
+      <w:r>
+        <w:rPr>
+          <w:rFonts w:ascii="Arial" w:cs="Arial" w:hAnsi="Arial" w:eastAsia="Arial"/>
+          <w:b w:val="0"/>
+          <w:bCs w:val="0"/>
+          <w:i w:val="0"/>
+          <w:iCs w:val="0"/>
+          <w:caps w:val="0"/>
+          <w:smallCaps w:val="0"/>
+          <w:strike w:val="0"/>
+          <w:dstrike w:val="0"/>
+          <w:outline w:val="0"/>
+          <w:color w:val="000000"/>
+          <w:spacing w:val="0"/>
+          <w:kern w:val="0"/>
+          <w:position w:val="0"/>
+          <w:sz w:val="24"/>
+          <w:szCs w:val="24"/>
+          <w:u w:val="none"/>
+          <w:vertAlign w:val="baseline"/>
+        </w:rPr>
+        <w:fldChar w:fldCharType="end" w:fldLock="0"/>
+      </w:r>
+    </w:p>
+    <w:p>
+      <w:pPr>
+        <w:keepNext w:val="0"/>
+        <w:keepLines w:val="0"/>
+        <w:pageBreakBefore w:val="0"/>
+        <w:widowControl w:val="1"/>
+        <w:shd w:val="clear" w:color="auto" w:fill="auto"/>
+        <w:tabs>
+          <w:tab w:val="right" w:pos="8928" w:leader="dot"/>
+        </w:tabs>
+        <w:suppressAutoHyphens w:val="0"/>
+        <w:bidi w:val="0"/>
+        <w:spacing w:before="0" w:after="120" w:line="240" w:lineRule="auto"/>
+        <w:ind w:left="240" w:right="0" w:firstLine="0"/>
+        <w:jc w:val="left"/>
+        <w:outlineLvl w:val="9"/>
+        <w:rPr>
+          <w:rFonts w:ascii="Arial" w:cs="Arial" w:hAnsi="Arial" w:eastAsia="Arial"/>
+          <w:b w:val="0"/>
+          <w:bCs w:val="0"/>
+          <w:i w:val="0"/>
+          <w:iCs w:val="0"/>
+          <w:caps w:val="0"/>
+          <w:smallCaps w:val="0"/>
+          <w:strike w:val="0"/>
+          <w:dstrike w:val="0"/>
+          <w:outline w:val="0"/>
+          <w:color w:val="000000"/>
+          <w:spacing w:val="0"/>
+          <w:kern w:val="0"/>
+          <w:position w:val="0"/>
+          <w:sz w:val="24"/>
+          <w:szCs w:val="24"/>
+          <w:u w:val="none"/>
+          <w:vertAlign w:val="baseline"/>
+          <w:rtl w:val="0"/>
+        </w:rPr>
+      </w:pPr>
+      <w:r>
+        <w:rPr>
+          <w:rFonts w:ascii="Arial" w:cs="Arial Unicode MS" w:hAnsi="Arial" w:eastAsia="Arial Unicode MS"/>
+          <w:b w:val="0"/>
+          <w:bCs w:val="0"/>
+          <w:i w:val="0"/>
+          <w:iCs w:val="0"/>
+          <w:caps w:val="0"/>
+          <w:smallCaps w:val="0"/>
+          <w:strike w:val="0"/>
+          <w:dstrike w:val="0"/>
+          <w:outline w:val="0"/>
+          <w:color w:val="000000"/>
+          <w:spacing w:val="0"/>
+          <w:kern w:val="0"/>
+          <w:position w:val="0"/>
+          <w:sz w:val="24"/>
+          <w:szCs w:val="24"/>
+          <w:u w:val="none"/>
+          <w:vertAlign w:val="baseline"/>
+          <w:rtl w:val="0"/>
+          <w:lang w:val="de-DE"/>
+        </w:rPr>
+        <w:t>11. Wählen bei einem Bürgerentscheid</w:t>
+        <w:tab/>
+      </w:r>
+      <w:r>
+        <w:rPr>
+          <w:rFonts w:ascii="Arial" w:cs="Arial" w:hAnsi="Arial" w:eastAsia="Arial"/>
+          <w:b w:val="0"/>
+          <w:bCs w:val="0"/>
+          <w:i w:val="0"/>
+          <w:iCs w:val="0"/>
+          <w:caps w:val="0"/>
+          <w:smallCaps w:val="0"/>
+          <w:strike w:val="0"/>
+          <w:dstrike w:val="0"/>
+          <w:outline w:val="0"/>
+          <w:color w:val="000000"/>
+          <w:spacing w:val="0"/>
+          <w:kern w:val="0"/>
+          <w:position w:val="0"/>
+          <w:sz w:val="24"/>
+          <w:szCs w:val="24"/>
+          <w:u w:val="none"/>
+          <w:vertAlign w:val="baseline"/>
+        </w:rPr>
+        <w:fldChar w:fldCharType="begin" w:fldLock="0"/>
+      </w:r>
+      <w:r>
+        <w:rPr>
+          <w:rFonts w:ascii="Arial" w:cs="Arial" w:hAnsi="Arial" w:eastAsia="Arial"/>
+          <w:b w:val="0"/>
+          <w:bCs w:val="0"/>
+          <w:i w:val="0"/>
+          <w:iCs w:val="0"/>
+          <w:caps w:val="0"/>
+          <w:smallCaps w:val="0"/>
+          <w:strike w:val="0"/>
+          <w:dstrike w:val="0"/>
+          <w:outline w:val="0"/>
+          <w:color w:val="000000"/>
+          <w:spacing w:val="0"/>
+          <w:kern w:val="0"/>
+          <w:position w:val="0"/>
+          <w:sz w:val="24"/>
+          <w:szCs w:val="24"/>
+          <w:u w:val="none"/>
+          <w:vertAlign w:val="baseline"/>
+        </w:rPr>
+        <w:instrText xml:space="preserve"> PAGEREF _Toc10 \h </w:instrText>
+      </w:r>
+      <w:r>
+        <w:rPr>
+          <w:rFonts w:ascii="Arial" w:cs="Arial" w:hAnsi="Arial" w:eastAsia="Arial"/>
+          <w:b w:val="0"/>
+          <w:bCs w:val="0"/>
+          <w:i w:val="0"/>
+          <w:iCs w:val="0"/>
+          <w:caps w:val="0"/>
+          <w:smallCaps w:val="0"/>
+          <w:strike w:val="0"/>
+          <w:dstrike w:val="0"/>
+          <w:outline w:val="0"/>
+          <w:color w:val="000000"/>
+          <w:spacing w:val="0"/>
+          <w:kern w:val="0"/>
+          <w:position w:val="0"/>
+          <w:sz w:val="24"/>
+          <w:szCs w:val="24"/>
+          <w:u w:val="none"/>
+          <w:vertAlign w:val="baseline"/>
+        </w:rPr>
+        <w:fldChar w:fldCharType="separate" w:fldLock="0"/>
+      </w:r>
+      <w:r>
+        <w:rPr>
+          <w:rFonts w:ascii="Arial" w:cs="Arial Unicode MS" w:hAnsi="Arial" w:eastAsia="Arial Unicode MS"/>
+          <w:b w:val="0"/>
+          <w:bCs w:val="0"/>
+          <w:i w:val="0"/>
+          <w:iCs w:val="0"/>
+          <w:caps w:val="0"/>
+          <w:smallCaps w:val="0"/>
+          <w:strike w:val="0"/>
+          <w:dstrike w:val="0"/>
+          <w:outline w:val="0"/>
+          <w:color w:val="000000"/>
+          <w:spacing w:val="0"/>
+          <w:kern w:val="0"/>
+          <w:position w:val="0"/>
+          <w:sz w:val="24"/>
+          <w:szCs w:val="24"/>
+          <w:u w:val="none"/>
+          <w:vertAlign w:val="baseline"/>
+          <w:rtl w:val="0"/>
+        </w:rPr>
+        <w:t>10</w:t>
+      </w:r>
+      <w:r>
+        <w:rPr>
+          <w:rFonts w:ascii="Arial" w:cs="Arial" w:hAnsi="Arial" w:eastAsia="Arial"/>
+          <w:b w:val="0"/>
+          <w:bCs w:val="0"/>
+          <w:i w:val="0"/>
+          <w:iCs w:val="0"/>
+          <w:caps w:val="0"/>
+          <w:smallCaps w:val="0"/>
+          <w:strike w:val="0"/>
+          <w:dstrike w:val="0"/>
+          <w:outline w:val="0"/>
+          <w:color w:val="000000"/>
+          <w:spacing w:val="0"/>
+          <w:kern w:val="0"/>
+          <w:position w:val="0"/>
+          <w:sz w:val="24"/>
+          <w:szCs w:val="24"/>
+          <w:u w:val="none"/>
+          <w:vertAlign w:val="baseline"/>
+        </w:rPr>
+        <w:fldChar w:fldCharType="end" w:fldLock="0"/>
+      </w:r>
+    </w:p>
+    <w:p>
+      <w:pPr>
+        <w:keepNext w:val="0"/>
+        <w:keepLines w:val="0"/>
+        <w:pageBreakBefore w:val="0"/>
+        <w:widowControl w:val="1"/>
+        <w:shd w:val="clear" w:color="auto" w:fill="auto"/>
+        <w:tabs>
+          <w:tab w:val="right" w:pos="8928" w:leader="dot"/>
+        </w:tabs>
+        <w:suppressAutoHyphens w:val="0"/>
+        <w:bidi w:val="0"/>
+        <w:spacing w:before="0" w:after="120" w:line="240" w:lineRule="auto"/>
+        <w:ind w:left="240" w:right="0" w:firstLine="0"/>
+        <w:jc w:val="left"/>
+        <w:outlineLvl w:val="9"/>
+        <w:rPr>
+          <w:rFonts w:ascii="Arial" w:cs="Arial" w:hAnsi="Arial" w:eastAsia="Arial"/>
+          <w:b w:val="0"/>
+          <w:bCs w:val="0"/>
+          <w:i w:val="0"/>
+          <w:iCs w:val="0"/>
+          <w:caps w:val="0"/>
+          <w:smallCaps w:val="0"/>
+          <w:strike w:val="0"/>
+          <w:dstrike w:val="0"/>
+          <w:outline w:val="0"/>
+          <w:color w:val="000000"/>
+          <w:spacing w:val="0"/>
+          <w:kern w:val="0"/>
+          <w:position w:val="0"/>
+          <w:sz w:val="24"/>
+          <w:szCs w:val="24"/>
+          <w:u w:val="none"/>
+          <w:vertAlign w:val="baseline"/>
+          <w:rtl w:val="0"/>
+        </w:rPr>
+      </w:pPr>
+      <w:r>
+        <w:rPr>
+          <w:rFonts w:ascii="Arial" w:cs="Arial Unicode MS" w:hAnsi="Arial" w:eastAsia="Arial Unicode MS"/>
+          <w:b w:val="0"/>
+          <w:bCs w:val="0"/>
+          <w:i w:val="0"/>
+          <w:iCs w:val="0"/>
+          <w:caps w:val="0"/>
+          <w:smallCaps w:val="0"/>
+          <w:strike w:val="0"/>
+          <w:dstrike w:val="0"/>
+          <w:outline w:val="0"/>
+          <w:color w:val="000000"/>
+          <w:spacing w:val="0"/>
+          <w:kern w:val="0"/>
+          <w:position w:val="0"/>
+          <w:sz w:val="24"/>
+          <w:szCs w:val="24"/>
+          <w:u w:val="none"/>
+          <w:vertAlign w:val="baseline"/>
+          <w:rtl w:val="0"/>
+          <w:lang w:val="de-DE"/>
+        </w:rPr>
+        <w:t>12. Wählen bei einer Landtagswahl</w:t>
+        <w:tab/>
+      </w:r>
+      <w:r>
+        <w:rPr>
+          <w:rFonts w:ascii="Arial" w:cs="Arial" w:hAnsi="Arial" w:eastAsia="Arial"/>
+          <w:b w:val="0"/>
+          <w:bCs w:val="0"/>
+          <w:i w:val="0"/>
+          <w:iCs w:val="0"/>
+          <w:caps w:val="0"/>
+          <w:smallCaps w:val="0"/>
+          <w:strike w:val="0"/>
+          <w:dstrike w:val="0"/>
+          <w:outline w:val="0"/>
+          <w:color w:val="000000"/>
+          <w:spacing w:val="0"/>
+          <w:kern w:val="0"/>
+          <w:position w:val="0"/>
+          <w:sz w:val="24"/>
+          <w:szCs w:val="24"/>
+          <w:u w:val="none"/>
+          <w:vertAlign w:val="baseline"/>
+        </w:rPr>
+        <w:fldChar w:fldCharType="begin" w:fldLock="0"/>
+      </w:r>
+      <w:r>
+        <w:rPr>
+          <w:rFonts w:ascii="Arial" w:cs="Arial" w:hAnsi="Arial" w:eastAsia="Arial"/>
+          <w:b w:val="0"/>
+          <w:bCs w:val="0"/>
+          <w:i w:val="0"/>
+          <w:iCs w:val="0"/>
+          <w:caps w:val="0"/>
+          <w:smallCaps w:val="0"/>
+          <w:strike w:val="0"/>
+          <w:dstrike w:val="0"/>
+          <w:outline w:val="0"/>
+          <w:color w:val="000000"/>
+          <w:spacing w:val="0"/>
+          <w:kern w:val="0"/>
+          <w:position w:val="0"/>
+          <w:sz w:val="24"/>
+          <w:szCs w:val="24"/>
+          <w:u w:val="none"/>
+          <w:vertAlign w:val="baseline"/>
+        </w:rPr>
+        <w:instrText xml:space="preserve"> PAGEREF _Toc11 \h </w:instrText>
+      </w:r>
+      <w:r>
+        <w:rPr>
+          <w:rFonts w:ascii="Arial" w:cs="Arial" w:hAnsi="Arial" w:eastAsia="Arial"/>
+          <w:b w:val="0"/>
+          <w:bCs w:val="0"/>
+          <w:i w:val="0"/>
+          <w:iCs w:val="0"/>
+          <w:caps w:val="0"/>
+          <w:smallCaps w:val="0"/>
+          <w:strike w:val="0"/>
+          <w:dstrike w:val="0"/>
+          <w:outline w:val="0"/>
+          <w:color w:val="000000"/>
+          <w:spacing w:val="0"/>
+          <w:kern w:val="0"/>
+          <w:position w:val="0"/>
+          <w:sz w:val="24"/>
+          <w:szCs w:val="24"/>
+          <w:u w:val="none"/>
+          <w:vertAlign w:val="baseline"/>
+        </w:rPr>
+        <w:fldChar w:fldCharType="separate" w:fldLock="0"/>
+      </w:r>
+      <w:r>
+        <w:rPr>
+          <w:rFonts w:ascii="Arial" w:cs="Arial Unicode MS" w:hAnsi="Arial" w:eastAsia="Arial Unicode MS"/>
+          <w:b w:val="0"/>
+          <w:bCs w:val="0"/>
+          <w:i w:val="0"/>
+          <w:iCs w:val="0"/>
+          <w:caps w:val="0"/>
+          <w:smallCaps w:val="0"/>
+          <w:strike w:val="0"/>
+          <w:dstrike w:val="0"/>
+          <w:outline w:val="0"/>
+          <w:color w:val="000000"/>
+          <w:spacing w:val="0"/>
+          <w:kern w:val="0"/>
+          <w:position w:val="0"/>
+          <w:sz w:val="24"/>
+          <w:szCs w:val="24"/>
+          <w:u w:val="none"/>
+          <w:vertAlign w:val="baseline"/>
+          <w:rtl w:val="0"/>
+        </w:rPr>
+        <w:t>10</w:t>
+      </w:r>
+      <w:r>
+        <w:rPr>
+          <w:rFonts w:ascii="Arial" w:cs="Arial" w:hAnsi="Arial" w:eastAsia="Arial"/>
+          <w:b w:val="0"/>
+          <w:bCs w:val="0"/>
+          <w:i w:val="0"/>
+          <w:iCs w:val="0"/>
+          <w:caps w:val="0"/>
+          <w:smallCaps w:val="0"/>
+          <w:strike w:val="0"/>
+          <w:dstrike w:val="0"/>
+          <w:outline w:val="0"/>
+          <w:color w:val="000000"/>
+          <w:spacing w:val="0"/>
+          <w:kern w:val="0"/>
+          <w:position w:val="0"/>
+          <w:sz w:val="24"/>
+          <w:szCs w:val="24"/>
+          <w:u w:val="none"/>
+          <w:vertAlign w:val="baseline"/>
+        </w:rPr>
+        <w:fldChar w:fldCharType="end" w:fldLock="0"/>
+      </w:r>
+    </w:p>
+    <w:p>
+      <w:pPr>
+        <w:keepNext w:val="0"/>
+        <w:keepLines w:val="0"/>
+        <w:pageBreakBefore w:val="0"/>
+        <w:widowControl w:val="1"/>
+        <w:shd w:val="clear" w:color="auto" w:fill="auto"/>
+        <w:tabs>
+          <w:tab w:val="right" w:pos="8928" w:leader="dot"/>
+        </w:tabs>
+        <w:suppressAutoHyphens w:val="0"/>
+        <w:bidi w:val="0"/>
+        <w:spacing w:before="0" w:after="120" w:line="240" w:lineRule="auto"/>
+        <w:ind w:left="240" w:right="0" w:firstLine="0"/>
+        <w:jc w:val="left"/>
+        <w:outlineLvl w:val="9"/>
+        <w:rPr>
+          <w:rFonts w:ascii="Arial" w:cs="Arial" w:hAnsi="Arial" w:eastAsia="Arial"/>
+          <w:b w:val="0"/>
+          <w:bCs w:val="0"/>
+          <w:i w:val="0"/>
+          <w:iCs w:val="0"/>
+          <w:caps w:val="0"/>
+          <w:smallCaps w:val="0"/>
+          <w:strike w:val="0"/>
+          <w:dstrike w:val="0"/>
+          <w:outline w:val="0"/>
+          <w:color w:val="000000"/>
+          <w:spacing w:val="0"/>
+          <w:kern w:val="0"/>
+          <w:position w:val="0"/>
+          <w:sz w:val="24"/>
+          <w:szCs w:val="24"/>
+          <w:u w:val="none"/>
+          <w:vertAlign w:val="baseline"/>
+          <w:rtl w:val="0"/>
+        </w:rPr>
+      </w:pPr>
+      <w:r>
+        <w:rPr>
+          <w:rFonts w:ascii="Arial" w:cs="Arial Unicode MS" w:hAnsi="Arial" w:eastAsia="Arial Unicode MS"/>
+          <w:b w:val="0"/>
+          <w:bCs w:val="0"/>
+          <w:i w:val="0"/>
+          <w:iCs w:val="0"/>
+          <w:caps w:val="0"/>
+          <w:smallCaps w:val="0"/>
+          <w:strike w:val="0"/>
+          <w:dstrike w:val="0"/>
+          <w:outline w:val="0"/>
+          <w:color w:val="000000"/>
+          <w:spacing w:val="0"/>
+          <w:kern w:val="0"/>
+          <w:position w:val="0"/>
+          <w:sz w:val="24"/>
+          <w:szCs w:val="24"/>
+          <w:u w:val="none"/>
+          <w:vertAlign w:val="baseline"/>
+          <w:rtl w:val="0"/>
+          <w:lang w:val="de-DE"/>
+        </w:rPr>
+        <w:t>13. Wählen bei einer Bürgermeisterwahl</w:t>
+        <w:tab/>
+      </w:r>
+      <w:r>
+        <w:rPr>
+          <w:rFonts w:ascii="Arial" w:cs="Arial" w:hAnsi="Arial" w:eastAsia="Arial"/>
+          <w:b w:val="0"/>
+          <w:bCs w:val="0"/>
+          <w:i w:val="0"/>
+          <w:iCs w:val="0"/>
+          <w:caps w:val="0"/>
+          <w:smallCaps w:val="0"/>
+          <w:strike w:val="0"/>
+          <w:dstrike w:val="0"/>
+          <w:outline w:val="0"/>
+          <w:color w:val="000000"/>
+          <w:spacing w:val="0"/>
+          <w:kern w:val="0"/>
+          <w:position w:val="0"/>
+          <w:sz w:val="24"/>
+          <w:szCs w:val="24"/>
+          <w:u w:val="none"/>
+          <w:vertAlign w:val="baseline"/>
+        </w:rPr>
+        <w:fldChar w:fldCharType="begin" w:fldLock="0"/>
+      </w:r>
+      <w:r>
+        <w:rPr>
+          <w:rFonts w:ascii="Arial" w:cs="Arial" w:hAnsi="Arial" w:eastAsia="Arial"/>
+          <w:b w:val="0"/>
+          <w:bCs w:val="0"/>
+          <w:i w:val="0"/>
+          <w:iCs w:val="0"/>
+          <w:caps w:val="0"/>
+          <w:smallCaps w:val="0"/>
+          <w:strike w:val="0"/>
+          <w:dstrike w:val="0"/>
+          <w:outline w:val="0"/>
+          <w:color w:val="000000"/>
+          <w:spacing w:val="0"/>
+          <w:kern w:val="0"/>
+          <w:position w:val="0"/>
+          <w:sz w:val="24"/>
+          <w:szCs w:val="24"/>
+          <w:u w:val="none"/>
+          <w:vertAlign w:val="baseline"/>
+        </w:rPr>
+        <w:instrText xml:space="preserve"> PAGEREF _Toc12 \h </w:instrText>
+      </w:r>
+      <w:r>
+        <w:rPr>
+          <w:rFonts w:ascii="Arial" w:cs="Arial" w:hAnsi="Arial" w:eastAsia="Arial"/>
+          <w:b w:val="0"/>
+          <w:bCs w:val="0"/>
+          <w:i w:val="0"/>
+          <w:iCs w:val="0"/>
+          <w:caps w:val="0"/>
+          <w:smallCaps w:val="0"/>
+          <w:strike w:val="0"/>
+          <w:dstrike w:val="0"/>
+          <w:outline w:val="0"/>
+          <w:color w:val="000000"/>
+          <w:spacing w:val="0"/>
+          <w:kern w:val="0"/>
+          <w:position w:val="0"/>
+          <w:sz w:val="24"/>
+          <w:szCs w:val="24"/>
+          <w:u w:val="none"/>
+          <w:vertAlign w:val="baseline"/>
+        </w:rPr>
+        <w:fldChar w:fldCharType="separate" w:fldLock="0"/>
+      </w:r>
+      <w:r>
+        <w:rPr>
+          <w:rFonts w:ascii="Arial" w:cs="Arial Unicode MS" w:hAnsi="Arial" w:eastAsia="Arial Unicode MS"/>
+          <w:b w:val="0"/>
+          <w:bCs w:val="0"/>
+          <w:i w:val="0"/>
+          <w:iCs w:val="0"/>
+          <w:caps w:val="0"/>
+          <w:smallCaps w:val="0"/>
+          <w:strike w:val="0"/>
+          <w:dstrike w:val="0"/>
+          <w:outline w:val="0"/>
+          <w:color w:val="000000"/>
+          <w:spacing w:val="0"/>
+          <w:kern w:val="0"/>
+          <w:position w:val="0"/>
+          <w:sz w:val="24"/>
+          <w:szCs w:val="24"/>
+          <w:u w:val="none"/>
+          <w:vertAlign w:val="baseline"/>
+          <w:rtl w:val="0"/>
+        </w:rPr>
+        <w:t>10</w:t>
+      </w:r>
+      <w:r>
+        <w:rPr>
+          <w:rFonts w:ascii="Arial" w:cs="Arial" w:hAnsi="Arial" w:eastAsia="Arial"/>
+          <w:b w:val="0"/>
+          <w:bCs w:val="0"/>
+          <w:i w:val="0"/>
+          <w:iCs w:val="0"/>
+          <w:caps w:val="0"/>
+          <w:smallCaps w:val="0"/>
+          <w:strike w:val="0"/>
+          <w:dstrike w:val="0"/>
+          <w:outline w:val="0"/>
+          <w:color w:val="000000"/>
+          <w:spacing w:val="0"/>
+          <w:kern w:val="0"/>
+          <w:position w:val="0"/>
+          <w:sz w:val="24"/>
+          <w:szCs w:val="24"/>
+          <w:u w:val="none"/>
+          <w:vertAlign w:val="baseline"/>
+        </w:rPr>
+        <w:fldChar w:fldCharType="end" w:fldLock="0"/>
+      </w:r>
+    </w:p>
+    <w:p>
+      <w:pPr>
+        <w:keepNext w:val="0"/>
+        <w:keepLines w:val="0"/>
+        <w:pageBreakBefore w:val="0"/>
+        <w:widowControl w:val="1"/>
+        <w:shd w:val="clear" w:color="auto" w:fill="auto"/>
+        <w:tabs>
+          <w:tab w:val="right" w:pos="8928" w:leader="dot"/>
+        </w:tabs>
+        <w:suppressAutoHyphens w:val="0"/>
+        <w:bidi w:val="0"/>
+        <w:spacing w:before="0" w:after="120" w:line="240" w:lineRule="auto"/>
+        <w:ind w:left="240" w:right="0" w:firstLine="0"/>
+        <w:jc w:val="left"/>
+        <w:outlineLvl w:val="9"/>
+        <w:rPr>
+          <w:rtl w:val="0"/>
+        </w:rPr>
+      </w:pPr>
+      <w:r>
+        <w:rPr>
+          <w:rFonts w:ascii="Arial" w:cs="Arial Unicode MS" w:hAnsi="Arial" w:eastAsia="Arial Unicode MS"/>
+          <w:b w:val="0"/>
+          <w:bCs w:val="0"/>
+          <w:i w:val="0"/>
+          <w:iCs w:val="0"/>
+          <w:caps w:val="0"/>
+          <w:smallCaps w:val="0"/>
+          <w:strike w:val="0"/>
+          <w:dstrike w:val="0"/>
+          <w:outline w:val="0"/>
+          <w:color w:val="000000"/>
+          <w:spacing w:val="0"/>
+          <w:kern w:val="0"/>
+          <w:position w:val="0"/>
+          <w:sz w:val="24"/>
+          <w:szCs w:val="24"/>
+          <w:u w:val="none"/>
+          <w:vertAlign w:val="baseline"/>
+          <w:rtl w:val="0"/>
+          <w:lang w:val="de-DE"/>
+        </w:rPr>
+        <w:t>14. Wählen bei einer Gemeinderatswahl</w:t>
+        <w:tab/>
+      </w:r>
+      <w:r>
+        <w:rPr>
+          <w:rFonts w:ascii="Arial" w:cs="Arial" w:hAnsi="Arial" w:eastAsia="Arial"/>
+          <w:b w:val="0"/>
+          <w:bCs w:val="0"/>
+          <w:i w:val="0"/>
+          <w:iCs w:val="0"/>
+          <w:caps w:val="0"/>
+          <w:smallCaps w:val="0"/>
+          <w:strike w:val="0"/>
+          <w:dstrike w:val="0"/>
+          <w:outline w:val="0"/>
+          <w:color w:val="000000"/>
+          <w:spacing w:val="0"/>
+          <w:kern w:val="0"/>
+          <w:position w:val="0"/>
+          <w:sz w:val="24"/>
+          <w:szCs w:val="24"/>
+          <w:u w:val="none"/>
+          <w:vertAlign w:val="baseline"/>
+        </w:rPr>
+        <w:fldChar w:fldCharType="begin" w:fldLock="0"/>
+      </w:r>
+      <w:r>
+        <w:rPr>
+          <w:rFonts w:ascii="Arial" w:cs="Arial" w:hAnsi="Arial" w:eastAsia="Arial"/>
+          <w:b w:val="0"/>
+          <w:bCs w:val="0"/>
+          <w:i w:val="0"/>
+          <w:iCs w:val="0"/>
+          <w:caps w:val="0"/>
+          <w:smallCaps w:val="0"/>
+          <w:strike w:val="0"/>
+          <w:dstrike w:val="0"/>
+          <w:outline w:val="0"/>
+          <w:color w:val="000000"/>
+          <w:spacing w:val="0"/>
+          <w:kern w:val="0"/>
+          <w:position w:val="0"/>
+          <w:sz w:val="24"/>
+          <w:szCs w:val="24"/>
+          <w:u w:val="none"/>
+          <w:vertAlign w:val="baseline"/>
+        </w:rPr>
+        <w:instrText xml:space="preserve"> PAGEREF _Toc13 \h </w:instrText>
+      </w:r>
+      <w:r>
+        <w:rPr>
+          <w:rFonts w:ascii="Arial" w:cs="Arial" w:hAnsi="Arial" w:eastAsia="Arial"/>
+          <w:b w:val="0"/>
+          <w:bCs w:val="0"/>
+          <w:i w:val="0"/>
+          <w:iCs w:val="0"/>
+          <w:caps w:val="0"/>
+          <w:smallCaps w:val="0"/>
+          <w:strike w:val="0"/>
+          <w:dstrike w:val="0"/>
+          <w:outline w:val="0"/>
+          <w:color w:val="000000"/>
+          <w:spacing w:val="0"/>
+          <w:kern w:val="0"/>
+          <w:position w:val="0"/>
+          <w:sz w:val="24"/>
+          <w:szCs w:val="24"/>
+          <w:u w:val="none"/>
+          <w:vertAlign w:val="baseline"/>
+        </w:rPr>
+        <w:fldChar w:fldCharType="separate" w:fldLock="0"/>
+      </w:r>
+      <w:r>
+        <w:rPr>
+          <w:rFonts w:ascii="Arial" w:cs="Arial Unicode MS" w:hAnsi="Arial" w:eastAsia="Arial Unicode MS"/>
+          <w:b w:val="0"/>
+          <w:bCs w:val="0"/>
+          <w:i w:val="0"/>
+          <w:iCs w:val="0"/>
+          <w:caps w:val="0"/>
+          <w:smallCaps w:val="0"/>
+          <w:strike w:val="0"/>
+          <w:dstrike w:val="0"/>
+          <w:outline w:val="0"/>
+          <w:color w:val="000000"/>
+          <w:spacing w:val="0"/>
+          <w:kern w:val="0"/>
+          <w:position w:val="0"/>
+          <w:sz w:val="24"/>
+          <w:szCs w:val="24"/>
+          <w:u w:val="none"/>
+          <w:vertAlign w:val="baseline"/>
+          <w:rtl w:val="0"/>
+        </w:rPr>
+        <w:t>10</w:t>
+      </w:r>
+      <w:r>
+        <w:rPr>
+          <w:rFonts w:ascii="Arial" w:cs="Arial" w:hAnsi="Arial" w:eastAsia="Arial"/>
+          <w:b w:val="0"/>
+          <w:bCs w:val="0"/>
+          <w:i w:val="0"/>
+          <w:iCs w:val="0"/>
+          <w:caps w:val="0"/>
+          <w:smallCaps w:val="0"/>
+          <w:strike w:val="0"/>
+          <w:dstrike w:val="0"/>
+          <w:outline w:val="0"/>
+          <w:color w:val="000000"/>
+          <w:spacing w:val="0"/>
+          <w:kern w:val="0"/>
+          <w:position w:val="0"/>
+          <w:sz w:val="24"/>
+          <w:szCs w:val="24"/>
+          <w:u w:val="none"/>
+          <w:vertAlign w:val="baseline"/>
+        </w:rPr>
+        <w:fldChar w:fldCharType="end" w:fldLock="0"/>
+      </w:r>
+    </w:p>
+    <w:p>
+      <w:pPr>
+        <w:pStyle w:val="Text"/>
+        <w:rPr>
+          <w:rFonts w:ascii="Arial" w:cs="Arial" w:hAnsi="Arial" w:eastAsia="Arial"/>
           <w:b w:val="1"/>
           <w:bCs w:val="1"/>
           <w:color w:val="ed220b"/>
           <w:sz w:val="24"/>
           <w:szCs w:val="24"/>
-          <w:rtl w:val="0"/>
-          <w:lang w:val="de-DE"/>
-        </w:rPr>
-        <w:t>nzt</w:t>
+        </w:rPr>
+      </w:pPr>
+      <w:r>
+        <w:rPr>
+          <w:rFonts w:ascii="Arial" w:cs="Arial" w:hAnsi="Arial" w:eastAsia="Arial"/>
+          <w:b w:val="1"/>
+          <w:bCs w:val="1"/>
+          <w:color w:val="ed220b"/>
+          <w:sz w:val="24"/>
+          <w:szCs w:val="24"/>
+        </w:rPr>
+        <w:fldChar w:fldCharType="end" w:fldLock="0"/>
       </w:r>
     </w:p>
     <w:p>
@@ -569,12 +3416,39 @@
           <w:bCs w:val="0"/>
           <w:i w:val="0"/>
           <w:iCs w:val="0"/>
-          <w:color w:val="ed220b"/>
           <w:sz w:val="24"/>
           <w:szCs w:val="24"/>
         </w:rPr>
         <w:br w:type="page"/>
       </w:r>
+    </w:p>
+    <w:p>
+      <w:pPr>
+        <w:pStyle w:val="Überschrift 2"/>
+        <w:bidi w:val="0"/>
+      </w:pPr>
+      <w:bookmarkStart w:name="_Toc" w:id="0"/>
+      <w:r>
+        <w:rPr>
+          <w:rFonts w:cs="Arial Unicode MS" w:eastAsia="Arial Unicode MS"/>
+          <w:rtl w:val="0"/>
+          <w:lang w:val="de-DE"/>
+        </w:rPr>
+        <w:t>1. Einloggen</w:t>
+      </w:r>
+      <w:bookmarkEnd w:id="0"/>
+    </w:p>
+    <w:p>
+      <w:pPr>
+        <w:pStyle w:val="Text"/>
+        <w:rPr>
+          <w:rFonts w:ascii="Arial" w:cs="Arial" w:hAnsi="Arial" w:eastAsia="Arial"/>
+          <w:b w:val="1"/>
+          <w:bCs w:val="1"/>
+          <w:sz w:val="24"/>
+          <w:szCs w:val="24"/>
+        </w:rPr>
+      </w:pPr>
     </w:p>
     <w:p>
       <w:pPr>
@@ -597,43 +3471,7 @@
           <w:rtl w:val="0"/>
           <w:lang w:val="de-DE"/>
         </w:rPr>
-        <w:t>Einloggen</w:t>
-      </w:r>
-    </w:p>
-    <w:p>
-      <w:pPr>
-        <w:pStyle w:val="Text"/>
-        <w:rPr>
-          <w:rFonts w:ascii="Arial" w:cs="Arial" w:hAnsi="Arial" w:eastAsia="Arial"/>
-          <w:b w:val="1"/>
-          <w:bCs w:val="1"/>
-          <w:sz w:val="24"/>
-          <w:szCs w:val="24"/>
-        </w:rPr>
-      </w:pPr>
-    </w:p>
-    <w:p>
-      <w:pPr>
-        <w:pStyle w:val="Text"/>
-        <w:rPr>
-          <w:rFonts w:ascii="Arial" w:cs="Arial" w:hAnsi="Arial" w:eastAsia="Arial"/>
-          <w:b w:val="1"/>
-          <w:bCs w:val="1"/>
-          <w:sz w:val="24"/>
-          <w:szCs w:val="24"/>
-        </w:rPr>
-      </w:pPr>
-      <w:r>
-        <w:rPr>
-          <w:rFonts w:ascii="Arial" w:hAnsi="Arial"/>
-          <w:b w:val="1"/>
-          <w:bCs w:val="1"/>
-          <w:sz w:val="24"/>
-          <w:szCs w:val="24"/>
-          <w:rtl w:val="0"/>
-          <w:lang w:val="de-DE"/>
-        </w:rPr>
-        <w:t xml:space="preserve">IT-Nr. </w:t>
+        <w:t>IT-Nr. 1.1</w:t>
       </w:r>
     </w:p>
     <w:p>
@@ -916,7 +3754,7 @@
               <w:pStyle w:val="Tabellenstil 2"/>
               <w:numPr>
                 <w:ilvl w:val="0"/>
-                <w:numId w:val="1"/>
+                <w:numId w:val="2"/>
               </w:numPr>
               <w:rPr>
                 <w:rFonts w:ascii="Arial" w:hAnsi="Arial"/>
@@ -941,7 +3779,7 @@
               <w:pStyle w:val="Tabellenstil 2"/>
               <w:numPr>
                 <w:ilvl w:val="0"/>
-                <w:numId w:val="1"/>
+                <w:numId w:val="2"/>
               </w:numPr>
               <w:rPr>
                 <w:rFonts w:ascii="Arial" w:hAnsi="Arial"/>
@@ -1006,7 +3844,7 @@
               <w:pStyle w:val="Tabellenstil 2"/>
               <w:numPr>
                 <w:ilvl w:val="0"/>
-                <w:numId w:val="1"/>
+                <w:numId w:val="2"/>
               </w:numPr>
               <w:rPr>
                 <w:rFonts w:ascii="Arial" w:hAnsi="Arial"/>
@@ -1050,7 +3888,7 @@
               <w:pStyle w:val="Tabellenstil 2"/>
               <w:numPr>
                 <w:ilvl w:val="0"/>
-                <w:numId w:val="2"/>
+                <w:numId w:val="3"/>
               </w:numPr>
               <w:rPr>
                 <w:rFonts w:ascii="Arial" w:hAnsi="Arial"/>
@@ -1095,7 +3933,7 @@
               <w:pStyle w:val="Tabellenstil 2"/>
               <w:numPr>
                 <w:ilvl w:val="0"/>
-                <w:numId w:val="2"/>
+                <w:numId w:val="3"/>
               </w:numPr>
               <w:rPr>
                 <w:rFonts w:ascii="Arial" w:hAnsi="Arial"/>
@@ -1183,7 +4021,7 @@
           <w:rtl w:val="0"/>
           <w:lang w:val="de-DE"/>
         </w:rPr>
-        <w:t xml:space="preserve">IT-Nr. </w:t>
+        <w:t>IT-Nr. 1.2</w:t>
       </w:r>
     </w:p>
     <w:p>
@@ -1466,7 +4304,7 @@
               <w:pStyle w:val="Tabellenstil 2"/>
               <w:numPr>
                 <w:ilvl w:val="0"/>
-                <w:numId w:val="3"/>
+                <w:numId w:val="4"/>
               </w:numPr>
               <w:rPr>
                 <w:rFonts w:ascii="Arial" w:hAnsi="Arial"/>
@@ -1491,7 +4329,7 @@
               <w:pStyle w:val="Tabellenstil 2"/>
               <w:numPr>
                 <w:ilvl w:val="0"/>
-                <w:numId w:val="3"/>
+                <w:numId w:val="4"/>
               </w:numPr>
               <w:rPr>
                 <w:rFonts w:ascii="Arial" w:hAnsi="Arial"/>
@@ -1652,7 +4490,7 @@
           <w:rtl w:val="0"/>
           <w:lang w:val="de-DE"/>
         </w:rPr>
-        <w:t xml:space="preserve">IT-Nr. </w:t>
+        <w:t>IT-Nr. 1.3</w:t>
       </w:r>
     </w:p>
     <w:p>
@@ -1959,7 +4797,7 @@
               <w:pStyle w:val="Tabellenstil 2"/>
               <w:numPr>
                 <w:ilvl w:val="0"/>
-                <w:numId w:val="4"/>
+                <w:numId w:val="5"/>
               </w:numPr>
               <w:rPr>
                 <w:rFonts w:ascii="Arial" w:hAnsi="Arial"/>
@@ -1986,28 +4824,7 @@
                 <w:rtl w:val="0"/>
                 <w:lang w:val="de-DE"/>
               </w:rPr>
-              <w:t>Fingerabdruck (</w:t>
-            </w:r>
-            <w:r>
-              <w:rPr>
-                <w:rFonts w:ascii="Arial" w:hAnsi="Arial"/>
-                <w:color w:val="ed220b"/>
-                <w:sz w:val="24"/>
-                <w:szCs w:val="24"/>
-                <w:rtl w:val="0"/>
-                <w:lang w:val="de-DE"/>
-              </w:rPr>
-              <w:t>Hashwert</w:t>
-            </w:r>
-            <w:r>
-              <w:rPr>
-                <w:rFonts w:ascii="Arial" w:hAnsi="Arial"/>
-                <w:sz w:val="24"/>
-                <w:szCs w:val="24"/>
-                <w:rtl w:val="0"/>
-                <w:lang w:val="de-DE"/>
-              </w:rPr>
-              <w:t>)</w:t>
+              <w:t>Fingerabdruck (Hashwert)</w:t>
             </w:r>
             <w:r>
               <w:rPr>
@@ -2025,7 +4842,7 @@
               <w:pStyle w:val="Tabellenstil 2"/>
               <w:numPr>
                 <w:ilvl w:val="0"/>
-                <w:numId w:val="4"/>
+                <w:numId w:val="5"/>
               </w:numPr>
               <w:rPr>
                 <w:rFonts w:ascii="Arial" w:hAnsi="Arial"/>
@@ -2109,7 +4926,7 @@
               <w:pStyle w:val="Tabellenstil 2"/>
               <w:numPr>
                 <w:ilvl w:val="0"/>
-                <w:numId w:val="5"/>
+                <w:numId w:val="6"/>
               </w:numPr>
               <w:rPr>
                 <w:rFonts w:ascii="Arial" w:hAnsi="Arial"/>
@@ -2134,7 +4951,7 @@
               <w:pStyle w:val="Tabellenstil 2"/>
               <w:numPr>
                 <w:ilvl w:val="0"/>
-                <w:numId w:val="5"/>
+                <w:numId w:val="6"/>
               </w:numPr>
               <w:rPr>
                 <w:rFonts w:ascii="Arial" w:hAnsi="Arial"/>
@@ -2212,6 +5029,90 @@
           <w:szCs w:val="24"/>
         </w:rPr>
       </w:pPr>
+    </w:p>
+    <w:p>
+      <w:pPr>
+        <w:pStyle w:val="Text"/>
+        <w:rPr>
+          <w:rFonts w:ascii="Arial" w:cs="Arial" w:hAnsi="Arial" w:eastAsia="Arial"/>
+          <w:b w:val="1"/>
+          <w:bCs w:val="1"/>
+          <w:sz w:val="24"/>
+          <w:szCs w:val="24"/>
+        </w:rPr>
+      </w:pPr>
+    </w:p>
+    <w:p>
+      <w:pPr>
+        <w:pStyle w:val="Text"/>
+        <w:rPr>
+          <w:rFonts w:ascii="Arial" w:cs="Arial" w:hAnsi="Arial" w:eastAsia="Arial"/>
+          <w:b w:val="1"/>
+          <w:bCs w:val="1"/>
+          <w:sz w:val="24"/>
+          <w:szCs w:val="24"/>
+        </w:rPr>
+      </w:pPr>
+    </w:p>
+    <w:p>
+      <w:pPr>
+        <w:pStyle w:val="Text"/>
+        <w:rPr>
+          <w:rFonts w:ascii="Arial" w:cs="Arial" w:hAnsi="Arial" w:eastAsia="Arial"/>
+          <w:b w:val="1"/>
+          <w:bCs w:val="1"/>
+          <w:sz w:val="24"/>
+          <w:szCs w:val="24"/>
+        </w:rPr>
+      </w:pPr>
+    </w:p>
+    <w:p>
+      <w:pPr>
+        <w:pStyle w:val="Text"/>
+        <w:rPr>
+          <w:rFonts w:ascii="Arial" w:cs="Arial" w:hAnsi="Arial" w:eastAsia="Arial"/>
+          <w:b w:val="1"/>
+          <w:bCs w:val="1"/>
+          <w:sz w:val="24"/>
+          <w:szCs w:val="24"/>
+        </w:rPr>
+      </w:pPr>
+    </w:p>
+    <w:p>
+      <w:pPr>
+        <w:pStyle w:val="Text"/>
+        <w:rPr>
+          <w:rFonts w:ascii="Arial" w:cs="Arial" w:hAnsi="Arial" w:eastAsia="Arial"/>
+          <w:b w:val="1"/>
+          <w:bCs w:val="1"/>
+          <w:sz w:val="24"/>
+          <w:szCs w:val="24"/>
+        </w:rPr>
+      </w:pPr>
+    </w:p>
+    <w:p>
+      <w:pPr>
+        <w:pStyle w:val="Text"/>
+        <w:rPr>
+          <w:rFonts w:ascii="Arial" w:cs="Arial" w:hAnsi="Arial" w:eastAsia="Arial"/>
+          <w:b w:val="1"/>
+          <w:bCs w:val="1"/>
+          <w:sz w:val="24"/>
+          <w:szCs w:val="24"/>
+        </w:rPr>
+      </w:pPr>
+    </w:p>
+    <w:p>
+      <w:pPr>
+        <w:pStyle w:val="Text"/>
+        <w:rPr>
+          <w:rFonts w:ascii="Arial" w:cs="Arial" w:hAnsi="Arial" w:eastAsia="Arial"/>
+          <w:b w:val="1"/>
+          <w:bCs w:val="1"/>
+          <w:sz w:val="24"/>
+          <w:szCs w:val="24"/>
+        </w:rPr>
+      </w:pPr>
       <w:r>
         <w:rPr>
           <w:rFonts w:ascii="Arial" w:hAnsi="Arial"/>
@@ -2222,7 +5123,7 @@
           <w:rtl w:val="0"/>
           <w:lang w:val="de-DE"/>
         </w:rPr>
-        <w:t xml:space="preserve">IT-Nr. </w:t>
+        <w:t>IT-Nr. 1.4</w:t>
       </w:r>
     </w:p>
     <w:p>
@@ -2471,7 +5372,7 @@
           <w:shd w:val="clear" w:color="auto" w:fill="auto"/>
         </w:tblPrEx>
         <w:trPr>
-          <w:trHeight w:val="3080" w:hRule="atLeast"/>
+          <w:trHeight w:val="1960" w:hRule="atLeast"/>
         </w:trPr>
         <w:tc>
           <w:tcPr>
@@ -2529,7 +5430,7 @@
               <w:pStyle w:val="Tabellenstil 2"/>
               <w:numPr>
                 <w:ilvl w:val="0"/>
-                <w:numId w:val="6"/>
+                <w:numId w:val="7"/>
               </w:numPr>
               <w:rPr>
                 <w:rFonts w:ascii="Arial" w:hAnsi="Arial"/>
@@ -2556,28 +5457,7 @@
                 <w:rtl w:val="0"/>
                 <w:lang w:val="de-DE"/>
               </w:rPr>
-              <w:t>Fingerabdruck (</w:t>
-            </w:r>
-            <w:r>
-              <w:rPr>
-                <w:rFonts w:ascii="Arial" w:hAnsi="Arial"/>
-                <w:color w:val="ed220b"/>
-                <w:sz w:val="24"/>
-                <w:szCs w:val="24"/>
-                <w:rtl w:val="0"/>
-                <w:lang w:val="de-DE"/>
-              </w:rPr>
-              <w:t>Hashwert</w:t>
-            </w:r>
-            <w:r>
-              <w:rPr>
-                <w:rFonts w:ascii="Arial" w:hAnsi="Arial"/>
-                <w:sz w:val="24"/>
-                <w:szCs w:val="24"/>
-                <w:rtl w:val="0"/>
-                <w:lang w:val="de-DE"/>
-              </w:rPr>
-              <w:t>)</w:t>
+              <w:t>Fingerabdruck (Hashwert)</w:t>
             </w:r>
             <w:r>
               <w:rPr>
@@ -2595,7 +5475,7 @@
               <w:pStyle w:val="Tabellenstil 2"/>
               <w:numPr>
                 <w:ilvl w:val="0"/>
-                <w:numId w:val="6"/>
+                <w:numId w:val="7"/>
               </w:numPr>
               <w:rPr>
                 <w:rFonts w:ascii="Arial" w:hAnsi="Arial"/>
@@ -2652,40 +5532,7 @@
                 <w:rtl w:val="0"/>
                 <w:lang w:val="de-DE"/>
               </w:rPr>
-              <w:t>bereinstimmung (</w:t>
-            </w:r>
-            <w:r>
-              <w:rPr>
-                <w:rFonts w:ascii="Arial" w:hAnsi="Arial"/>
-                <w:color w:val="ed220b"/>
-                <w:sz w:val="24"/>
-                <w:szCs w:val="24"/>
-                <w:rtl w:val="0"/>
-                <w:lang w:val="de-DE"/>
-              </w:rPr>
-              <w:t>ab welchem Prozentwert ist der Hashwert ung</w:t>
-            </w:r>
-            <w:r>
-              <w:rPr>
-                <w:rFonts w:ascii="Arial" w:hAnsi="Arial" w:hint="default"/>
-                <w:color w:val="ed220b"/>
-                <w:sz w:val="24"/>
-                <w:szCs w:val="24"/>
-                <w:rtl w:val="0"/>
-                <w:lang w:val="de-DE"/>
-              </w:rPr>
-              <w:t>ü</w:t>
-            </w:r>
-            <w:r>
-              <w:rPr>
-                <w:rFonts w:ascii="Arial" w:hAnsi="Arial"/>
-                <w:color w:val="ed220b"/>
-                <w:sz w:val="24"/>
-                <w:szCs w:val="24"/>
-                <w:rtl w:val="0"/>
-                <w:lang w:val="de-DE"/>
-              </w:rPr>
-              <w:t>ltig?)</w:t>
+              <w:t>bereinstimmung</w:t>
             </w:r>
           </w:p>
         </w:tc>
@@ -2787,6 +5634,34 @@
     </w:p>
     <w:p>
       <w:pPr>
+        <w:pStyle w:val="Überschrift 2"/>
+        <w:bidi w:val="0"/>
+      </w:pPr>
+      <w:bookmarkStart w:name="_Toc1" w:id="1"/>
+      <w:r>
+        <w:rPr>
+          <w:rFonts w:cs="Arial Unicode MS" w:eastAsia="Arial Unicode MS"/>
+          <w:rtl w:val="0"/>
+          <w:lang w:val="de-DE"/>
+        </w:rPr>
+        <w:t>2. Bundestagswahl anlegen</w:t>
+      </w:r>
+      <w:bookmarkEnd w:id="1"/>
+    </w:p>
+    <w:p>
+      <w:pPr>
+        <w:pStyle w:val="Text"/>
+        <w:rPr>
+          <w:rFonts w:ascii="Arial" w:cs="Arial" w:hAnsi="Arial" w:eastAsia="Arial"/>
+          <w:b w:val="1"/>
+          <w:bCs w:val="1"/>
+          <w:sz w:val="24"/>
+          <w:szCs w:val="24"/>
+        </w:rPr>
+      </w:pPr>
+    </w:p>
+    <w:p>
+      <w:pPr>
         <w:pStyle w:val="Text"/>
         <w:rPr>
           <w:rFonts w:ascii="Arial" w:cs="Arial" w:hAnsi="Arial" w:eastAsia="Arial"/>
@@ -2806,43 +5681,7 @@
           <w:rtl w:val="0"/>
           <w:lang w:val="de-DE"/>
         </w:rPr>
-        <w:t>Bundestagswahl anlegen</w:t>
-      </w:r>
-    </w:p>
-    <w:p>
-      <w:pPr>
-        <w:pStyle w:val="Text"/>
-        <w:rPr>
-          <w:rFonts w:ascii="Arial" w:cs="Arial" w:hAnsi="Arial" w:eastAsia="Arial"/>
-          <w:b w:val="1"/>
-          <w:bCs w:val="1"/>
-          <w:sz w:val="24"/>
-          <w:szCs w:val="24"/>
-        </w:rPr>
-      </w:pPr>
-    </w:p>
-    <w:p>
-      <w:pPr>
-        <w:pStyle w:val="Text"/>
-        <w:rPr>
-          <w:rFonts w:ascii="Arial" w:cs="Arial" w:hAnsi="Arial" w:eastAsia="Arial"/>
-          <w:b w:val="1"/>
-          <w:bCs w:val="1"/>
-          <w:sz w:val="24"/>
-          <w:szCs w:val="24"/>
-        </w:rPr>
-      </w:pPr>
-      <w:r>
-        <w:rPr>
-          <w:rFonts w:ascii="Arial" w:hAnsi="Arial"/>
-          <w:b w:val="1"/>
-          <w:bCs w:val="1"/>
-          <w:sz w:val="24"/>
-          <w:szCs w:val="24"/>
-          <w:rtl w:val="0"/>
-          <w:lang w:val="de-DE"/>
-        </w:rPr>
-        <w:t xml:space="preserve">IT-Nr. </w:t>
+        <w:t>IT-Nr. 2.1</w:t>
       </w:r>
     </w:p>
     <w:p>
@@ -3067,7 +5906,7 @@
           <w:shd w:val="clear" w:color="auto" w:fill="auto"/>
         </w:tblPrEx>
         <w:trPr>
-          <w:trHeight w:val="840" w:hRule="atLeast"/>
+          <w:trHeight w:val="3360" w:hRule="atLeast"/>
         </w:trPr>
         <w:tc>
           <w:tcPr>
@@ -3192,21 +6031,30 @@
           <w:p>
             <w:pPr>
               <w:pStyle w:val="Tabellenstil 2"/>
+              <w:numPr>
+                <w:ilvl w:val="0"/>
+                <w:numId w:val="8"/>
+              </w:numPr>
+              <w:rPr>
+                <w:rFonts w:ascii="Arial" w:hAnsi="Arial"/>
+                <w:sz w:val="24"/>
+                <w:szCs w:val="24"/>
+                <w:lang w:val="de-DE"/>
+              </w:rPr>
             </w:pPr>
             <w:r>
               <w:rPr>
                 <w:rFonts w:ascii="Arial" w:hAnsi="Arial"/>
-                <w:color w:val="ed220b"/>
-                <w:sz w:val="24"/>
-                <w:szCs w:val="24"/>
-                <w:rtl w:val="0"/>
+                <w:sz w:val="24"/>
+                <w:szCs w:val="24"/>
+                <w:rtl w:val="0"/>
+                <w:lang w:val="de-DE"/>
               </w:rPr>
               <w:t xml:space="preserve">Meldung </w:t>
             </w:r>
             <w:r>
               <w:rPr>
                 <w:rFonts w:ascii="Arial" w:hAnsi="Arial" w:hint="default"/>
-                <w:color w:val="ed220b"/>
                 <w:sz w:val="24"/>
                 <w:szCs w:val="24"/>
                 <w:rtl w:val="0"/>
@@ -3216,22 +6064,111 @@
             <w:r>
               <w:rPr>
                 <w:rFonts w:ascii="Arial" w:hAnsi="Arial"/>
-                <w:color w:val="ed220b"/>
-                <w:sz w:val="24"/>
-                <w:szCs w:val="24"/>
-                <w:rtl w:val="0"/>
+                <w:sz w:val="24"/>
+                <w:szCs w:val="24"/>
+                <w:rtl w:val="0"/>
+                <w:lang w:val="de-DE"/>
               </w:rPr>
               <w:t>Parteiliste wurde erfolgreich importiert</w:t>
             </w:r>
             <w:r>
               <w:rPr>
                 <w:rFonts w:ascii="Arial" w:hAnsi="Arial" w:hint="default"/>
-                <w:color w:val="ed220b"/>
                 <w:sz w:val="24"/>
                 <w:szCs w:val="24"/>
                 <w:rtl w:val="0"/>
               </w:rPr>
               <w:t>“</w:t>
+            </w:r>
+          </w:p>
+          <w:p>
+            <w:pPr>
+              <w:pStyle w:val="Tabellenstil 2"/>
+              <w:numPr>
+                <w:ilvl w:val="0"/>
+                <w:numId w:val="8"/>
+              </w:numPr>
+              <w:rPr>
+                <w:rFonts w:ascii="Arial" w:hAnsi="Arial"/>
+                <w:sz w:val="24"/>
+                <w:szCs w:val="24"/>
+                <w:lang w:val="de-DE"/>
+              </w:rPr>
+            </w:pPr>
+            <w:r>
+              <w:rPr>
+                <w:rFonts w:ascii="Arial" w:hAnsi="Arial"/>
+                <w:sz w:val="24"/>
+                <w:szCs w:val="24"/>
+                <w:rtl w:val="0"/>
+                <w:lang w:val="de-DE"/>
+              </w:rPr>
+              <w:t>Parteien werden als Objekt zur</w:t>
+            </w:r>
+            <w:r>
+              <w:rPr>
+                <w:rFonts w:ascii="Arial" w:hAnsi="Arial" w:hint="default"/>
+                <w:sz w:val="24"/>
+                <w:szCs w:val="24"/>
+                <w:rtl w:val="0"/>
+                <w:lang w:val="de-DE"/>
+              </w:rPr>
+              <w:t>ü</w:t>
+            </w:r>
+            <w:r>
+              <w:rPr>
+                <w:rFonts w:ascii="Arial" w:hAnsi="Arial"/>
+                <w:sz w:val="24"/>
+                <w:szCs w:val="24"/>
+                <w:rtl w:val="0"/>
+                <w:lang w:val="de-DE"/>
+              </w:rPr>
+              <w:t>ckgegeben</w:t>
+            </w:r>
+          </w:p>
+          <w:p>
+            <w:pPr>
+              <w:pStyle w:val="Tabellenstil 2"/>
+              <w:numPr>
+                <w:ilvl w:val="0"/>
+                <w:numId w:val="8"/>
+              </w:numPr>
+              <w:rPr>
+                <w:rFonts w:ascii="Arial" w:hAnsi="Arial"/>
+                <w:sz w:val="24"/>
+                <w:szCs w:val="24"/>
+                <w:lang w:val="de-DE"/>
+              </w:rPr>
+            </w:pPr>
+            <w:r>
+              <w:rPr>
+                <w:rFonts w:ascii="Arial" w:hAnsi="Arial"/>
+                <w:sz w:val="24"/>
+                <w:szCs w:val="24"/>
+                <w:rtl w:val="0"/>
+                <w:lang w:val="de-DE"/>
+              </w:rPr>
+              <w:t>Eintr</w:t>
+            </w:r>
+            <w:r>
+              <w:rPr>
+                <w:rFonts w:ascii="Arial" w:hAnsi="Arial" w:hint="default"/>
+                <w:sz w:val="24"/>
+                <w:szCs w:val="24"/>
+                <w:rtl w:val="0"/>
+                <w:lang w:val="de-DE"/>
+              </w:rPr>
+              <w:t>ä</w:t>
+            </w:r>
+            <w:r>
+              <w:rPr>
+                <w:rFonts w:ascii="Arial" w:hAnsi="Arial"/>
+                <w:sz w:val="24"/>
+                <w:szCs w:val="24"/>
+                <w:rtl w:val="0"/>
+                <w:lang w:val="de-DE"/>
+              </w:rPr>
+              <w:t>ge in DB wurden mit den korrekten Relationen angelegt</w:t>
             </w:r>
           </w:p>
         </w:tc>
@@ -3276,6 +6213,7 @@
           <w:rFonts w:ascii="Arial" w:cs="Arial" w:hAnsi="Arial" w:eastAsia="Arial"/>
           <w:b w:val="1"/>
           <w:bCs w:val="1"/>
+          <w:color w:val="ed220b"/>
           <w:sz w:val="24"/>
           <w:szCs w:val="24"/>
         </w:rPr>
@@ -3288,7 +6226,6 @@
           <w:rFonts w:ascii="Arial" w:cs="Arial" w:hAnsi="Arial" w:eastAsia="Arial"/>
           <w:b w:val="1"/>
           <w:bCs w:val="1"/>
-          <w:color w:val="ed220b"/>
           <w:sz w:val="24"/>
           <w:szCs w:val="24"/>
         </w:rPr>
@@ -3298,65 +6235,156 @@
           <w:rFonts w:ascii="Arial" w:hAnsi="Arial"/>
           <w:b w:val="1"/>
           <w:bCs w:val="1"/>
-          <w:color w:val="ed220b"/>
           <w:sz w:val="24"/>
           <w:szCs w:val="24"/>
           <w:rtl w:val="0"/>
           <w:lang w:val="de-DE"/>
         </w:rPr>
-        <w:t>analog Kandidaten- und Wahlliste (zus</w:t>
-      </w:r>
-      <w:r>
-        <w:rPr>
-          <w:rFonts w:ascii="Arial" w:hAnsi="Arial" w:hint="default"/>
-          <w:b w:val="1"/>
-          <w:bCs w:val="1"/>
-          <w:color w:val="ed220b"/>
-          <w:sz w:val="24"/>
-          <w:szCs w:val="24"/>
-          <w:rtl w:val="0"/>
-          <w:lang w:val="de-DE"/>
-        </w:rPr>
-        <w:t>ä</w:t>
-      </w:r>
+        <w:t>IT-Nr. 2.2</w:t>
+      </w:r>
+    </w:p>
+    <w:p>
+      <w:pPr>
+        <w:pStyle w:val="Text"/>
+        <w:rPr>
+          <w:rFonts w:ascii="Arial" w:cs="Arial" w:hAnsi="Arial" w:eastAsia="Arial"/>
+          <w:b w:val="0"/>
+          <w:bCs w:val="0"/>
+          <w:sz w:val="24"/>
+          <w:szCs w:val="24"/>
+        </w:rPr>
+      </w:pPr>
       <w:r>
         <w:rPr>
           <w:rFonts w:ascii="Arial" w:hAnsi="Arial"/>
           <w:b w:val="1"/>
           <w:bCs w:val="1"/>
-          <w:color w:val="ed220b"/>
           <w:sz w:val="24"/>
           <w:szCs w:val="24"/>
           <w:rtl w:val="0"/>
           <w:lang w:val="de-DE"/>
         </w:rPr>
-        <w:t>tzlich beschreiben oder sieht das Herr Niko als unn</w:t>
-      </w:r>
-      <w:r>
-        <w:rPr>
-          <w:rFonts w:ascii="Arial" w:hAnsi="Arial" w:hint="default"/>
+        <w:t xml:space="preserve">Rolle: </w:t>
+      </w:r>
+      <w:r>
+        <w:rPr>
+          <w:rFonts w:ascii="Arial" w:hAnsi="Arial"/>
+          <w:b w:val="0"/>
+          <w:bCs w:val="0"/>
+          <w:sz w:val="24"/>
+          <w:szCs w:val="24"/>
+          <w:rtl w:val="0"/>
+          <w:lang w:val="de-DE"/>
+        </w:rPr>
+        <w:t>Moderator</w:t>
+      </w:r>
+    </w:p>
+    <w:p>
+      <w:pPr>
+        <w:pStyle w:val="Text"/>
+        <w:rPr>
+          <w:rFonts w:ascii="Arial" w:cs="Arial" w:hAnsi="Arial" w:eastAsia="Arial"/>
           <w:b w:val="1"/>
           <w:bCs w:val="1"/>
-          <w:color w:val="ed220b"/>
+          <w:sz w:val="24"/>
+          <w:szCs w:val="24"/>
+        </w:rPr>
+      </w:pPr>
+      <w:r>
+        <w:rPr>
+          <w:rFonts w:ascii="Arial" w:hAnsi="Arial"/>
+          <w:b w:val="0"/>
+          <w:bCs w:val="0"/>
           <w:sz w:val="24"/>
           <w:szCs w:val="24"/>
           <w:rtl w:val="0"/>
           <w:lang w:val="de-DE"/>
         </w:rPr>
-        <w:t>ö</w:t>
-      </w:r>
+        <w:t xml:space="preserve">Der Integrationstest </w:t>
+      </w:r>
+      <w:r>
+        <w:rPr>
+          <w:rFonts w:ascii="Arial" w:hAnsi="Arial" w:hint="default"/>
+          <w:b w:val="0"/>
+          <w:bCs w:val="0"/>
+          <w:sz w:val="24"/>
+          <w:szCs w:val="24"/>
+          <w:rtl w:val="0"/>
+          <w:lang w:val="de-DE"/>
+        </w:rPr>
+        <w:t>„</w:t>
+      </w:r>
+      <w:r>
+        <w:rPr>
+          <w:rFonts w:ascii="Arial" w:hAnsi="Arial"/>
+          <w:b w:val="0"/>
+          <w:bCs w:val="0"/>
+          <w:sz w:val="24"/>
+          <w:szCs w:val="24"/>
+          <w:rtl w:val="0"/>
+          <w:lang w:val="de-DE"/>
+        </w:rPr>
+        <w:t>Import der korrekten Kandidatenliste</w:t>
+      </w:r>
+      <w:r>
+        <w:rPr>
+          <w:rFonts w:ascii="Arial" w:hAnsi="Arial" w:hint="default"/>
+          <w:b w:val="0"/>
+          <w:bCs w:val="0"/>
+          <w:sz w:val="24"/>
+          <w:szCs w:val="24"/>
+          <w:rtl w:val="0"/>
+          <w:lang w:val="de-DE"/>
+        </w:rPr>
+        <w:t xml:space="preserve">“ </w:t>
+      </w:r>
+      <w:r>
+        <w:rPr>
+          <w:rFonts w:ascii="Arial" w:hAnsi="Arial"/>
+          <w:b w:val="0"/>
+          <w:bCs w:val="0"/>
+          <w:sz w:val="24"/>
+          <w:szCs w:val="24"/>
+          <w:rtl w:val="0"/>
+          <w:lang w:val="de-DE"/>
+        </w:rPr>
+        <w:t>ist identisch mit IT-Nr. 2.1</w:t>
+      </w:r>
+    </w:p>
+    <w:p>
+      <w:pPr>
+        <w:pStyle w:val="Text"/>
+        <w:rPr>
+          <w:rFonts w:ascii="Arial" w:cs="Arial" w:hAnsi="Arial" w:eastAsia="Arial"/>
+          <w:b w:val="1"/>
+          <w:bCs w:val="1"/>
+          <w:sz w:val="24"/>
+          <w:szCs w:val="24"/>
+        </w:rPr>
+      </w:pPr>
+    </w:p>
+    <w:p>
+      <w:pPr>
+        <w:pStyle w:val="Text"/>
+        <w:rPr>
+          <w:rFonts w:ascii="Arial" w:cs="Arial" w:hAnsi="Arial" w:eastAsia="Arial"/>
+          <w:b w:val="1"/>
+          <w:bCs w:val="1"/>
+          <w:sz w:val="24"/>
+          <w:szCs w:val="24"/>
+        </w:rPr>
+      </w:pPr>
       <w:r>
         <w:rPr>
           <w:rFonts w:ascii="Arial" w:hAnsi="Arial"/>
           <w:b w:val="1"/>
           <w:bCs w:val="1"/>
-          <w:color w:val="ed220b"/>
           <w:sz w:val="24"/>
           <w:szCs w:val="24"/>
           <w:rtl w:val="0"/>
           <w:lang w:val="de-DE"/>
         </w:rPr>
-        <w:t>tige Wiederholung?)</w:t>
+        <w:t>IT-Nr.2.3</w:t>
       </w:r>
     </w:p>
     <w:p>
@@ -3364,21 +6392,8 @@
         <w:pStyle w:val="Text"/>
         <w:rPr>
           <w:rFonts w:ascii="Arial" w:cs="Arial" w:hAnsi="Arial" w:eastAsia="Arial"/>
-          <w:b w:val="1"/>
-          <w:bCs w:val="1"/>
-          <w:color w:val="ed220b"/>
-          <w:sz w:val="24"/>
-          <w:szCs w:val="24"/>
-        </w:rPr>
-      </w:pPr>
-    </w:p>
-    <w:p>
-      <w:pPr>
-        <w:pStyle w:val="Text"/>
-        <w:rPr>
-          <w:rFonts w:ascii="Arial" w:cs="Arial" w:hAnsi="Arial" w:eastAsia="Arial"/>
-          <w:b w:val="1"/>
-          <w:bCs w:val="1"/>
+          <w:b w:val="0"/>
+          <w:bCs w:val="0"/>
           <w:sz w:val="24"/>
           <w:szCs w:val="24"/>
         </w:rPr>
@@ -3393,7 +6408,125 @@
           <w:rtl w:val="0"/>
           <w:lang w:val="de-DE"/>
         </w:rPr>
-        <w:t xml:space="preserve">IT-Nr. </w:t>
+        <w:t xml:space="preserve">Rolle: </w:t>
+      </w:r>
+      <w:r>
+        <w:rPr>
+          <w:rFonts w:ascii="Arial" w:hAnsi="Arial"/>
+          <w:b w:val="0"/>
+          <w:bCs w:val="0"/>
+          <w:sz w:val="24"/>
+          <w:szCs w:val="24"/>
+          <w:rtl w:val="0"/>
+          <w:lang w:val="de-DE"/>
+        </w:rPr>
+        <w:t>Moderator</w:t>
+      </w:r>
+    </w:p>
+    <w:p>
+      <w:pPr>
+        <w:pStyle w:val="Text"/>
+        <w:rPr>
+          <w:rFonts w:ascii="Arial" w:cs="Arial" w:hAnsi="Arial" w:eastAsia="Arial"/>
+          <w:b w:val="1"/>
+          <w:bCs w:val="1"/>
+          <w:sz w:val="24"/>
+          <w:szCs w:val="24"/>
+        </w:rPr>
+      </w:pPr>
+      <w:r>
+        <w:rPr>
+          <w:rFonts w:ascii="Arial" w:hAnsi="Arial"/>
+          <w:b w:val="0"/>
+          <w:bCs w:val="0"/>
+          <w:sz w:val="24"/>
+          <w:szCs w:val="24"/>
+          <w:rtl w:val="0"/>
+          <w:lang w:val="de-DE"/>
+        </w:rPr>
+        <w:t xml:space="preserve">Der Integrationstest </w:t>
+      </w:r>
+      <w:r>
+        <w:rPr>
+          <w:rFonts w:ascii="Arial" w:hAnsi="Arial" w:hint="default"/>
+          <w:b w:val="0"/>
+          <w:bCs w:val="0"/>
+          <w:sz w:val="24"/>
+          <w:szCs w:val="24"/>
+          <w:rtl w:val="0"/>
+          <w:lang w:val="de-DE"/>
+        </w:rPr>
+        <w:t>„</w:t>
+      </w:r>
+      <w:r>
+        <w:rPr>
+          <w:rFonts w:ascii="Arial" w:hAnsi="Arial"/>
+          <w:b w:val="0"/>
+          <w:bCs w:val="0"/>
+          <w:sz w:val="24"/>
+          <w:szCs w:val="24"/>
+          <w:rtl w:val="0"/>
+          <w:lang w:val="de-DE"/>
+        </w:rPr>
+        <w:t>Import der korrekten Wahlliste</w:t>
+      </w:r>
+      <w:r>
+        <w:rPr>
+          <w:rFonts w:ascii="Arial" w:hAnsi="Arial" w:hint="default"/>
+          <w:b w:val="0"/>
+          <w:bCs w:val="0"/>
+          <w:sz w:val="24"/>
+          <w:szCs w:val="24"/>
+          <w:rtl w:val="0"/>
+          <w:lang w:val="de-DE"/>
+        </w:rPr>
+        <w:t xml:space="preserve">“ </w:t>
+      </w:r>
+      <w:r>
+        <w:rPr>
+          <w:rFonts w:ascii="Arial" w:hAnsi="Arial"/>
+          <w:b w:val="0"/>
+          <w:bCs w:val="0"/>
+          <w:sz w:val="24"/>
+          <w:szCs w:val="24"/>
+          <w:rtl w:val="0"/>
+          <w:lang w:val="de-DE"/>
+        </w:rPr>
+        <w:t>ist identisch mit IT-Nr. 2.1</w:t>
+      </w:r>
+    </w:p>
+    <w:p>
+      <w:pPr>
+        <w:pStyle w:val="Text"/>
+        <w:rPr>
+          <w:rFonts w:ascii="Arial" w:cs="Arial" w:hAnsi="Arial" w:eastAsia="Arial"/>
+          <w:sz w:val="24"/>
+          <w:szCs w:val="24"/>
+        </w:rPr>
+      </w:pPr>
+    </w:p>
+    <w:p>
+      <w:pPr>
+        <w:pStyle w:val="Text"/>
+        <w:rPr>
+          <w:rFonts w:ascii="Arial" w:cs="Arial" w:hAnsi="Arial" w:eastAsia="Arial"/>
+          <w:b w:val="1"/>
+          <w:bCs w:val="1"/>
+          <w:sz w:val="24"/>
+          <w:szCs w:val="24"/>
+        </w:rPr>
+      </w:pPr>
+      <w:r>
+        <w:rPr>
+          <w:rFonts w:ascii="Arial" w:hAnsi="Arial"/>
+          <w:b w:val="1"/>
+          <w:bCs w:val="1"/>
+          <w:sz w:val="24"/>
+          <w:szCs w:val="24"/>
+          <w:rtl w:val="0"/>
+          <w:lang w:val="de-DE"/>
+        </w:rPr>
+        <w:t>IT-Nr. 2.4</w:t>
       </w:r>
     </w:p>
     <w:p>
@@ -3729,7 +6862,6 @@
             <w:r>
               <w:rPr>
                 <w:rFonts w:ascii="Arial" w:hAnsi="Arial"/>
-                <w:color w:val="ed220b"/>
                 <w:sz w:val="24"/>
                 <w:szCs w:val="24"/>
                 <w:rtl w:val="0"/>
@@ -3739,7 +6871,6 @@
             <w:r>
               <w:rPr>
                 <w:rFonts w:ascii="Arial" w:hAnsi="Arial" w:hint="default"/>
-                <w:color w:val="ed220b"/>
                 <w:sz w:val="24"/>
                 <w:szCs w:val="24"/>
                 <w:rtl w:val="0"/>
@@ -3749,7 +6880,6 @@
             <w:r>
               <w:rPr>
                 <w:rFonts w:ascii="Arial" w:hAnsi="Arial"/>
-                <w:color w:val="ed220b"/>
                 <w:sz w:val="24"/>
                 <w:szCs w:val="24"/>
                 <w:rtl w:val="0"/>
@@ -3759,7 +6889,6 @@
             <w:r>
               <w:rPr>
                 <w:rFonts w:ascii="Arial" w:hAnsi="Arial" w:hint="default"/>
-                <w:color w:val="ed220b"/>
                 <w:sz w:val="24"/>
                 <w:szCs w:val="24"/>
                 <w:rtl w:val="0"/>
@@ -3825,6 +6954,174 @@
           <w:szCs w:val="24"/>
         </w:rPr>
       </w:pPr>
+    </w:p>
+    <w:p>
+      <w:pPr>
+        <w:pStyle w:val="Text"/>
+        <w:rPr>
+          <w:rFonts w:ascii="Arial" w:cs="Arial" w:hAnsi="Arial" w:eastAsia="Arial"/>
+          <w:b w:val="1"/>
+          <w:bCs w:val="1"/>
+          <w:sz w:val="24"/>
+          <w:szCs w:val="24"/>
+        </w:rPr>
+      </w:pPr>
+    </w:p>
+    <w:p>
+      <w:pPr>
+        <w:pStyle w:val="Text"/>
+        <w:rPr>
+          <w:rFonts w:ascii="Arial" w:cs="Arial" w:hAnsi="Arial" w:eastAsia="Arial"/>
+          <w:b w:val="1"/>
+          <w:bCs w:val="1"/>
+          <w:sz w:val="24"/>
+          <w:szCs w:val="24"/>
+        </w:rPr>
+      </w:pPr>
+    </w:p>
+    <w:p>
+      <w:pPr>
+        <w:pStyle w:val="Text"/>
+        <w:rPr>
+          <w:rFonts w:ascii="Arial" w:cs="Arial" w:hAnsi="Arial" w:eastAsia="Arial"/>
+          <w:b w:val="1"/>
+          <w:bCs w:val="1"/>
+          <w:sz w:val="24"/>
+          <w:szCs w:val="24"/>
+        </w:rPr>
+      </w:pPr>
+    </w:p>
+    <w:p>
+      <w:pPr>
+        <w:pStyle w:val="Text"/>
+        <w:rPr>
+          <w:rFonts w:ascii="Arial" w:cs="Arial" w:hAnsi="Arial" w:eastAsia="Arial"/>
+          <w:b w:val="1"/>
+          <w:bCs w:val="1"/>
+          <w:sz w:val="24"/>
+          <w:szCs w:val="24"/>
+        </w:rPr>
+      </w:pPr>
+    </w:p>
+    <w:p>
+      <w:pPr>
+        <w:pStyle w:val="Text"/>
+        <w:rPr>
+          <w:rFonts w:ascii="Arial" w:cs="Arial" w:hAnsi="Arial" w:eastAsia="Arial"/>
+          <w:b w:val="1"/>
+          <w:bCs w:val="1"/>
+          <w:sz w:val="24"/>
+          <w:szCs w:val="24"/>
+        </w:rPr>
+      </w:pPr>
+    </w:p>
+    <w:p>
+      <w:pPr>
+        <w:pStyle w:val="Text"/>
+        <w:rPr>
+          <w:rFonts w:ascii="Arial" w:cs="Arial" w:hAnsi="Arial" w:eastAsia="Arial"/>
+          <w:b w:val="1"/>
+          <w:bCs w:val="1"/>
+          <w:sz w:val="24"/>
+          <w:szCs w:val="24"/>
+        </w:rPr>
+      </w:pPr>
+    </w:p>
+    <w:p>
+      <w:pPr>
+        <w:pStyle w:val="Text"/>
+        <w:rPr>
+          <w:rFonts w:ascii="Arial" w:cs="Arial" w:hAnsi="Arial" w:eastAsia="Arial"/>
+          <w:b w:val="1"/>
+          <w:bCs w:val="1"/>
+          <w:sz w:val="24"/>
+          <w:szCs w:val="24"/>
+        </w:rPr>
+      </w:pPr>
+    </w:p>
+    <w:p>
+      <w:pPr>
+        <w:pStyle w:val="Text"/>
+        <w:rPr>
+          <w:rFonts w:ascii="Arial" w:cs="Arial" w:hAnsi="Arial" w:eastAsia="Arial"/>
+          <w:b w:val="1"/>
+          <w:bCs w:val="1"/>
+          <w:sz w:val="24"/>
+          <w:szCs w:val="24"/>
+        </w:rPr>
+      </w:pPr>
+    </w:p>
+    <w:p>
+      <w:pPr>
+        <w:pStyle w:val="Text"/>
+        <w:rPr>
+          <w:rFonts w:ascii="Arial" w:cs="Arial" w:hAnsi="Arial" w:eastAsia="Arial"/>
+          <w:b w:val="1"/>
+          <w:bCs w:val="1"/>
+          <w:sz w:val="24"/>
+          <w:szCs w:val="24"/>
+        </w:rPr>
+      </w:pPr>
+    </w:p>
+    <w:p>
+      <w:pPr>
+        <w:pStyle w:val="Text"/>
+        <w:rPr>
+          <w:rFonts w:ascii="Arial" w:cs="Arial" w:hAnsi="Arial" w:eastAsia="Arial"/>
+          <w:b w:val="1"/>
+          <w:bCs w:val="1"/>
+          <w:sz w:val="24"/>
+          <w:szCs w:val="24"/>
+        </w:rPr>
+      </w:pPr>
+    </w:p>
+    <w:p>
+      <w:pPr>
+        <w:pStyle w:val="Text"/>
+        <w:rPr>
+          <w:rFonts w:ascii="Arial" w:cs="Arial" w:hAnsi="Arial" w:eastAsia="Arial"/>
+          <w:b w:val="1"/>
+          <w:bCs w:val="1"/>
+          <w:sz w:val="24"/>
+          <w:szCs w:val="24"/>
+        </w:rPr>
+      </w:pPr>
+    </w:p>
+    <w:p>
+      <w:pPr>
+        <w:pStyle w:val="Text"/>
+        <w:rPr>
+          <w:rFonts w:ascii="Arial" w:cs="Arial" w:hAnsi="Arial" w:eastAsia="Arial"/>
+          <w:b w:val="1"/>
+          <w:bCs w:val="1"/>
+          <w:sz w:val="24"/>
+          <w:szCs w:val="24"/>
+        </w:rPr>
+      </w:pPr>
+    </w:p>
+    <w:p>
+      <w:pPr>
+        <w:pStyle w:val="Text"/>
+        <w:rPr>
+          <w:rFonts w:ascii="Arial" w:cs="Arial" w:hAnsi="Arial" w:eastAsia="Arial"/>
+          <w:b w:val="1"/>
+          <w:bCs w:val="1"/>
+          <w:sz w:val="24"/>
+          <w:szCs w:val="24"/>
+        </w:rPr>
+      </w:pPr>
+    </w:p>
+    <w:p>
+      <w:pPr>
+        <w:pStyle w:val="Text"/>
+        <w:rPr>
+          <w:rFonts w:ascii="Arial" w:cs="Arial" w:hAnsi="Arial" w:eastAsia="Arial"/>
+          <w:b w:val="1"/>
+          <w:bCs w:val="1"/>
+          <w:sz w:val="24"/>
+          <w:szCs w:val="24"/>
+        </w:rPr>
+      </w:pPr>
       <w:r>
         <w:rPr>
           <w:rFonts w:ascii="Arial" w:hAnsi="Arial"/>
@@ -3835,7 +7132,7 @@
           <w:rtl w:val="0"/>
           <w:lang w:val="de-DE"/>
         </w:rPr>
-        <w:t xml:space="preserve">IT-Nr. </w:t>
+        <w:t>IT-Nr. 2.5</w:t>
       </w:r>
     </w:p>
     <w:p>
@@ -4091,7 +7388,7 @@
                 <w:szCs w:val="24"/>
                 <w:rtl w:val="0"/>
               </w:rPr>
-              <w:t>Typ (z. B. Bundestagswahl), Start und Ende der Wahl festlegen und Wahl speichern</w:t>
+              <w:t>Typ Bundestagswahl, Start und Ende der Wahl festlegen und Wahl speichern</w:t>
             </w:r>
           </w:p>
         </w:tc>
@@ -4118,7 +7415,7 @@
               <w:pStyle w:val="Tabellenstil 2"/>
               <w:numPr>
                 <w:ilvl w:val="0"/>
-                <w:numId w:val="7"/>
+                <w:numId w:val="9"/>
               </w:numPr>
               <w:rPr>
                 <w:rFonts w:ascii="Arial" w:hAnsi="Arial"/>
@@ -4183,7 +7480,7 @@
               <w:pStyle w:val="Tabellenstil 2"/>
               <w:numPr>
                 <w:ilvl w:val="0"/>
-                <w:numId w:val="7"/>
+                <w:numId w:val="9"/>
               </w:numPr>
               <w:rPr>
                 <w:rFonts w:ascii="Arial" w:hAnsi="Arial"/>
@@ -4220,7 +7517,7 @@
                 <w:rtl w:val="0"/>
                 <w:lang w:val="de-DE"/>
               </w:rPr>
-              <w:t>pfung mit Tabelle vote, referendum oder candidate, party durch Eintrag als Fremdschl</w:t>
+              <w:t>pfung mit Tabelle vote, candidate und party durch Eintrag als Fremdschl</w:t>
             </w:r>
             <w:r>
               <w:rPr>
@@ -4265,6 +7562,16 @@
           <w:p>
             <w:pPr>
               <w:pStyle w:val="Tabellenstil 2"/>
+              <w:numPr>
+                <w:ilvl w:val="0"/>
+                <w:numId w:val="10"/>
+              </w:numPr>
+              <w:rPr>
+                <w:rFonts w:ascii="Arial" w:hAnsi="Arial"/>
+                <w:sz w:val="24"/>
+                <w:szCs w:val="24"/>
+                <w:lang w:val="de-DE"/>
+              </w:rPr>
             </w:pPr>
             <w:r>
               <w:rPr>
@@ -4272,6 +7579,7 @@
                 <w:sz w:val="24"/>
                 <w:szCs w:val="24"/>
                 <w:rtl w:val="0"/>
+                <w:lang w:val="de-DE"/>
               </w:rPr>
               <w:t xml:space="preserve">auf der Wahlseite ist die neu angelegte Wahl mit Status </w:t>
             </w:r>
@@ -4290,6 +7598,7 @@
                 <w:sz w:val="24"/>
                 <w:szCs w:val="24"/>
                 <w:rtl w:val="0"/>
+                <w:lang w:val="de-DE"/>
               </w:rPr>
               <w:t>noch nicht freigegeben</w:t>
             </w:r>
@@ -4308,8 +7617,54 @@
                 <w:sz w:val="24"/>
                 <w:szCs w:val="24"/>
                 <w:rtl w:val="0"/>
+                <w:lang w:val="de-DE"/>
               </w:rPr>
               <w:t>sichtbar</w:t>
+            </w:r>
+          </w:p>
+          <w:p>
+            <w:pPr>
+              <w:pStyle w:val="Tabellenstil 2"/>
+              <w:numPr>
+                <w:ilvl w:val="0"/>
+                <w:numId w:val="10"/>
+              </w:numPr>
+              <w:rPr>
+                <w:rFonts w:ascii="Arial" w:hAnsi="Arial"/>
+                <w:sz w:val="24"/>
+                <w:szCs w:val="24"/>
+                <w:lang w:val="de-DE"/>
+              </w:rPr>
+            </w:pPr>
+            <w:r>
+              <w:rPr>
+                <w:rFonts w:ascii="Arial" w:hAnsi="Arial"/>
+                <w:sz w:val="24"/>
+                <w:szCs w:val="24"/>
+                <w:rtl w:val="0"/>
+                <w:lang w:val="de-DE"/>
+              </w:rPr>
+              <w:t>Eintr</w:t>
+            </w:r>
+            <w:r>
+              <w:rPr>
+                <w:rFonts w:ascii="Arial" w:hAnsi="Arial" w:hint="default"/>
+                <w:sz w:val="24"/>
+                <w:szCs w:val="24"/>
+                <w:rtl w:val="0"/>
+                <w:lang w:val="de-DE"/>
+              </w:rPr>
+              <w:t>ä</w:t>
+            </w:r>
+            <w:r>
+              <w:rPr>
+                <w:rFonts w:ascii="Arial" w:hAnsi="Arial"/>
+                <w:sz w:val="24"/>
+                <w:szCs w:val="24"/>
+                <w:rtl w:val="0"/>
+                <w:lang w:val="de-DE"/>
+              </w:rPr>
+              <w:t>ge in DB wurden mit den korrekten Relationen angelegt</w:t>
             </w:r>
           </w:p>
         </w:tc>
@@ -4380,7 +7735,7 @@
           <w:rtl w:val="0"/>
           <w:lang w:val="de-DE"/>
         </w:rPr>
-        <w:t xml:space="preserve">IT-Nr. </w:t>
+        <w:t>IT-Nr. 2.6</w:t>
       </w:r>
     </w:p>
     <w:p>
@@ -4845,7 +8200,7 @@
           <w:rtl w:val="0"/>
           <w:lang w:val="de-DE"/>
         </w:rPr>
-        <w:t xml:space="preserve">IT-Nr. </w:t>
+        <w:t>IT-Nr. 2.7</w:t>
       </w:r>
     </w:p>
     <w:p>
@@ -5283,7 +8638,7 @@
           <w:rtl w:val="0"/>
           <w:lang w:val="de-DE"/>
         </w:rPr>
-        <w:t xml:space="preserve">IT-Nr. </w:t>
+        <w:t>IT-Nr. 2.8</w:t>
       </w:r>
     </w:p>
     <w:p>
@@ -5700,57 +9055,6 @@
     <w:p>
       <w:pPr>
         <w:pStyle w:val="Text"/>
-        <w:rPr>
-          <w:rFonts w:ascii="Arial" w:cs="Arial" w:hAnsi="Arial" w:eastAsia="Arial"/>
-          <w:b w:val="1"/>
-          <w:bCs w:val="1"/>
-          <w:sz w:val="24"/>
-          <w:szCs w:val="24"/>
-        </w:rPr>
-      </w:pPr>
-    </w:p>
-    <w:p>
-      <w:pPr>
-        <w:pStyle w:val="Text"/>
-        <w:rPr>
-          <w:rFonts w:ascii="Arial" w:cs="Arial" w:hAnsi="Arial" w:eastAsia="Arial"/>
-          <w:b w:val="1"/>
-          <w:bCs w:val="1"/>
-          <w:color w:val="ed220b"/>
-          <w:sz w:val="24"/>
-          <w:szCs w:val="24"/>
-        </w:rPr>
-      </w:pPr>
-      <w:r>
-        <w:rPr>
-          <w:rFonts w:ascii="Arial" w:hAnsi="Arial"/>
-          <w:b w:val="1"/>
-          <w:bCs w:val="1"/>
-          <w:color w:val="ed220b"/>
-          <w:sz w:val="24"/>
-          <w:szCs w:val="24"/>
-          <w:rtl w:val="0"/>
-          <w:lang w:val="de-DE"/>
-        </w:rPr>
-        <w:t>Eurowahl analog Bundestagswahl</w:t>
-      </w:r>
-    </w:p>
-    <w:p>
-      <w:pPr>
-        <w:pStyle w:val="Text"/>
-        <w:rPr>
-          <w:rFonts w:ascii="Arial" w:cs="Arial" w:hAnsi="Arial" w:eastAsia="Arial"/>
-          <w:b w:val="1"/>
-          <w:bCs w:val="1"/>
-          <w:color w:val="ed220b"/>
-          <w:sz w:val="24"/>
-          <w:szCs w:val="24"/>
-        </w:rPr>
-      </w:pPr>
-    </w:p>
-    <w:p>
-      <w:pPr>
-        <w:pStyle w:val="Text"/>
       </w:pPr>
       <w:r>
         <w:rPr>
@@ -5767,6 +9071,44 @@
     </w:p>
     <w:p>
       <w:pPr>
+        <w:pStyle w:val="Überschrift 2"/>
+        <w:bidi w:val="0"/>
+      </w:pPr>
+      <w:bookmarkStart w:name="_Toc2" w:id="2"/>
+      <w:r>
+        <w:rPr>
+          <w:rFonts w:cs="Arial Unicode MS" w:eastAsia="Arial Unicode MS"/>
+          <w:rtl w:val="0"/>
+          <w:lang w:val="de-DE"/>
+        </w:rPr>
+        <w:t xml:space="preserve">3. </w:t>
+      </w:r>
+      <w:r>
+        <w:rPr>
+          <w:rFonts w:cs="Arial Unicode MS" w:eastAsia="Arial Unicode MS"/>
+          <w:color w:val="000000"/>
+          <w:rtl w:val="0"/>
+          <w:lang w:val="de-DE"/>
+        </w:rPr>
+        <w:t>Europawahl anlegen</w:t>
+      </w:r>
+      <w:bookmarkEnd w:id="2"/>
+    </w:p>
+    <w:p>
+      <w:pPr>
+        <w:pStyle w:val="Text"/>
+        <w:rPr>
+          <w:rFonts w:ascii="Arial" w:cs="Arial" w:hAnsi="Arial" w:eastAsia="Arial"/>
+          <w:b w:val="1"/>
+          <w:bCs w:val="1"/>
+          <w:color w:val="ed220b"/>
+          <w:sz w:val="24"/>
+          <w:szCs w:val="24"/>
+        </w:rPr>
+      </w:pPr>
+    </w:p>
+    <w:p>
+      <w:pPr>
         <w:pStyle w:val="Text"/>
         <w:rPr>
           <w:rFonts w:ascii="Arial" w:cs="Arial" w:hAnsi="Arial" w:eastAsia="Arial"/>
@@ -5786,7 +9128,47 @@
           <w:rtl w:val="0"/>
           <w:lang w:val="de-DE"/>
         </w:rPr>
-        <w:t>Wahl auswerten</w:t>
+        <w:t>IT-Nr. 3</w:t>
+      </w:r>
+    </w:p>
+    <w:p>
+      <w:pPr>
+        <w:pStyle w:val="Text"/>
+        <w:rPr>
+          <w:rFonts w:ascii="Arial" w:cs="Arial" w:hAnsi="Arial" w:eastAsia="Arial"/>
+          <w:sz w:val="24"/>
+          <w:szCs w:val="24"/>
+        </w:rPr>
+      </w:pPr>
+      <w:r>
+        <w:rPr>
+          <w:rFonts w:ascii="Arial" w:hAnsi="Arial"/>
+          <w:sz w:val="24"/>
+          <w:szCs w:val="24"/>
+          <w:rtl w:val="0"/>
+          <w:lang w:val="de-DE"/>
+        </w:rPr>
+        <w:t>Die Integrationstests f</w:t>
+      </w:r>
+      <w:r>
+        <w:rPr>
+          <w:rFonts w:ascii="Arial" w:hAnsi="Arial" w:hint="default"/>
+          <w:sz w:val="24"/>
+          <w:szCs w:val="24"/>
+          <w:rtl w:val="0"/>
+          <w:lang w:val="de-DE"/>
+        </w:rPr>
+        <w:t>ü</w:t>
+      </w:r>
+      <w:r>
+        <w:rPr>
+          <w:rFonts w:ascii="Arial" w:hAnsi="Arial"/>
+          <w:sz w:val="24"/>
+          <w:szCs w:val="24"/>
+          <w:rtl w:val="0"/>
+          <w:lang w:val="de-DE"/>
+        </w:rPr>
+        <w:t>r die Europawahl sind identisch mit IT-Nr. 2.1 bis 2.8.</w:t>
       </w:r>
     </w:p>
     <w:p>
@@ -5796,6 +9178,62 @@
           <w:rFonts w:ascii="Arial" w:cs="Arial" w:hAnsi="Arial" w:eastAsia="Arial"/>
           <w:b w:val="1"/>
           <w:bCs w:val="1"/>
+          <w:sz w:val="24"/>
+          <w:szCs w:val="24"/>
+        </w:rPr>
+      </w:pPr>
+    </w:p>
+    <w:p>
+      <w:pPr>
+        <w:pStyle w:val="Überschrift 2"/>
+        <w:bidi w:val="0"/>
+      </w:pPr>
+      <w:bookmarkStart w:name="_Toc3" w:id="3"/>
+      <w:r>
+        <w:rPr>
+          <w:rFonts w:cs="Arial Unicode MS" w:eastAsia="Arial Unicode MS"/>
+          <w:rtl w:val="0"/>
+          <w:lang w:val="de-DE"/>
+        </w:rPr>
+        <w:t xml:space="preserve">4. </w:t>
+      </w:r>
+      <w:r>
+        <w:rPr>
+          <w:rFonts w:cs="Arial Unicode MS" w:eastAsia="Arial Unicode MS"/>
+          <w:color w:val="000000"/>
+          <w:rtl w:val="0"/>
+          <w:lang w:val="de-DE"/>
+        </w:rPr>
+        <w:t>B</w:t>
+      </w:r>
+      <w:r>
+        <w:rPr>
+          <w:rFonts w:cs="Arial Unicode MS" w:eastAsia="Arial Unicode MS" w:hint="default"/>
+          <w:color w:val="000000"/>
+          <w:rtl w:val="0"/>
+          <w:lang w:val="de-DE"/>
+        </w:rPr>
+        <w:t>ü</w:t>
+      </w:r>
+      <w:r>
+        <w:rPr>
+          <w:rFonts w:cs="Arial Unicode MS" w:eastAsia="Arial Unicode MS"/>
+          <w:color w:val="000000"/>
+          <w:rtl w:val="0"/>
+          <w:lang w:val="de-DE"/>
+        </w:rPr>
+        <w:t>rgerentscheid anlegen</w:t>
+      </w:r>
+      <w:bookmarkEnd w:id="3"/>
+    </w:p>
+    <w:p>
+      <w:pPr>
+        <w:pStyle w:val="Text"/>
+        <w:rPr>
+          <w:rFonts w:ascii="Arial" w:cs="Arial" w:hAnsi="Arial" w:eastAsia="Arial"/>
+          <w:b w:val="1"/>
+          <w:bCs w:val="1"/>
+          <w:color w:val="ed220b"/>
           <w:sz w:val="24"/>
           <w:szCs w:val="24"/>
         </w:rPr>
@@ -5822,8 +9260,78 @@
           <w:rtl w:val="0"/>
           <w:lang w:val="de-DE"/>
         </w:rPr>
-        <w:t xml:space="preserve">IT-Nr. </w:t>
-      </w:r>
+        <w:t>IT-Nr. 4</w:t>
+      </w:r>
+    </w:p>
+    <w:p>
+      <w:pPr>
+        <w:pStyle w:val="Text"/>
+        <w:rPr>
+          <w:rFonts w:ascii="Arial" w:cs="Arial" w:hAnsi="Arial" w:eastAsia="Arial"/>
+          <w:sz w:val="24"/>
+          <w:szCs w:val="24"/>
+        </w:rPr>
+      </w:pPr>
+      <w:r>
+        <w:rPr>
+          <w:rFonts w:ascii="Arial" w:hAnsi="Arial"/>
+          <w:sz w:val="24"/>
+          <w:szCs w:val="24"/>
+          <w:rtl w:val="0"/>
+          <w:lang w:val="de-DE"/>
+        </w:rPr>
+        <w:t>Die Integrationstests f</w:t>
+      </w:r>
+      <w:r>
+        <w:rPr>
+          <w:rFonts w:ascii="Arial" w:hAnsi="Arial" w:hint="default"/>
+          <w:sz w:val="24"/>
+          <w:szCs w:val="24"/>
+          <w:rtl w:val="0"/>
+          <w:lang w:val="de-DE"/>
+        </w:rPr>
+        <w:t>ü</w:t>
+      </w:r>
+      <w:r>
+        <w:rPr>
+          <w:rFonts w:ascii="Arial" w:hAnsi="Arial"/>
+          <w:sz w:val="24"/>
+          <w:szCs w:val="24"/>
+          <w:rtl w:val="0"/>
+          <w:lang w:val="de-DE"/>
+        </w:rPr>
+        <w:t>r die B</w:t>
+      </w:r>
+      <w:r>
+        <w:rPr>
+          <w:rFonts w:ascii="Arial" w:hAnsi="Arial" w:hint="default"/>
+          <w:sz w:val="24"/>
+          <w:szCs w:val="24"/>
+          <w:rtl w:val="0"/>
+          <w:lang w:val="de-DE"/>
+        </w:rPr>
+        <w:t>ü</w:t>
+      </w:r>
+      <w:r>
+        <w:rPr>
+          <w:rFonts w:ascii="Arial" w:hAnsi="Arial"/>
+          <w:sz w:val="24"/>
+          <w:szCs w:val="24"/>
+          <w:rtl w:val="0"/>
+          <w:lang w:val="de-DE"/>
+        </w:rPr>
+        <w:t>rgerentscheid sind identisch mit IT-Nr. 2.5 bis 2.8.</w:t>
+      </w:r>
+    </w:p>
+    <w:p>
+      <w:pPr>
+        <w:pStyle w:val="Text"/>
+        <w:rPr>
+          <w:rFonts w:ascii="Arial" w:cs="Arial" w:hAnsi="Arial" w:eastAsia="Arial"/>
+          <w:sz w:val="24"/>
+          <w:szCs w:val="24"/>
+        </w:rPr>
+      </w:pPr>
     </w:p>
     <w:p>
       <w:pPr>
@@ -5846,6 +9354,30 @@
           <w:rtl w:val="0"/>
           <w:lang w:val="de-DE"/>
         </w:rPr>
+        <w:t>IT-Nr. 4.1</w:t>
+      </w:r>
+    </w:p>
+    <w:p>
+      <w:pPr>
+        <w:pStyle w:val="Text"/>
+        <w:rPr>
+          <w:rFonts w:ascii="Arial" w:cs="Arial" w:hAnsi="Arial" w:eastAsia="Arial"/>
+          <w:b w:val="1"/>
+          <w:bCs w:val="1"/>
+          <w:sz w:val="24"/>
+          <w:szCs w:val="24"/>
+        </w:rPr>
+      </w:pPr>
+      <w:r>
+        <w:rPr>
+          <w:rFonts w:ascii="Arial" w:hAnsi="Arial"/>
+          <w:b w:val="1"/>
+          <w:bCs w:val="1"/>
+          <w:sz w:val="24"/>
+          <w:szCs w:val="24"/>
+          <w:rtl w:val="0"/>
+          <w:lang w:val="de-DE"/>
+        </w:rPr>
         <w:t xml:space="preserve">Rolle: </w:t>
       </w:r>
       <w:r>
@@ -5858,7 +9390,7 @@
           <w:rtl w:val="0"/>
           <w:lang w:val="de-DE"/>
         </w:rPr>
-        <w:t>Wahlleiter</w:t>
+        <w:t>Moderator</w:t>
       </w:r>
     </w:p>
     <w:tbl>
@@ -6047,7 +9579,7 @@
           <w:shd w:val="clear" w:color="auto" w:fill="auto"/>
         </w:tblPrEx>
         <w:trPr>
-          <w:trHeight w:val="2800" w:hRule="atLeast"/>
+          <w:trHeight w:val="2520" w:hRule="atLeast"/>
         </w:trPr>
         <w:tc>
           <w:tcPr>
@@ -6078,7 +9610,58 @@
                 <w:szCs w:val="24"/>
                 <w:rtl w:val="0"/>
               </w:rPr>
-              <w:t>Wahl auswerten</w:t>
+              <w:t>Speichern der Frage, f</w:t>
+            </w:r>
+            <w:r>
+              <w:rPr>
+                <w:rFonts w:ascii="Arial" w:hAnsi="Arial" w:hint="default"/>
+                <w:sz w:val="24"/>
+                <w:szCs w:val="24"/>
+                <w:rtl w:val="0"/>
+              </w:rPr>
+              <w:t>ü</w:t>
+            </w:r>
+            <w:r>
+              <w:rPr>
+                <w:rFonts w:ascii="Arial" w:hAnsi="Arial"/>
+                <w:sz w:val="24"/>
+                <w:szCs w:val="24"/>
+                <w:rtl w:val="0"/>
+              </w:rPr>
+              <w:t xml:space="preserve">r welche die Abstimmung erfolgen soll </w:t>
+            </w:r>
+          </w:p>
+        </w:tc>
+        <w:tc>
+          <w:tcPr>
+            <w:tcW w:type="dxa" w:w="2408"/>
+            <w:tcBorders>
+              <w:top w:val="single" w:color="000000" w:sz="4" w:space="0" w:shadow="0" w:frame="0"/>
+              <w:left w:val="single" w:color="000000" w:sz="2" w:space="0" w:shadow="0" w:frame="0"/>
+              <w:bottom w:val="single" w:color="000000" w:sz="2" w:space="0" w:shadow="0" w:frame="0"/>
+              <w:right w:val="single" w:color="000000" w:sz="2" w:space="0" w:shadow="0" w:frame="0"/>
+            </w:tcBorders>
+            <w:shd w:val="clear" w:color="auto" w:fill="auto"/>
+            <w:tcMar>
+              <w:top w:type="dxa" w:w="80"/>
+              <w:left w:type="dxa" w:w="80"/>
+              <w:bottom w:type="dxa" w:w="80"/>
+              <w:right w:type="dxa" w:w="80"/>
+            </w:tcMar>
+            <w:vAlign w:val="top"/>
+          </w:tcPr>
+          <w:p>
+            <w:pPr>
+              <w:pStyle w:val="Tabellenstil 2"/>
+            </w:pPr>
+            <w:r>
+              <w:rPr>
+                <w:rFonts w:ascii="Arial" w:hAnsi="Arial"/>
+                <w:sz w:val="24"/>
+                <w:szCs w:val="24"/>
+                <w:rtl w:val="0"/>
+              </w:rPr>
+              <w:t>In Tabelle referendum wird in die Spalte Text die Frage eingetragen</w:t>
             </w:r>
           </w:p>
         </w:tc>
@@ -6105,7 +9688,7 @@
               <w:pStyle w:val="Tabellenstil 2"/>
               <w:numPr>
                 <w:ilvl w:val="0"/>
-                <w:numId w:val="8"/>
+                <w:numId w:val="11"/>
               </w:numPr>
               <w:rPr>
                 <w:rFonts w:ascii="Arial" w:hAnsi="Arial"/>
@@ -6122,7 +9705,7 @@
                 <w:rtl w:val="0"/>
                 <w:lang w:val="de-DE"/>
               </w:rPr>
-              <w:t>Abgleich der Tabelle vote mit Anzahl der Eintr</w:t>
+              <w:t xml:space="preserve">Meldung </w:t>
             </w:r>
             <w:r>
               <w:rPr>
@@ -6131,7 +9714,7 @@
                 <w:szCs w:val="24"/>
                 <w:rtl w:val="0"/>
               </w:rPr>
-              <w:t>ä</w:t>
+              <w:t>„</w:t>
             </w:r>
             <w:r>
               <w:rPr>
@@ -6141,7 +9724,7 @@
                 <w:rtl w:val="0"/>
                 <w:lang w:val="de-DE"/>
               </w:rPr>
-              <w:t xml:space="preserve">gen, die mit id_election </w:t>
+              <w:t>Frage f</w:t>
             </w:r>
             <w:r>
               <w:rPr>
@@ -6149,6 +9732,7 @@
                 <w:sz w:val="24"/>
                 <w:szCs w:val="24"/>
                 <w:rtl w:val="0"/>
+                <w:lang w:val="de-DE"/>
               </w:rPr>
               <w:t>ü</w:t>
             </w:r>
@@ -6160,7 +9744,36 @@
                 <w:rtl w:val="0"/>
                 <w:lang w:val="de-DE"/>
               </w:rPr>
-              <w:t>bereinstimmen</w:t>
+              <w:t>r B</w:t>
+            </w:r>
+            <w:r>
+              <w:rPr>
+                <w:rFonts w:ascii="Arial" w:hAnsi="Arial" w:hint="default"/>
+                <w:sz w:val="24"/>
+                <w:szCs w:val="24"/>
+                <w:rtl w:val="0"/>
+                <w:lang w:val="de-DE"/>
+              </w:rPr>
+              <w:t>ü</w:t>
+            </w:r>
+            <w:r>
+              <w:rPr>
+                <w:rFonts w:ascii="Arial" w:hAnsi="Arial"/>
+                <w:sz w:val="24"/>
+                <w:szCs w:val="24"/>
+                <w:rtl w:val="0"/>
+                <w:lang w:val="de-DE"/>
+              </w:rPr>
+              <w:t>rgerentscheid wurde korrekt hinterlegt</w:t>
+            </w:r>
+            <w:r>
+              <w:rPr>
+                <w:rFonts w:ascii="Arial" w:hAnsi="Arial" w:hint="default"/>
+                <w:sz w:val="24"/>
+                <w:szCs w:val="24"/>
+                <w:rtl w:val="0"/>
+              </w:rPr>
+              <w:t>“</w:t>
             </w:r>
           </w:p>
           <w:p>
@@ -6168,7 +9781,7 @@
               <w:pStyle w:val="Tabellenstil 2"/>
               <w:numPr>
                 <w:ilvl w:val="0"/>
-                <w:numId w:val="8"/>
+                <w:numId w:val="11"/>
               </w:numPr>
               <w:rPr>
                 <w:rFonts w:ascii="Arial" w:hAnsi="Arial"/>
@@ -6185,7 +9798,7 @@
                 <w:rtl w:val="0"/>
                 <w:lang w:val="de-DE"/>
               </w:rPr>
-              <w:t>Z</w:t>
+              <w:t>Eintr</w:t>
             </w:r>
             <w:r>
               <w:rPr>
@@ -6205,78 +9818,7 @@
                 <w:rtl w:val="0"/>
                 <w:lang w:val="de-DE"/>
               </w:rPr>
-              <w:t>hlen der Eintr</w:t>
-            </w:r>
-            <w:r>
-              <w:rPr>
-                <w:rFonts w:ascii="Arial" w:hAnsi="Arial" w:hint="default"/>
-                <w:sz w:val="24"/>
-                <w:szCs w:val="24"/>
-                <w:rtl w:val="0"/>
-                <w:lang w:val="de-DE"/>
-              </w:rPr>
-              <w:t>ä</w:t>
-            </w:r>
-            <w:r>
-              <w:rPr>
-                <w:rFonts w:ascii="Arial" w:hAnsi="Arial"/>
-                <w:sz w:val="24"/>
-                <w:szCs w:val="24"/>
-                <w:rtl w:val="0"/>
-                <w:lang w:val="de-DE"/>
-              </w:rPr>
-              <w:t>ge bei first_vote und second_vote</w:t>
-            </w:r>
-          </w:p>
-        </w:tc>
-        <w:tc>
-          <w:tcPr>
-            <w:tcW w:type="dxa" w:w="2408"/>
-            <w:tcBorders>
-              <w:top w:val="single" w:color="000000" w:sz="4" w:space="0" w:shadow="0" w:frame="0"/>
-              <w:left w:val="single" w:color="000000" w:sz="2" w:space="0" w:shadow="0" w:frame="0"/>
-              <w:bottom w:val="single" w:color="000000" w:sz="2" w:space="0" w:shadow="0" w:frame="0"/>
-              <w:right w:val="single" w:color="000000" w:sz="2" w:space="0" w:shadow="0" w:frame="0"/>
-            </w:tcBorders>
-            <w:shd w:val="clear" w:color="auto" w:fill="auto"/>
-            <w:tcMar>
-              <w:top w:type="dxa" w:w="80"/>
-              <w:left w:type="dxa" w:w="80"/>
-              <w:bottom w:type="dxa" w:w="80"/>
-              <w:right w:type="dxa" w:w="80"/>
-            </w:tcMar>
-            <w:vAlign w:val="top"/>
-          </w:tcPr>
-          <w:p>
-            <w:pPr>
-              <w:pStyle w:val="Tabellenstil 2"/>
-            </w:pPr>
-            <w:r>
-              <w:rPr>
-                <w:rFonts w:ascii="Arial" w:hAnsi="Arial"/>
-                <w:sz w:val="24"/>
-                <w:szCs w:val="24"/>
-                <w:rtl w:val="0"/>
-              </w:rPr>
-              <w:t>Anzeige der Wahlbeteilung, Stimmenanteil f</w:t>
-            </w:r>
-            <w:r>
-              <w:rPr>
-                <w:rFonts w:ascii="Arial" w:hAnsi="Arial" w:hint="default"/>
-                <w:sz w:val="24"/>
-                <w:szCs w:val="24"/>
-                <w:rtl w:val="0"/>
-              </w:rPr>
-              <w:t>ü</w:t>
-            </w:r>
-            <w:r>
-              <w:rPr>
-                <w:rFonts w:ascii="Arial" w:hAnsi="Arial"/>
-                <w:sz w:val="24"/>
-                <w:szCs w:val="24"/>
-                <w:rtl w:val="0"/>
-              </w:rPr>
-              <w:t>r die Parteien und die Kandidaten (in Ganzzahlen und Prozent)</w:t>
+              <w:t>ge in DB wurden mit den korrekten Relationen angelegt</w:t>
             </w:r>
           </w:p>
         </w:tc>
@@ -6319,12 +9861,35 @@
         <w:pStyle w:val="Text"/>
         <w:rPr>
           <w:rFonts w:ascii="Arial" w:cs="Arial" w:hAnsi="Arial" w:eastAsia="Arial"/>
-          <w:b w:val="1"/>
-          <w:bCs w:val="1"/>
-          <w:sz w:val="24"/>
-          <w:szCs w:val="24"/>
-        </w:rPr>
-      </w:pPr>
+          <w:sz w:val="24"/>
+          <w:szCs w:val="24"/>
+        </w:rPr>
+      </w:pPr>
+    </w:p>
+    <w:p>
+      <w:pPr>
+        <w:pStyle w:val="Überschrift 2"/>
+        <w:bidi w:val="0"/>
+      </w:pPr>
+      <w:bookmarkStart w:name="_Toc4" w:id="4"/>
+      <w:r>
+        <w:rPr>
+          <w:rFonts w:cs="Arial Unicode MS" w:eastAsia="Arial Unicode MS"/>
+          <w:rtl w:val="0"/>
+          <w:lang w:val="de-DE"/>
+        </w:rPr>
+        <w:t xml:space="preserve">5. </w:t>
+      </w:r>
+      <w:r>
+        <w:rPr>
+          <w:rFonts w:cs="Arial Unicode MS" w:eastAsia="Arial Unicode MS"/>
+          <w:color w:val="000000"/>
+          <w:rtl w:val="0"/>
+          <w:lang w:val="de-DE"/>
+        </w:rPr>
+        <w:t>Landtagswahl anlegen</w:t>
+      </w:r>
+      <w:bookmarkEnd w:id="4"/>
     </w:p>
     <w:p>
       <w:pPr>
@@ -6338,110 +9903,417 @@
           <w:szCs w:val="24"/>
         </w:rPr>
       </w:pPr>
+    </w:p>
+    <w:p>
+      <w:pPr>
+        <w:pStyle w:val="Text"/>
+        <w:rPr>
+          <w:rFonts w:ascii="Arial" w:cs="Arial" w:hAnsi="Arial" w:eastAsia="Arial"/>
+          <w:b w:val="1"/>
+          <w:bCs w:val="1"/>
+          <w:sz w:val="24"/>
+          <w:szCs w:val="24"/>
+        </w:rPr>
+      </w:pPr>
       <w:r>
         <w:rPr>
           <w:rFonts w:ascii="Arial" w:hAnsi="Arial"/>
           <w:b w:val="1"/>
           <w:bCs w:val="1"/>
-          <w:color w:val="ed220b"/>
           <w:sz w:val="24"/>
           <w:szCs w:val="24"/>
           <w:rtl w:val="0"/>
           <w:lang w:val="de-DE"/>
         </w:rPr>
-        <w:t xml:space="preserve">Wie ermitteln wir die Prozentzahl bei der Wahlbeteiligung? Brauchen wir da noch eine Spalte </w:t>
+        <w:t>IT-Nr. 5</w:t>
+      </w:r>
+    </w:p>
+    <w:p>
+      <w:pPr>
+        <w:pStyle w:val="Text"/>
+        <w:rPr>
+          <w:rFonts w:ascii="Arial" w:cs="Arial" w:hAnsi="Arial" w:eastAsia="Arial"/>
+          <w:sz w:val="24"/>
+          <w:szCs w:val="24"/>
+        </w:rPr>
+      </w:pPr>
+      <w:r>
+        <w:rPr>
+          <w:rFonts w:ascii="Arial" w:hAnsi="Arial"/>
+          <w:sz w:val="24"/>
+          <w:szCs w:val="24"/>
+          <w:rtl w:val="0"/>
+          <w:lang w:val="de-DE"/>
+        </w:rPr>
+        <w:t>Die Integrationstests f</w:t>
       </w:r>
       <w:r>
         <w:rPr>
           <w:rFonts w:ascii="Arial" w:hAnsi="Arial" w:hint="default"/>
+          <w:sz w:val="24"/>
+          <w:szCs w:val="24"/>
+          <w:rtl w:val="0"/>
+          <w:lang w:val="de-DE"/>
+        </w:rPr>
+        <w:t>ü</w:t>
+      </w:r>
+      <w:r>
+        <w:rPr>
+          <w:rFonts w:ascii="Arial" w:hAnsi="Arial"/>
+          <w:sz w:val="24"/>
+          <w:szCs w:val="24"/>
+          <w:rtl w:val="0"/>
+          <w:lang w:val="de-DE"/>
+        </w:rPr>
+        <w:t>r die Landtagswahl sind identisch mit IT-Nr. 2.1 bis 2.8</w:t>
+      </w:r>
+    </w:p>
+    <w:p>
+      <w:pPr>
+        <w:pStyle w:val="Text"/>
+        <w:rPr>
+          <w:rFonts w:ascii="Arial" w:cs="Arial" w:hAnsi="Arial" w:eastAsia="Arial"/>
+          <w:sz w:val="24"/>
+          <w:szCs w:val="24"/>
+        </w:rPr>
+      </w:pPr>
+    </w:p>
+    <w:p>
+      <w:pPr>
+        <w:pStyle w:val="Überschrift 2"/>
+        <w:bidi w:val="0"/>
+      </w:pPr>
+      <w:bookmarkStart w:name="_Toc5" w:id="5"/>
+      <w:r>
+        <w:rPr>
+          <w:rFonts w:cs="Arial Unicode MS" w:eastAsia="Arial Unicode MS"/>
+          <w:rtl w:val="0"/>
+          <w:lang w:val="de-DE"/>
+        </w:rPr>
+        <w:t xml:space="preserve">6. </w:t>
+      </w:r>
+      <w:r>
+        <w:rPr>
+          <w:rFonts w:cs="Arial Unicode MS" w:eastAsia="Arial Unicode MS"/>
+          <w:color w:val="000000"/>
+          <w:rtl w:val="0"/>
+          <w:lang w:val="de-DE"/>
+        </w:rPr>
+        <w:t>B</w:t>
+      </w:r>
+      <w:r>
+        <w:rPr>
+          <w:rFonts w:cs="Arial Unicode MS" w:eastAsia="Arial Unicode MS" w:hint="default"/>
+          <w:color w:val="000000"/>
+          <w:rtl w:val="0"/>
+          <w:lang w:val="de-DE"/>
+        </w:rPr>
+        <w:t>ü</w:t>
+      </w:r>
+      <w:r>
+        <w:rPr>
+          <w:rFonts w:cs="Arial Unicode MS" w:eastAsia="Arial Unicode MS"/>
+          <w:color w:val="000000"/>
+          <w:rtl w:val="0"/>
+          <w:lang w:val="de-DE"/>
+        </w:rPr>
+        <w:t>rgermeisterwahl</w:t>
+      </w:r>
+      <w:r>
+        <w:rPr>
+          <w:rFonts w:cs="Arial Unicode MS" w:eastAsia="Arial Unicode MS"/>
+          <w:rtl w:val="0"/>
+          <w:lang w:val="de-DE"/>
+        </w:rPr>
+        <w:t xml:space="preserve"> anlegen</w:t>
+      </w:r>
+      <w:bookmarkEnd w:id="5"/>
+    </w:p>
+    <w:p>
+      <w:pPr>
+        <w:pStyle w:val="Text"/>
+        <w:rPr>
+          <w:rFonts w:ascii="Arial" w:cs="Arial" w:hAnsi="Arial" w:eastAsia="Arial"/>
           <w:b w:val="1"/>
           <w:bCs w:val="1"/>
           <w:color w:val="ed220b"/>
           <w:sz w:val="24"/>
           <w:szCs w:val="24"/>
-          <w:rtl w:val="0"/>
-          <w:lang w:val="de-DE"/>
-        </w:rPr>
-        <w:t>„</w:t>
-      </w:r>
+        </w:rPr>
+      </w:pPr>
+    </w:p>
+    <w:p>
+      <w:pPr>
+        <w:pStyle w:val="Text"/>
+        <w:rPr>
+          <w:rFonts w:ascii="Arial" w:cs="Arial" w:hAnsi="Arial" w:eastAsia="Arial"/>
+          <w:b w:val="1"/>
+          <w:bCs w:val="1"/>
+          <w:sz w:val="24"/>
+          <w:szCs w:val="24"/>
+        </w:rPr>
+      </w:pPr>
       <w:r>
         <w:rPr>
           <w:rFonts w:ascii="Arial" w:hAnsi="Arial"/>
           <w:b w:val="1"/>
           <w:bCs w:val="1"/>
-          <w:color w:val="ed220b"/>
           <w:sz w:val="24"/>
           <w:szCs w:val="24"/>
           <w:rtl w:val="0"/>
           <w:lang w:val="de-DE"/>
         </w:rPr>
-        <w:t>hat gew</w:t>
+        <w:t>IT-Nr. 6</w:t>
+      </w:r>
+    </w:p>
+    <w:p>
+      <w:pPr>
+        <w:pStyle w:val="Text"/>
+        <w:rPr>
+          <w:rFonts w:ascii="Arial" w:cs="Arial" w:hAnsi="Arial" w:eastAsia="Arial"/>
+          <w:sz w:val="24"/>
+          <w:szCs w:val="24"/>
+        </w:rPr>
+      </w:pPr>
+      <w:r>
+        <w:rPr>
+          <w:rFonts w:ascii="Arial" w:hAnsi="Arial"/>
+          <w:sz w:val="24"/>
+          <w:szCs w:val="24"/>
+          <w:rtl w:val="0"/>
+          <w:lang w:val="de-DE"/>
+        </w:rPr>
+        <w:t>Die Integrationstests f</w:t>
       </w:r>
       <w:r>
         <w:rPr>
           <w:rFonts w:ascii="Arial" w:hAnsi="Arial" w:hint="default"/>
+          <w:sz w:val="24"/>
+          <w:szCs w:val="24"/>
+          <w:rtl w:val="0"/>
+          <w:lang w:val="de-DE"/>
+        </w:rPr>
+        <w:t>ü</w:t>
+      </w:r>
+      <w:r>
+        <w:rPr>
+          <w:rFonts w:ascii="Arial" w:hAnsi="Arial"/>
+          <w:sz w:val="24"/>
+          <w:szCs w:val="24"/>
+          <w:rtl w:val="0"/>
+          <w:lang w:val="de-DE"/>
+        </w:rPr>
+        <w:t>r die B</w:t>
+      </w:r>
+      <w:r>
+        <w:rPr>
+          <w:rFonts w:ascii="Arial" w:hAnsi="Arial" w:hint="default"/>
+          <w:sz w:val="24"/>
+          <w:szCs w:val="24"/>
+          <w:rtl w:val="0"/>
+          <w:lang w:val="de-DE"/>
+        </w:rPr>
+        <w:t>ü</w:t>
+      </w:r>
+      <w:r>
+        <w:rPr>
+          <w:rFonts w:ascii="Arial" w:hAnsi="Arial"/>
+          <w:sz w:val="24"/>
+          <w:szCs w:val="24"/>
+          <w:rtl w:val="0"/>
+          <w:lang w:val="de-DE"/>
+        </w:rPr>
+        <w:t>rgermeisterwahl sind identisch mit IT-Nr. 2.1 und 2.8.</w:t>
+      </w:r>
+    </w:p>
+    <w:p>
+      <w:pPr>
+        <w:pStyle w:val="Text"/>
+        <w:rPr>
+          <w:rFonts w:ascii="Arial" w:cs="Arial" w:hAnsi="Arial" w:eastAsia="Arial"/>
+          <w:sz w:val="24"/>
+          <w:szCs w:val="24"/>
+        </w:rPr>
+      </w:pPr>
+    </w:p>
+    <w:p>
+      <w:pPr>
+        <w:pStyle w:val="Überschrift 2"/>
+        <w:bidi w:val="0"/>
+      </w:pPr>
+      <w:bookmarkStart w:name="_Toc6" w:id="6"/>
+      <w:r>
+        <w:rPr>
+          <w:rFonts w:cs="Arial Unicode MS" w:eastAsia="Arial Unicode MS"/>
+          <w:rtl w:val="0"/>
+          <w:lang w:val="de-DE"/>
+        </w:rPr>
+        <w:t xml:space="preserve">7. </w:t>
+      </w:r>
+      <w:r>
+        <w:rPr>
+          <w:rFonts w:cs="Arial Unicode MS" w:eastAsia="Arial Unicode MS"/>
+          <w:color w:val="000000"/>
+          <w:rtl w:val="0"/>
+          <w:lang w:val="de-DE"/>
+        </w:rPr>
+        <w:t>Gemeinderatswahl</w:t>
+      </w:r>
+      <w:r>
+        <w:rPr>
+          <w:rFonts w:cs="Arial Unicode MS" w:eastAsia="Arial Unicode MS"/>
+          <w:rtl w:val="0"/>
+          <w:lang w:val="de-DE"/>
+        </w:rPr>
+        <w:t xml:space="preserve"> anlegen</w:t>
+      </w:r>
+      <w:bookmarkEnd w:id="6"/>
+    </w:p>
+    <w:p>
+      <w:pPr>
+        <w:pStyle w:val="Text"/>
+        <w:rPr>
+          <w:rFonts w:ascii="Arial" w:cs="Arial" w:hAnsi="Arial" w:eastAsia="Arial"/>
           <w:b w:val="1"/>
           <w:bCs w:val="1"/>
           <w:color w:val="ed220b"/>
           <w:sz w:val="24"/>
           <w:szCs w:val="24"/>
-          <w:rtl w:val="0"/>
-          <w:lang w:val="de-DE"/>
-        </w:rPr>
-        <w:t>ä</w:t>
-      </w:r>
+        </w:rPr>
+      </w:pPr>
+    </w:p>
+    <w:p>
+      <w:pPr>
+        <w:pStyle w:val="Text"/>
+        <w:rPr>
+          <w:rFonts w:ascii="Arial" w:cs="Arial" w:hAnsi="Arial" w:eastAsia="Arial"/>
+          <w:b w:val="1"/>
+          <w:bCs w:val="1"/>
+          <w:sz w:val="24"/>
+          <w:szCs w:val="24"/>
+        </w:rPr>
+      </w:pPr>
       <w:r>
         <w:rPr>
           <w:rFonts w:ascii="Arial" w:hAnsi="Arial"/>
           <w:b w:val="1"/>
           <w:bCs w:val="1"/>
-          <w:color w:val="ed220b"/>
           <w:sz w:val="24"/>
           <w:szCs w:val="24"/>
           <w:rtl w:val="0"/>
           <w:lang w:val="de-DE"/>
         </w:rPr>
-        <w:t>hlt</w:t>
+        <w:t>IT-Nr. 7</w:t>
+      </w:r>
+    </w:p>
+    <w:p>
+      <w:pPr>
+        <w:pStyle w:val="Text"/>
+        <w:rPr>
+          <w:rFonts w:ascii="Arial" w:cs="Arial" w:hAnsi="Arial" w:eastAsia="Arial"/>
+          <w:sz w:val="24"/>
+          <w:szCs w:val="24"/>
+        </w:rPr>
+      </w:pPr>
+      <w:r>
+        <w:rPr>
+          <w:rFonts w:ascii="Arial" w:hAnsi="Arial"/>
+          <w:sz w:val="24"/>
+          <w:szCs w:val="24"/>
+          <w:rtl w:val="0"/>
+          <w:lang w:val="de-DE"/>
+        </w:rPr>
+        <w:t>Die Integrationstests f</w:t>
       </w:r>
       <w:r>
         <w:rPr>
           <w:rFonts w:ascii="Arial" w:hAnsi="Arial" w:hint="default"/>
+          <w:sz w:val="24"/>
+          <w:szCs w:val="24"/>
+          <w:rtl w:val="0"/>
+          <w:lang w:val="de-DE"/>
+        </w:rPr>
+        <w:t>ü</w:t>
+      </w:r>
+      <w:r>
+        <w:rPr>
+          <w:rFonts w:ascii="Arial" w:hAnsi="Arial"/>
+          <w:sz w:val="24"/>
+          <w:szCs w:val="24"/>
+          <w:rtl w:val="0"/>
+          <w:lang w:val="de-DE"/>
+        </w:rPr>
+        <w:t>r die Gemeinderatswahl sind identisch mit IT-Nr. 2.1 und 2.8</w:t>
+      </w:r>
+    </w:p>
+    <w:p>
+      <w:pPr>
+        <w:pStyle w:val="Text"/>
+      </w:pPr>
+      <w:r>
+        <w:rPr>
+          <w:rFonts w:ascii="Arial Unicode MS" w:cs="Arial Unicode MS" w:hAnsi="Arial Unicode MS" w:eastAsia="Arial Unicode MS"/>
+          <w:b w:val="0"/>
+          <w:bCs w:val="0"/>
+          <w:i w:val="0"/>
+          <w:iCs w:val="0"/>
+          <w:sz w:val="24"/>
+          <w:szCs w:val="24"/>
+        </w:rPr>
+        <w:br w:type="page"/>
+      </w:r>
+    </w:p>
+    <w:p>
+      <w:pPr>
+        <w:pStyle w:val="Überschrift 2"/>
+        <w:bidi w:val="0"/>
+      </w:pPr>
+      <w:bookmarkStart w:name="_Toc7" w:id="7"/>
+      <w:r>
+        <w:rPr>
+          <w:rFonts w:cs="Arial Unicode MS" w:eastAsia="Arial Unicode MS"/>
+          <w:rtl w:val="0"/>
+          <w:lang w:val="de-DE"/>
+        </w:rPr>
+        <w:t>8. Eine Wahl auswerten</w:t>
+      </w:r>
+      <w:bookmarkEnd w:id="7"/>
+    </w:p>
+    <w:p>
+      <w:pPr>
+        <w:pStyle w:val="Text"/>
+        <w:rPr>
+          <w:rFonts w:ascii="Arial" w:cs="Arial" w:hAnsi="Arial" w:eastAsia="Arial"/>
           <w:b w:val="1"/>
           <w:bCs w:val="1"/>
-          <w:color w:val="ed220b"/>
-          <w:sz w:val="24"/>
-          <w:szCs w:val="24"/>
-          <w:rtl w:val="0"/>
-          <w:lang w:val="de-DE"/>
-        </w:rPr>
-        <w:t xml:space="preserve">“ </w:t>
-      </w:r>
+          <w:sz w:val="24"/>
+          <w:szCs w:val="24"/>
+        </w:rPr>
+      </w:pPr>
+    </w:p>
+    <w:p>
+      <w:pPr>
+        <w:pStyle w:val="Text"/>
+        <w:rPr>
+          <w:rFonts w:ascii="Arial" w:cs="Arial" w:hAnsi="Arial" w:eastAsia="Arial"/>
+          <w:b w:val="1"/>
+          <w:bCs w:val="1"/>
+          <w:sz w:val="24"/>
+          <w:szCs w:val="24"/>
+        </w:rPr>
+      </w:pPr>
       <w:r>
         <w:rPr>
           <w:rFonts w:ascii="Arial" w:hAnsi="Arial"/>
           <w:b w:val="1"/>
           <w:bCs w:val="1"/>
-          <w:color w:val="ed220b"/>
           <w:sz w:val="24"/>
           <w:szCs w:val="24"/>
           <w:rtl w:val="0"/>
           <w:lang w:val="de-DE"/>
         </w:rPr>
-        <w:t>in der Datenbank?</w:t>
-      </w:r>
-    </w:p>
-    <w:p>
-      <w:pPr>
-        <w:pStyle w:val="Text"/>
-        <w:rPr>
-          <w:rFonts w:ascii="Arial" w:cs="Arial" w:hAnsi="Arial" w:eastAsia="Arial"/>
-          <w:b w:val="1"/>
-          <w:bCs w:val="1"/>
-          <w:color w:val="ed220b"/>
-          <w:sz w:val="24"/>
-          <w:szCs w:val="24"/>
-        </w:rPr>
-      </w:pPr>
+        <w:t>IT-Nr. 8.1</w:t>
+      </w:r>
     </w:p>
     <w:p>
       <w:pPr>
@@ -6464,30 +10336,6 @@
           <w:rtl w:val="0"/>
           <w:lang w:val="de-DE"/>
         </w:rPr>
-        <w:t xml:space="preserve">IT-Nr. </w:t>
-      </w:r>
-    </w:p>
-    <w:p>
-      <w:pPr>
-        <w:pStyle w:val="Text"/>
-        <w:rPr>
-          <w:rFonts w:ascii="Arial" w:cs="Arial" w:hAnsi="Arial" w:eastAsia="Arial"/>
-          <w:b w:val="1"/>
-          <w:bCs w:val="1"/>
-          <w:sz w:val="24"/>
-          <w:szCs w:val="24"/>
-        </w:rPr>
-      </w:pPr>
-      <w:r>
-        <w:rPr>
-          <w:rFonts w:ascii="Arial" w:hAnsi="Arial"/>
-          <w:b w:val="1"/>
-          <w:bCs w:val="1"/>
-          <w:sz w:val="24"/>
-          <w:szCs w:val="24"/>
-          <w:rtl w:val="0"/>
-          <w:lang w:val="de-DE"/>
-        </w:rPr>
         <w:t xml:space="preserve">Rolle: </w:t>
       </w:r>
       <w:r>
@@ -6500,7 +10348,7 @@
           <w:rtl w:val="0"/>
           <w:lang w:val="de-DE"/>
         </w:rPr>
-        <w:t>Moderator</w:t>
+        <w:t>Wahlleiter</w:t>
       </w:r>
     </w:p>
     <w:tbl>
@@ -6689,7 +10537,7 @@
           <w:shd w:val="clear" w:color="auto" w:fill="auto"/>
         </w:tblPrEx>
         <w:trPr>
-          <w:trHeight w:val="1400" w:hRule="atLeast"/>
+          <w:trHeight w:val="2800" w:hRule="atLeast"/>
         </w:trPr>
         <w:tc>
           <w:tcPr>
@@ -6720,7 +10568,154 @@
                 <w:szCs w:val="24"/>
                 <w:rtl w:val="0"/>
               </w:rPr>
-              <w:t>Start- oder Endzeit der Wahl bearbeiten (Wahl hat Status noch nicht freigegeben)</w:t>
+              <w:t>Wahl auswerten</w:t>
+            </w:r>
+          </w:p>
+        </w:tc>
+        <w:tc>
+          <w:tcPr>
+            <w:tcW w:type="dxa" w:w="2408"/>
+            <w:tcBorders>
+              <w:top w:val="single" w:color="000000" w:sz="4" w:space="0" w:shadow="0" w:frame="0"/>
+              <w:left w:val="single" w:color="000000" w:sz="2" w:space="0" w:shadow="0" w:frame="0"/>
+              <w:bottom w:val="single" w:color="000000" w:sz="2" w:space="0" w:shadow="0" w:frame="0"/>
+              <w:right w:val="single" w:color="000000" w:sz="2" w:space="0" w:shadow="0" w:frame="0"/>
+            </w:tcBorders>
+            <w:shd w:val="clear" w:color="auto" w:fill="auto"/>
+            <w:tcMar>
+              <w:top w:type="dxa" w:w="80"/>
+              <w:left w:type="dxa" w:w="80"/>
+              <w:bottom w:type="dxa" w:w="80"/>
+              <w:right w:type="dxa" w:w="80"/>
+            </w:tcMar>
+            <w:vAlign w:val="top"/>
+          </w:tcPr>
+          <w:p>
+            <w:pPr>
+              <w:pStyle w:val="Tabellenstil 2"/>
+              <w:numPr>
+                <w:ilvl w:val="0"/>
+                <w:numId w:val="12"/>
+              </w:numPr>
+              <w:rPr>
+                <w:rFonts w:ascii="Arial" w:hAnsi="Arial"/>
+                <w:sz w:val="24"/>
+                <w:szCs w:val="24"/>
+                <w:lang w:val="de-DE"/>
+              </w:rPr>
+            </w:pPr>
+            <w:r>
+              <w:rPr>
+                <w:rFonts w:ascii="Arial" w:hAnsi="Arial"/>
+                <w:sz w:val="24"/>
+                <w:szCs w:val="24"/>
+                <w:rtl w:val="0"/>
+                <w:lang w:val="de-DE"/>
+              </w:rPr>
+              <w:t>Abgleich der Tabelle vote mit Anzahl der Eintr</w:t>
+            </w:r>
+            <w:r>
+              <w:rPr>
+                <w:rFonts w:ascii="Arial" w:hAnsi="Arial" w:hint="default"/>
+                <w:sz w:val="24"/>
+                <w:szCs w:val="24"/>
+                <w:rtl w:val="0"/>
+              </w:rPr>
+              <w:t>ä</w:t>
+            </w:r>
+            <w:r>
+              <w:rPr>
+                <w:rFonts w:ascii="Arial" w:hAnsi="Arial"/>
+                <w:sz w:val="24"/>
+                <w:szCs w:val="24"/>
+                <w:rtl w:val="0"/>
+                <w:lang w:val="de-DE"/>
+              </w:rPr>
+              <w:t xml:space="preserve">gen, die mit id_election </w:t>
+            </w:r>
+            <w:r>
+              <w:rPr>
+                <w:rFonts w:ascii="Arial" w:hAnsi="Arial" w:hint="default"/>
+                <w:sz w:val="24"/>
+                <w:szCs w:val="24"/>
+                <w:rtl w:val="0"/>
+              </w:rPr>
+              <w:t>ü</w:t>
+            </w:r>
+            <w:r>
+              <w:rPr>
+                <w:rFonts w:ascii="Arial" w:hAnsi="Arial"/>
+                <w:sz w:val="24"/>
+                <w:szCs w:val="24"/>
+                <w:rtl w:val="0"/>
+                <w:lang w:val="de-DE"/>
+              </w:rPr>
+              <w:t>bereinstimmen</w:t>
+            </w:r>
+          </w:p>
+          <w:p>
+            <w:pPr>
+              <w:pStyle w:val="Tabellenstil 2"/>
+              <w:numPr>
+                <w:ilvl w:val="0"/>
+                <w:numId w:val="12"/>
+              </w:numPr>
+              <w:rPr>
+                <w:rFonts w:ascii="Arial" w:hAnsi="Arial"/>
+                <w:sz w:val="24"/>
+                <w:szCs w:val="24"/>
+                <w:lang w:val="de-DE"/>
+              </w:rPr>
+            </w:pPr>
+            <w:r>
+              <w:rPr>
+                <w:rFonts w:ascii="Arial" w:hAnsi="Arial"/>
+                <w:sz w:val="24"/>
+                <w:szCs w:val="24"/>
+                <w:rtl w:val="0"/>
+                <w:lang w:val="de-DE"/>
+              </w:rPr>
+              <w:t>Z</w:t>
+            </w:r>
+            <w:r>
+              <w:rPr>
+                <w:rFonts w:ascii="Arial" w:hAnsi="Arial" w:hint="default"/>
+                <w:sz w:val="24"/>
+                <w:szCs w:val="24"/>
+                <w:rtl w:val="0"/>
+                <w:lang w:val="de-DE"/>
+              </w:rPr>
+              <w:t>ä</w:t>
+            </w:r>
+            <w:r>
+              <w:rPr>
+                <w:rFonts w:ascii="Arial" w:hAnsi="Arial"/>
+                <w:sz w:val="24"/>
+                <w:szCs w:val="24"/>
+                <w:rtl w:val="0"/>
+                <w:lang w:val="de-DE"/>
+              </w:rPr>
+              <w:t>hlen der Eintr</w:t>
+            </w:r>
+            <w:r>
+              <w:rPr>
+                <w:rFonts w:ascii="Arial" w:hAnsi="Arial" w:hint="default"/>
+                <w:sz w:val="24"/>
+                <w:szCs w:val="24"/>
+                <w:rtl w:val="0"/>
+                <w:lang w:val="de-DE"/>
+              </w:rPr>
+              <w:t>ä</w:t>
+            </w:r>
+            <w:r>
+              <w:rPr>
+                <w:rFonts w:ascii="Arial" w:hAnsi="Arial"/>
+                <w:sz w:val="24"/>
+                <w:szCs w:val="24"/>
+                <w:rtl w:val="0"/>
+                <w:lang w:val="de-DE"/>
+              </w:rPr>
+              <w:t>ge bei first_vote und second_vote</w:t>
             </w:r>
           </w:p>
         </w:tc>
@@ -6753,40 +10748,25 @@
                 <w:szCs w:val="24"/>
                 <w:rtl w:val="0"/>
               </w:rPr>
-              <w:t>Aktualisierung der Datenbank</w:t>
-            </w:r>
-          </w:p>
-        </w:tc>
-        <w:tc>
-          <w:tcPr>
-            <w:tcW w:type="dxa" w:w="2408"/>
-            <w:tcBorders>
-              <w:top w:val="single" w:color="000000" w:sz="4" w:space="0" w:shadow="0" w:frame="0"/>
-              <w:left w:val="single" w:color="000000" w:sz="2" w:space="0" w:shadow="0" w:frame="0"/>
-              <w:bottom w:val="single" w:color="000000" w:sz="2" w:space="0" w:shadow="0" w:frame="0"/>
-              <w:right w:val="single" w:color="000000" w:sz="2" w:space="0" w:shadow="0" w:frame="0"/>
-            </w:tcBorders>
-            <w:shd w:val="clear" w:color="auto" w:fill="auto"/>
-            <w:tcMar>
-              <w:top w:type="dxa" w:w="80"/>
-              <w:left w:type="dxa" w:w="80"/>
-              <w:bottom w:type="dxa" w:w="80"/>
-              <w:right w:type="dxa" w:w="80"/>
-            </w:tcMar>
-            <w:vAlign w:val="top"/>
-          </w:tcPr>
-          <w:p>
-            <w:pPr>
-              <w:pStyle w:val="Tabellenstil 2"/>
-            </w:pPr>
-            <w:r>
-              <w:rPr>
-                <w:rFonts w:ascii="Arial" w:hAnsi="Arial"/>
-                <w:sz w:val="24"/>
-                <w:szCs w:val="24"/>
-                <w:rtl w:val="0"/>
-              </w:rPr>
-              <w:t>neue Zeit wird auf Wahlseite angezeigt</w:t>
+              <w:t>Anzeige der Wahlbeteilung, Stimmenanteil f</w:t>
+            </w:r>
+            <w:r>
+              <w:rPr>
+                <w:rFonts w:ascii="Arial" w:hAnsi="Arial" w:hint="default"/>
+                <w:sz w:val="24"/>
+                <w:szCs w:val="24"/>
+                <w:rtl w:val="0"/>
+              </w:rPr>
+              <w:t>ü</w:t>
+            </w:r>
+            <w:r>
+              <w:rPr>
+                <w:rFonts w:ascii="Arial" w:hAnsi="Arial"/>
+                <w:sz w:val="24"/>
+                <w:szCs w:val="24"/>
+                <w:rtl w:val="0"/>
+              </w:rPr>
+              <w:t>r die Parteien und die Kandidaten (in Ganzzahlen und Prozent)</w:t>
             </w:r>
           </w:p>
         </w:tc>
@@ -6831,27 +10811,11 @@
           <w:rFonts w:ascii="Arial" w:cs="Arial" w:hAnsi="Arial" w:eastAsia="Arial"/>
           <w:b w:val="1"/>
           <w:bCs w:val="1"/>
-          <w:sz w:val="24"/>
-          <w:szCs w:val="24"/>
-        </w:rPr>
-      </w:pPr>
-    </w:p>
-    <w:p>
-      <w:pPr>
-        <w:pStyle w:val="Text"/>
-      </w:pPr>
-      <w:r>
-        <w:rPr>
-          <w:rFonts w:ascii="Arial Unicode MS" w:cs="Arial Unicode MS" w:hAnsi="Arial Unicode MS" w:eastAsia="Arial Unicode MS"/>
-          <w:b w:val="0"/>
-          <w:bCs w:val="0"/>
-          <w:i w:val="0"/>
-          <w:iCs w:val="0"/>
-          <w:sz w:val="24"/>
-          <w:szCs w:val="24"/>
-        </w:rPr>
-        <w:br w:type="page"/>
-      </w:r>
+          <w:color w:val="ed220b"/>
+          <w:sz w:val="24"/>
+          <w:szCs w:val="24"/>
+        </w:rPr>
+      </w:pPr>
     </w:p>
     <w:p>
       <w:pPr>
@@ -6874,7 +10838,7 @@
           <w:rtl w:val="0"/>
           <w:lang w:val="de-DE"/>
         </w:rPr>
-        <w:t>Administrator</w:t>
+        <w:t>IT-Nr. 8.2</w:t>
       </w:r>
     </w:p>
     <w:p>
@@ -6884,19 +10848,6 @@
           <w:rFonts w:ascii="Arial" w:cs="Arial" w:hAnsi="Arial" w:eastAsia="Arial"/>
           <w:b w:val="1"/>
           <w:bCs w:val="1"/>
-          <w:sz w:val="24"/>
-          <w:szCs w:val="24"/>
-        </w:rPr>
-      </w:pPr>
-    </w:p>
-    <w:p>
-      <w:pPr>
-        <w:pStyle w:val="Text"/>
-        <w:rPr>
-          <w:rFonts w:ascii="Arial" w:cs="Arial" w:hAnsi="Arial" w:eastAsia="Arial"/>
-          <w:b w:val="1"/>
-          <w:bCs w:val="1"/>
-          <w:color w:val="ed220b"/>
           <w:sz w:val="24"/>
           <w:szCs w:val="24"/>
         </w:rPr>
@@ -6906,328 +10857,6 @@
           <w:rFonts w:ascii="Arial" w:hAnsi="Arial"/>
           <w:b w:val="1"/>
           <w:bCs w:val="1"/>
-          <w:color w:val="ed220b"/>
-          <w:sz w:val="24"/>
-          <w:szCs w:val="24"/>
-          <w:rtl w:val="0"/>
-          <w:lang w:val="de-DE"/>
-        </w:rPr>
-        <w:t>Noch offen, weil Fragen</w:t>
-      </w:r>
-    </w:p>
-    <w:p>
-      <w:pPr>
-        <w:pStyle w:val="Text"/>
-        <w:rPr>
-          <w:rFonts w:ascii="Arial" w:cs="Arial" w:hAnsi="Arial" w:eastAsia="Arial"/>
-          <w:b w:val="1"/>
-          <w:bCs w:val="1"/>
-          <w:color w:val="ed220b"/>
-          <w:sz w:val="24"/>
-          <w:szCs w:val="24"/>
-        </w:rPr>
-      </w:pPr>
-    </w:p>
-    <w:p>
-      <w:pPr>
-        <w:pStyle w:val="Text"/>
-        <w:rPr>
-          <w:rFonts w:ascii="Arial" w:cs="Arial" w:hAnsi="Arial" w:eastAsia="Arial"/>
-          <w:b w:val="1"/>
-          <w:bCs w:val="1"/>
-          <w:color w:val="ed220b"/>
-          <w:sz w:val="24"/>
-          <w:szCs w:val="24"/>
-        </w:rPr>
-      </w:pPr>
-      <w:r>
-        <w:rPr>
-          <w:rFonts w:ascii="Arial" w:hAnsi="Arial"/>
-          <w:b w:val="1"/>
-          <w:bCs w:val="1"/>
-          <w:color w:val="ed220b"/>
-          <w:sz w:val="24"/>
-          <w:szCs w:val="24"/>
-          <w:rtl w:val="0"/>
-          <w:lang w:val="de-DE"/>
-        </w:rPr>
-        <w:t>Usecase 3.1</w:t>
-      </w:r>
-    </w:p>
-    <w:p>
-      <w:pPr>
-        <w:pStyle w:val="Text"/>
-        <w:rPr>
-          <w:rFonts w:ascii="Arial" w:cs="Arial" w:hAnsi="Arial" w:eastAsia="Arial"/>
-          <w:b w:val="1"/>
-          <w:bCs w:val="1"/>
-          <w:color w:val="ed220b"/>
-          <w:sz w:val="24"/>
-          <w:szCs w:val="24"/>
-        </w:rPr>
-      </w:pPr>
-      <w:r>
-        <w:rPr>
-          <w:rFonts w:ascii="Arial" w:hAnsi="Arial"/>
-          <w:b w:val="1"/>
-          <w:bCs w:val="1"/>
-          <w:color w:val="ed220b"/>
-          <w:sz w:val="24"/>
-          <w:szCs w:val="24"/>
-          <w:rtl w:val="0"/>
-          <w:lang w:val="de-DE"/>
-        </w:rPr>
-        <w:t xml:space="preserve">Wenn Administrator </w:t>
-      </w:r>
-      <w:r>
-        <w:rPr>
-          <w:rFonts w:ascii="Arial" w:hAnsi="Arial" w:hint="default"/>
-          <w:b w:val="1"/>
-          <w:bCs w:val="1"/>
-          <w:color w:val="ed220b"/>
-          <w:sz w:val="24"/>
-          <w:szCs w:val="24"/>
-          <w:rtl w:val="0"/>
-          <w:lang w:val="de-DE"/>
-        </w:rPr>
-        <w:t>„</w:t>
-      </w:r>
-      <w:r>
-        <w:rPr>
-          <w:rFonts w:ascii="Arial" w:hAnsi="Arial"/>
-          <w:b w:val="1"/>
-          <w:bCs w:val="1"/>
-          <w:color w:val="ed220b"/>
-          <w:sz w:val="24"/>
-          <w:szCs w:val="24"/>
-          <w:rtl w:val="0"/>
-          <w:lang w:val="de-DE"/>
-        </w:rPr>
-        <w:t>Verbindung anlegt</w:t>
-      </w:r>
-      <w:r>
-        <w:rPr>
-          <w:rFonts w:ascii="Arial" w:hAnsi="Arial" w:hint="default"/>
-          <w:b w:val="1"/>
-          <w:bCs w:val="1"/>
-          <w:color w:val="ed220b"/>
-          <w:sz w:val="24"/>
-          <w:szCs w:val="24"/>
-          <w:rtl w:val="0"/>
-          <w:lang w:val="de-DE"/>
-        </w:rPr>
-        <w:t xml:space="preserve">“ </w:t>
-      </w:r>
-      <w:r>
-        <w:rPr>
-          <w:rFonts w:ascii="Arial" w:hAnsi="Arial"/>
-          <w:b w:val="1"/>
-          <w:bCs w:val="1"/>
-          <w:color w:val="ed220b"/>
-          <w:sz w:val="24"/>
-          <w:szCs w:val="24"/>
-          <w:rtl w:val="0"/>
-          <w:lang w:val="de-DE"/>
-        </w:rPr>
-        <w:t>bedeutet das, es wird z. B. die Tabelle voter erstellt? Die Tabelle ist noch leer, weil diese sp</w:t>
-      </w:r>
-      <w:r>
-        <w:rPr>
-          <w:rFonts w:ascii="Arial" w:hAnsi="Arial" w:hint="default"/>
-          <w:b w:val="1"/>
-          <w:bCs w:val="1"/>
-          <w:color w:val="ed220b"/>
-          <w:sz w:val="24"/>
-          <w:szCs w:val="24"/>
-          <w:rtl w:val="0"/>
-          <w:lang w:val="de-DE"/>
-        </w:rPr>
-        <w:t>ä</w:t>
-      </w:r>
-      <w:r>
-        <w:rPr>
-          <w:rFonts w:ascii="Arial" w:hAnsi="Arial"/>
-          <w:b w:val="1"/>
-          <w:bCs w:val="1"/>
-          <w:color w:val="ed220b"/>
-          <w:sz w:val="24"/>
-          <w:szCs w:val="24"/>
-          <w:rtl w:val="0"/>
-          <w:lang w:val="de-DE"/>
-        </w:rPr>
-        <w:t>ter vom Wahlleiter gef</w:t>
-      </w:r>
-      <w:r>
-        <w:rPr>
-          <w:rFonts w:ascii="Arial" w:hAnsi="Arial" w:hint="default"/>
-          <w:b w:val="1"/>
-          <w:bCs w:val="1"/>
-          <w:color w:val="ed220b"/>
-          <w:sz w:val="24"/>
-          <w:szCs w:val="24"/>
-          <w:rtl w:val="0"/>
-          <w:lang w:val="de-DE"/>
-        </w:rPr>
-        <w:t>ü</w:t>
-      </w:r>
-      <w:r>
-        <w:rPr>
-          <w:rFonts w:ascii="Arial" w:hAnsi="Arial"/>
-          <w:b w:val="1"/>
-          <w:bCs w:val="1"/>
-          <w:color w:val="ed220b"/>
-          <w:sz w:val="24"/>
-          <w:szCs w:val="24"/>
-          <w:rtl w:val="0"/>
-          <w:lang w:val="de-DE"/>
-        </w:rPr>
-        <w:t>llt wird, indem er Listen importiert (vgl. UseCase 2.1)?</w:t>
-      </w:r>
-    </w:p>
-    <w:p>
-      <w:pPr>
-        <w:pStyle w:val="Text"/>
-        <w:rPr>
-          <w:rFonts w:ascii="Arial" w:cs="Arial" w:hAnsi="Arial" w:eastAsia="Arial"/>
-          <w:b w:val="1"/>
-          <w:bCs w:val="1"/>
-          <w:color w:val="ed220b"/>
-          <w:sz w:val="24"/>
-          <w:szCs w:val="24"/>
-        </w:rPr>
-      </w:pPr>
-    </w:p>
-    <w:p>
-      <w:pPr>
-        <w:pStyle w:val="Text"/>
-      </w:pPr>
-      <w:r>
-        <w:rPr>
-          <w:rFonts w:ascii="Arial" w:hAnsi="Arial"/>
-          <w:b w:val="1"/>
-          <w:bCs w:val="1"/>
-          <w:color w:val="ed220b"/>
-          <w:sz w:val="24"/>
-          <w:szCs w:val="24"/>
-          <w:rtl w:val="0"/>
-          <w:lang w:val="de-DE"/>
-        </w:rPr>
-        <w:t>Mir ist auch nicht klar in welchen Situationen der Admin eine Ebene bearbeitet. Wie ist die Ebene im DB-Modell erstichtlich? Als Spalte typ?</w:t>
-      </w:r>
-      <w:r>
-        <w:rPr>
-          <w:rFonts w:ascii="Arial Unicode MS" w:cs="Arial Unicode MS" w:hAnsi="Arial Unicode MS" w:eastAsia="Arial Unicode MS"/>
-          <w:b w:val="0"/>
-          <w:bCs w:val="0"/>
-          <w:i w:val="0"/>
-          <w:iCs w:val="0"/>
-          <w:color w:val="ed220b"/>
-          <w:sz w:val="24"/>
-          <w:szCs w:val="24"/>
-        </w:rPr>
-        <w:br w:type="page"/>
-      </w:r>
-    </w:p>
-    <w:p>
-      <w:pPr>
-        <w:pStyle w:val="Text"/>
-        <w:rPr>
-          <w:rFonts w:ascii="Arial" w:cs="Arial" w:hAnsi="Arial" w:eastAsia="Arial"/>
-          <w:b w:val="1"/>
-          <w:bCs w:val="1"/>
-          <w:sz w:val="24"/>
-          <w:szCs w:val="24"/>
-        </w:rPr>
-      </w:pPr>
-      <w:r>
-        <w:rPr>
-          <w:rFonts w:ascii="Arial" w:hAnsi="Arial"/>
-          <w:b w:val="1"/>
-          <w:bCs w:val="1"/>
-          <w:sz w:val="24"/>
-          <w:szCs w:val="24"/>
-          <w:rtl w:val="0"/>
-          <w:lang w:val="de-DE"/>
-        </w:rPr>
-        <w:t>W</w:t>
-      </w:r>
-      <w:r>
-        <w:rPr>
-          <w:rFonts w:ascii="Arial" w:hAnsi="Arial" w:hint="default"/>
-          <w:b w:val="1"/>
-          <w:bCs w:val="1"/>
-          <w:sz w:val="24"/>
-          <w:szCs w:val="24"/>
-          <w:rtl w:val="0"/>
-          <w:lang w:val="de-DE"/>
-        </w:rPr>
-        <w:t>ä</w:t>
-      </w:r>
-      <w:r>
-        <w:rPr>
-          <w:rFonts w:ascii="Arial" w:hAnsi="Arial"/>
-          <w:b w:val="1"/>
-          <w:bCs w:val="1"/>
-          <w:sz w:val="24"/>
-          <w:szCs w:val="24"/>
-          <w:rtl w:val="0"/>
-          <w:lang w:val="de-DE"/>
-        </w:rPr>
-        <w:t>hler</w:t>
-      </w:r>
-    </w:p>
-    <w:p>
-      <w:pPr>
-        <w:pStyle w:val="Text"/>
-        <w:rPr>
-          <w:rFonts w:ascii="Arial" w:cs="Arial" w:hAnsi="Arial" w:eastAsia="Arial"/>
-          <w:b w:val="1"/>
-          <w:bCs w:val="1"/>
-          <w:sz w:val="24"/>
-          <w:szCs w:val="24"/>
-        </w:rPr>
-      </w:pPr>
-    </w:p>
-    <w:p>
-      <w:pPr>
-        <w:pStyle w:val="Text"/>
-        <w:rPr>
-          <w:rFonts w:ascii="Arial" w:cs="Arial" w:hAnsi="Arial" w:eastAsia="Arial"/>
-          <w:b w:val="1"/>
-          <w:bCs w:val="1"/>
-          <w:sz w:val="24"/>
-          <w:szCs w:val="24"/>
-        </w:rPr>
-      </w:pPr>
-      <w:r>
-        <w:rPr>
-          <w:rFonts w:ascii="Arial" w:hAnsi="Arial"/>
-          <w:b w:val="1"/>
-          <w:bCs w:val="1"/>
-          <w:sz w:val="24"/>
-          <w:szCs w:val="24"/>
-          <w:rtl w:val="0"/>
-          <w:lang w:val="de-DE"/>
-        </w:rPr>
-        <w:t xml:space="preserve">IT-Nr. </w:t>
-      </w:r>
-    </w:p>
-    <w:p>
-      <w:pPr>
-        <w:pStyle w:val="Text"/>
-        <w:rPr>
-          <w:rFonts w:ascii="Arial" w:cs="Arial" w:hAnsi="Arial" w:eastAsia="Arial"/>
-          <w:b w:val="1"/>
-          <w:bCs w:val="1"/>
-          <w:sz w:val="24"/>
-          <w:szCs w:val="24"/>
-        </w:rPr>
-      </w:pPr>
-      <w:r>
-        <w:rPr>
-          <w:rFonts w:ascii="Arial" w:hAnsi="Arial"/>
-          <w:b w:val="1"/>
-          <w:bCs w:val="1"/>
           <w:sz w:val="24"/>
           <w:szCs w:val="24"/>
           <w:rtl w:val="0"/>
@@ -7245,31 +10874,7 @@
           <w:rtl w:val="0"/>
           <w:lang w:val="de-DE"/>
         </w:rPr>
-        <w:t>W</w:t>
-      </w:r>
-      <w:r>
-        <w:rPr>
-          <w:rFonts w:ascii="Arial" w:hAnsi="Arial" w:hint="default"/>
-          <w:b w:val="0"/>
-          <w:bCs w:val="0"/>
-          <w:sz w:val="24"/>
-          <w:szCs w:val="24"/>
-          <w:rtl w:val="0"/>
-          <w:lang w:val="de-DE"/>
-        </w:rPr>
-        <w:t>ä</w:t>
-      </w:r>
-      <w:r>
-        <w:rPr>
-          <w:rFonts w:ascii="Arial" w:hAnsi="Arial"/>
-          <w:b w:val="0"/>
-          <w:bCs w:val="0"/>
-          <w:sz w:val="24"/>
-          <w:szCs w:val="24"/>
-          <w:rtl w:val="0"/>
-          <w:lang w:val="de-DE"/>
-        </w:rPr>
-        <w:t>hler</w:t>
+        <w:t>Moderator</w:t>
       </w:r>
     </w:p>
     <w:tbl>
@@ -7458,7 +11063,7 @@
           <w:shd w:val="clear" w:color="auto" w:fill="auto"/>
         </w:tblPrEx>
         <w:trPr>
-          <w:trHeight w:val="1680" w:hRule="atLeast"/>
+          <w:trHeight w:val="1400" w:hRule="atLeast"/>
         </w:trPr>
         <w:tc>
           <w:tcPr>
@@ -7489,25 +11094,7 @@
                 <w:szCs w:val="24"/>
                 <w:rtl w:val="0"/>
               </w:rPr>
-              <w:t>Wahl ausw</w:t>
-            </w:r>
-            <w:r>
-              <w:rPr>
-                <w:rFonts w:ascii="Arial" w:hAnsi="Arial" w:hint="default"/>
-                <w:sz w:val="24"/>
-                <w:szCs w:val="24"/>
-                <w:rtl w:val="0"/>
-              </w:rPr>
-              <w:t>ä</w:t>
-            </w:r>
-            <w:r>
-              <w:rPr>
-                <w:rFonts w:ascii="Arial" w:hAnsi="Arial"/>
-                <w:sz w:val="24"/>
-                <w:szCs w:val="24"/>
-                <w:rtl w:val="0"/>
-              </w:rPr>
-              <w:t>hlen um Stimme abzugeben</w:t>
+              <w:t>Start- oder Endzeit der Wahl bearbeiten (Wahl hat Status noch nicht freigegeben)</w:t>
             </w:r>
           </w:p>
         </w:tc>
@@ -7535,57 +11122,12 @@
             </w:pPr>
             <w:r>
               <w:rPr>
-                <w:rFonts w:ascii="Arial" w:hAnsi="Arial" w:hint="default"/>
-                <w:sz w:val="24"/>
-                <w:szCs w:val="24"/>
-                <w:rtl w:val="0"/>
-              </w:rPr>
-              <w:t>Ü</w:t>
-            </w:r>
-            <w:r>
-              <w:rPr>
-                <w:rFonts w:ascii="Arial" w:hAnsi="Arial"/>
-                <w:sz w:val="24"/>
-                <w:szCs w:val="24"/>
-                <w:rtl w:val="0"/>
-              </w:rPr>
-              <w:t>bermittlung id_election und R</w:t>
-            </w:r>
-            <w:r>
-              <w:rPr>
-                <w:rFonts w:ascii="Arial" w:hAnsi="Arial" w:hint="default"/>
-                <w:sz w:val="24"/>
-                <w:szCs w:val="24"/>
-                <w:rtl w:val="0"/>
-              </w:rPr>
-              <w:t>ü</w:t>
-            </w:r>
-            <w:r>
-              <w:rPr>
-                <w:rFonts w:ascii="Arial" w:hAnsi="Arial"/>
-                <w:sz w:val="24"/>
-                <w:szCs w:val="24"/>
-                <w:rtl w:val="0"/>
-              </w:rPr>
-              <w:t>ckgabe der Daten f</w:t>
-            </w:r>
-            <w:r>
-              <w:rPr>
-                <w:rFonts w:ascii="Arial" w:hAnsi="Arial" w:hint="default"/>
-                <w:sz w:val="24"/>
-                <w:szCs w:val="24"/>
-                <w:rtl w:val="0"/>
-              </w:rPr>
-              <w:t>ü</w:t>
-            </w:r>
-            <w:r>
-              <w:rPr>
-                <w:rFonts w:ascii="Arial" w:hAnsi="Arial"/>
-                <w:sz w:val="24"/>
-                <w:szCs w:val="24"/>
-                <w:rtl w:val="0"/>
-              </w:rPr>
-              <w:t>r den elektronischen Stimmzettel</w:t>
+                <w:rFonts w:ascii="Arial" w:hAnsi="Arial"/>
+                <w:sz w:val="24"/>
+                <w:szCs w:val="24"/>
+                <w:rtl w:val="0"/>
+              </w:rPr>
+              <w:t>Aktualisierung der Datenbank</w:t>
             </w:r>
           </w:p>
         </w:tc>
@@ -7618,7 +11160,7 @@
                 <w:szCs w:val="24"/>
                 <w:rtl w:val="0"/>
               </w:rPr>
-              <w:t>Anzeige des elektronischen Stimmzettels</w:t>
+              <w:t>neue Zeit wird auf Wahlseite angezeigt</w:t>
             </w:r>
           </w:p>
         </w:tc>
@@ -7671,6 +11213,67 @@
     <w:p>
       <w:pPr>
         <w:pStyle w:val="Text"/>
+      </w:pPr>
+      <w:r>
+        <w:rPr>
+          <w:rFonts w:ascii="Arial Unicode MS" w:cs="Arial Unicode MS" w:hAnsi="Arial Unicode MS" w:eastAsia="Arial Unicode MS"/>
+          <w:b w:val="0"/>
+          <w:bCs w:val="0"/>
+          <w:i w:val="0"/>
+          <w:iCs w:val="0"/>
+          <w:sz w:val="24"/>
+          <w:szCs w:val="24"/>
+        </w:rPr>
+        <w:br w:type="page"/>
+      </w:r>
+    </w:p>
+    <w:p>
+      <w:pPr>
+        <w:pStyle w:val="Überschrift 2"/>
+        <w:bidi w:val="0"/>
+      </w:pPr>
+      <w:bookmarkStart w:name="_Toc8" w:id="8"/>
+      <w:r>
+        <w:rPr>
+          <w:rFonts w:cs="Arial Unicode MS" w:eastAsia="Arial Unicode MS"/>
+          <w:rtl w:val="0"/>
+          <w:lang w:val="de-DE"/>
+        </w:rPr>
+        <w:t>9. W</w:t>
+      </w:r>
+      <w:r>
+        <w:rPr>
+          <w:rFonts w:cs="Arial Unicode MS" w:eastAsia="Arial Unicode MS" w:hint="default"/>
+          <w:rtl w:val="0"/>
+          <w:lang w:val="de-DE"/>
+        </w:rPr>
+        <w:t>ä</w:t>
+      </w:r>
+      <w:r>
+        <w:rPr>
+          <w:rFonts w:cs="Arial Unicode MS" w:eastAsia="Arial Unicode MS"/>
+          <w:rtl w:val="0"/>
+          <w:lang w:val="de-DE"/>
+        </w:rPr>
+        <w:t>hlen bei einer Bundestagswahl</w:t>
+      </w:r>
+      <w:bookmarkEnd w:id="8"/>
+    </w:p>
+    <w:p>
+      <w:pPr>
+        <w:pStyle w:val="Text"/>
+        <w:rPr>
+          <w:rFonts w:ascii="Arial" w:cs="Arial" w:hAnsi="Arial" w:eastAsia="Arial"/>
+          <w:b w:val="1"/>
+          <w:bCs w:val="1"/>
+          <w:sz w:val="24"/>
+          <w:szCs w:val="24"/>
+        </w:rPr>
+      </w:pPr>
+    </w:p>
+    <w:p>
+      <w:pPr>
+        <w:pStyle w:val="Text"/>
         <w:rPr>
           <w:rFonts w:ascii="Arial" w:cs="Arial" w:hAnsi="Arial" w:eastAsia="Arial"/>
           <w:b w:val="1"/>
@@ -7689,7 +11292,7 @@
           <w:rtl w:val="0"/>
           <w:lang w:val="de-DE"/>
         </w:rPr>
-        <w:t xml:space="preserve">IT-Nr. </w:t>
+        <w:t>IT-Nr. 9.1</w:t>
       </w:r>
     </w:p>
     <w:p>
@@ -7938,6 +11541,486 @@
           <w:shd w:val="clear" w:color="auto" w:fill="auto"/>
         </w:tblPrEx>
         <w:trPr>
+          <w:trHeight w:val="1680" w:hRule="atLeast"/>
+        </w:trPr>
+        <w:tc>
+          <w:tcPr>
+            <w:tcW w:type="dxa" w:w="2408"/>
+            <w:tcBorders>
+              <w:top w:val="single" w:color="000000" w:sz="4" w:space="0" w:shadow="0" w:frame="0"/>
+              <w:left w:val="single" w:color="000000" w:sz="2" w:space="0" w:shadow="0" w:frame="0"/>
+              <w:bottom w:val="single" w:color="000000" w:sz="2" w:space="0" w:shadow="0" w:frame="0"/>
+              <w:right w:val="single" w:color="000000" w:sz="2" w:space="0" w:shadow="0" w:frame="0"/>
+            </w:tcBorders>
+            <w:shd w:val="clear" w:color="auto" w:fill="auto"/>
+            <w:tcMar>
+              <w:top w:type="dxa" w:w="80"/>
+              <w:left w:type="dxa" w:w="80"/>
+              <w:bottom w:type="dxa" w:w="80"/>
+              <w:right w:type="dxa" w:w="80"/>
+            </w:tcMar>
+            <w:vAlign w:val="top"/>
+          </w:tcPr>
+          <w:p>
+            <w:pPr>
+              <w:pStyle w:val="Tabellenstil 2"/>
+            </w:pPr>
+            <w:r>
+              <w:rPr>
+                <w:rFonts w:ascii="Arial" w:hAnsi="Arial"/>
+                <w:sz w:val="24"/>
+                <w:szCs w:val="24"/>
+                <w:rtl w:val="0"/>
+              </w:rPr>
+              <w:t>Bundestagswahl ausw</w:t>
+            </w:r>
+            <w:r>
+              <w:rPr>
+                <w:rFonts w:ascii="Arial" w:hAnsi="Arial" w:hint="default"/>
+                <w:sz w:val="24"/>
+                <w:szCs w:val="24"/>
+                <w:rtl w:val="0"/>
+              </w:rPr>
+              <w:t>ä</w:t>
+            </w:r>
+            <w:r>
+              <w:rPr>
+                <w:rFonts w:ascii="Arial" w:hAnsi="Arial"/>
+                <w:sz w:val="24"/>
+                <w:szCs w:val="24"/>
+                <w:rtl w:val="0"/>
+              </w:rPr>
+              <w:t>hlen um Stimme abzugeben</w:t>
+            </w:r>
+          </w:p>
+        </w:tc>
+        <w:tc>
+          <w:tcPr>
+            <w:tcW w:type="dxa" w:w="2408"/>
+            <w:tcBorders>
+              <w:top w:val="single" w:color="000000" w:sz="4" w:space="0" w:shadow="0" w:frame="0"/>
+              <w:left w:val="single" w:color="000000" w:sz="2" w:space="0" w:shadow="0" w:frame="0"/>
+              <w:bottom w:val="single" w:color="000000" w:sz="2" w:space="0" w:shadow="0" w:frame="0"/>
+              <w:right w:val="single" w:color="000000" w:sz="2" w:space="0" w:shadow="0" w:frame="0"/>
+            </w:tcBorders>
+            <w:shd w:val="clear" w:color="auto" w:fill="auto"/>
+            <w:tcMar>
+              <w:top w:type="dxa" w:w="80"/>
+              <w:left w:type="dxa" w:w="80"/>
+              <w:bottom w:type="dxa" w:w="80"/>
+              <w:right w:type="dxa" w:w="80"/>
+            </w:tcMar>
+            <w:vAlign w:val="top"/>
+          </w:tcPr>
+          <w:p>
+            <w:pPr>
+              <w:pStyle w:val="Tabellenstil 2"/>
+            </w:pPr>
+            <w:r>
+              <w:rPr>
+                <w:rFonts w:ascii="Arial" w:hAnsi="Arial" w:hint="default"/>
+                <w:sz w:val="24"/>
+                <w:szCs w:val="24"/>
+                <w:rtl w:val="0"/>
+              </w:rPr>
+              <w:t>Ü</w:t>
+            </w:r>
+            <w:r>
+              <w:rPr>
+                <w:rFonts w:ascii="Arial" w:hAnsi="Arial"/>
+                <w:sz w:val="24"/>
+                <w:szCs w:val="24"/>
+                <w:rtl w:val="0"/>
+              </w:rPr>
+              <w:t>bermittlung id_election und R</w:t>
+            </w:r>
+            <w:r>
+              <w:rPr>
+                <w:rFonts w:ascii="Arial" w:hAnsi="Arial" w:hint="default"/>
+                <w:sz w:val="24"/>
+                <w:szCs w:val="24"/>
+                <w:rtl w:val="0"/>
+              </w:rPr>
+              <w:t>ü</w:t>
+            </w:r>
+            <w:r>
+              <w:rPr>
+                <w:rFonts w:ascii="Arial" w:hAnsi="Arial"/>
+                <w:sz w:val="24"/>
+                <w:szCs w:val="24"/>
+                <w:rtl w:val="0"/>
+              </w:rPr>
+              <w:t>ckgabe der Daten f</w:t>
+            </w:r>
+            <w:r>
+              <w:rPr>
+                <w:rFonts w:ascii="Arial" w:hAnsi="Arial" w:hint="default"/>
+                <w:sz w:val="24"/>
+                <w:szCs w:val="24"/>
+                <w:rtl w:val="0"/>
+              </w:rPr>
+              <w:t>ü</w:t>
+            </w:r>
+            <w:r>
+              <w:rPr>
+                <w:rFonts w:ascii="Arial" w:hAnsi="Arial"/>
+                <w:sz w:val="24"/>
+                <w:szCs w:val="24"/>
+                <w:rtl w:val="0"/>
+              </w:rPr>
+              <w:t>r den elektronischen Stimmzettel</w:t>
+            </w:r>
+          </w:p>
+        </w:tc>
+        <w:tc>
+          <w:tcPr>
+            <w:tcW w:type="dxa" w:w="2408"/>
+            <w:tcBorders>
+              <w:top w:val="single" w:color="000000" w:sz="4" w:space="0" w:shadow="0" w:frame="0"/>
+              <w:left w:val="single" w:color="000000" w:sz="2" w:space="0" w:shadow="0" w:frame="0"/>
+              <w:bottom w:val="single" w:color="000000" w:sz="2" w:space="0" w:shadow="0" w:frame="0"/>
+              <w:right w:val="single" w:color="000000" w:sz="2" w:space="0" w:shadow="0" w:frame="0"/>
+            </w:tcBorders>
+            <w:shd w:val="clear" w:color="auto" w:fill="auto"/>
+            <w:tcMar>
+              <w:top w:type="dxa" w:w="80"/>
+              <w:left w:type="dxa" w:w="80"/>
+              <w:bottom w:type="dxa" w:w="80"/>
+              <w:right w:type="dxa" w:w="80"/>
+            </w:tcMar>
+            <w:vAlign w:val="top"/>
+          </w:tcPr>
+          <w:p>
+            <w:pPr>
+              <w:pStyle w:val="Tabellenstil 2"/>
+            </w:pPr>
+            <w:r>
+              <w:rPr>
+                <w:rFonts w:ascii="Arial" w:hAnsi="Arial"/>
+                <w:sz w:val="24"/>
+                <w:szCs w:val="24"/>
+                <w:rtl w:val="0"/>
+              </w:rPr>
+              <w:t>Anzeige des elektronischen Stimmzettels</w:t>
+            </w:r>
+          </w:p>
+        </w:tc>
+        <w:tc>
+          <w:tcPr>
+            <w:tcW w:type="dxa" w:w="2408"/>
+            <w:tcBorders>
+              <w:top w:val="single" w:color="000000" w:sz="4" w:space="0" w:shadow="0" w:frame="0"/>
+              <w:left w:val="single" w:color="000000" w:sz="2" w:space="0" w:shadow="0" w:frame="0"/>
+              <w:bottom w:val="single" w:color="000000" w:sz="2" w:space="0" w:shadow="0" w:frame="0"/>
+              <w:right w:val="single" w:color="000000" w:sz="2" w:space="0" w:shadow="0" w:frame="0"/>
+            </w:tcBorders>
+            <w:shd w:val="clear" w:color="auto" w:fill="auto"/>
+            <w:tcMar>
+              <w:top w:type="dxa" w:w="80"/>
+              <w:left w:type="dxa" w:w="80"/>
+              <w:bottom w:type="dxa" w:w="80"/>
+              <w:right w:type="dxa" w:w="80"/>
+            </w:tcMar>
+            <w:vAlign w:val="top"/>
+          </w:tcPr>
+          <w:p/>
+        </w:tc>
+      </w:tr>
+    </w:tbl>
+    <w:p>
+      <w:pPr>
+        <w:pStyle w:val="Text"/>
+        <w:rPr>
+          <w:rFonts w:ascii="Arial" w:cs="Arial" w:hAnsi="Arial" w:eastAsia="Arial"/>
+          <w:b w:val="1"/>
+          <w:bCs w:val="1"/>
+          <w:sz w:val="24"/>
+          <w:szCs w:val="24"/>
+        </w:rPr>
+      </w:pPr>
+    </w:p>
+    <w:p>
+      <w:pPr>
+        <w:pStyle w:val="Text"/>
+        <w:rPr>
+          <w:rFonts w:ascii="Arial" w:cs="Arial" w:hAnsi="Arial" w:eastAsia="Arial"/>
+          <w:b w:val="1"/>
+          <w:bCs w:val="1"/>
+          <w:sz w:val="24"/>
+          <w:szCs w:val="24"/>
+        </w:rPr>
+      </w:pPr>
+    </w:p>
+    <w:p>
+      <w:pPr>
+        <w:pStyle w:val="Text"/>
+        <w:rPr>
+          <w:rFonts w:ascii="Arial" w:cs="Arial" w:hAnsi="Arial" w:eastAsia="Arial"/>
+          <w:b w:val="1"/>
+          <w:bCs w:val="1"/>
+          <w:sz w:val="24"/>
+          <w:szCs w:val="24"/>
+        </w:rPr>
+      </w:pPr>
+      <w:r>
+        <w:rPr>
+          <w:rFonts w:ascii="Arial" w:hAnsi="Arial"/>
+          <w:b w:val="1"/>
+          <w:bCs w:val="1"/>
+          <w:sz w:val="24"/>
+          <w:szCs w:val="24"/>
+          <w:rtl w:val="0"/>
+          <w:lang w:val="de-DE"/>
+        </w:rPr>
+        <w:t>IT-Nr. 9.2</w:t>
+      </w:r>
+    </w:p>
+    <w:p>
+      <w:pPr>
+        <w:pStyle w:val="Text"/>
+        <w:rPr>
+          <w:rFonts w:ascii="Arial" w:cs="Arial" w:hAnsi="Arial" w:eastAsia="Arial"/>
+          <w:b w:val="1"/>
+          <w:bCs w:val="1"/>
+          <w:sz w:val="24"/>
+          <w:szCs w:val="24"/>
+        </w:rPr>
+      </w:pPr>
+      <w:r>
+        <w:rPr>
+          <w:rFonts w:ascii="Arial" w:hAnsi="Arial"/>
+          <w:b w:val="1"/>
+          <w:bCs w:val="1"/>
+          <w:sz w:val="24"/>
+          <w:szCs w:val="24"/>
+          <w:rtl w:val="0"/>
+          <w:lang w:val="de-DE"/>
+        </w:rPr>
+        <w:t xml:space="preserve">Rolle: </w:t>
+      </w:r>
+      <w:r>
+        <w:rPr>
+          <w:rFonts w:ascii="Arial" w:hAnsi="Arial"/>
+          <w:b w:val="0"/>
+          <w:bCs w:val="0"/>
+          <w:sz w:val="24"/>
+          <w:szCs w:val="24"/>
+          <w:rtl w:val="0"/>
+          <w:lang w:val="de-DE"/>
+        </w:rPr>
+        <w:t>W</w:t>
+      </w:r>
+      <w:r>
+        <w:rPr>
+          <w:rFonts w:ascii="Arial" w:hAnsi="Arial" w:hint="default"/>
+          <w:b w:val="0"/>
+          <w:bCs w:val="0"/>
+          <w:sz w:val="24"/>
+          <w:szCs w:val="24"/>
+          <w:rtl w:val="0"/>
+          <w:lang w:val="de-DE"/>
+        </w:rPr>
+        <w:t>ä</w:t>
+      </w:r>
+      <w:r>
+        <w:rPr>
+          <w:rFonts w:ascii="Arial" w:hAnsi="Arial"/>
+          <w:b w:val="0"/>
+          <w:bCs w:val="0"/>
+          <w:sz w:val="24"/>
+          <w:szCs w:val="24"/>
+          <w:rtl w:val="0"/>
+          <w:lang w:val="de-DE"/>
+        </w:rPr>
+        <w:t>hler</w:t>
+      </w:r>
+    </w:p>
+    <w:tbl>
+      <w:tblPr>
+        <w:tblW w:w="9632" w:type="dxa"/>
+        <w:jc w:val="left"/>
+        <w:tblInd w:w="108" w:type="dxa"/>
+        <w:tblBorders>
+          <w:top w:val="single" w:color="000000" w:sz="2" w:space="0" w:shadow="0" w:frame="0"/>
+          <w:left w:val="single" w:color="000000" w:sz="2" w:space="0" w:shadow="0" w:frame="0"/>
+          <w:bottom w:val="single" w:color="000000" w:sz="2" w:space="0" w:shadow="0" w:frame="0"/>
+          <w:right w:val="single" w:color="000000" w:sz="2" w:space="0" w:shadow="0" w:frame="0"/>
+          <w:insideH w:val="single" w:color="000000" w:sz="2" w:space="0" w:shadow="0" w:frame="0"/>
+          <w:insideV w:val="single" w:color="000000" w:sz="2" w:space="0" w:shadow="0" w:frame="0"/>
+        </w:tblBorders>
+        <w:shd w:val="clear" w:color="auto" w:fill="auto"/>
+        <w:tblLayout w:type="fixed"/>
+      </w:tblPr>
+      <w:tblGrid>
+        <w:gridCol w:w="2408"/>
+        <w:gridCol w:w="2408"/>
+        <w:gridCol w:w="2408"/>
+        <w:gridCol w:w="2408"/>
+      </w:tblGrid>
+      <w:tr>
+        <w:tblPrEx>
+          <w:shd w:val="clear" w:color="auto" w:fill="bdc0bf"/>
+        </w:tblPrEx>
+        <w:trPr>
+          <w:trHeight w:val="560" w:hRule="atLeast"/>
+          <w:tblHeader/>
+        </w:trPr>
+        <w:tc>
+          <w:tcPr>
+            <w:tcW w:type="dxa" w:w="2408"/>
+            <w:tcBorders>
+              <w:top w:val="single" w:color="000000" w:sz="2" w:space="0" w:shadow="0" w:frame="0"/>
+              <w:left w:val="single" w:color="000000" w:sz="2" w:space="0" w:shadow="0" w:frame="0"/>
+              <w:bottom w:val="single" w:color="000000" w:sz="4" w:space="0" w:shadow="0" w:frame="0"/>
+              <w:right w:val="single" w:color="000000" w:sz="2" w:space="0" w:shadow="0" w:frame="0"/>
+            </w:tcBorders>
+            <w:shd w:val="clear" w:color="auto" w:fill="d5d5d5"/>
+            <w:tcMar>
+              <w:top w:type="dxa" w:w="80"/>
+              <w:left w:type="dxa" w:w="80"/>
+              <w:bottom w:type="dxa" w:w="80"/>
+              <w:right w:type="dxa" w:w="80"/>
+            </w:tcMar>
+            <w:vAlign w:val="top"/>
+          </w:tcPr>
+          <w:p>
+            <w:pPr>
+              <w:pStyle w:val="Tabellenstil 1"/>
+            </w:pPr>
+            <w:r>
+              <w:rPr>
+                <w:rFonts w:ascii="Arial" w:hAnsi="Arial"/>
+                <w:sz w:val="24"/>
+                <w:szCs w:val="24"/>
+                <w:rtl w:val="0"/>
+              </w:rPr>
+              <w:t>Useraktion</w:t>
+            </w:r>
+          </w:p>
+        </w:tc>
+        <w:tc>
+          <w:tcPr>
+            <w:tcW w:type="dxa" w:w="2408"/>
+            <w:tcBorders>
+              <w:top w:val="single" w:color="000000" w:sz="2" w:space="0" w:shadow="0" w:frame="0"/>
+              <w:left w:val="single" w:color="000000" w:sz="2" w:space="0" w:shadow="0" w:frame="0"/>
+              <w:bottom w:val="single" w:color="000000" w:sz="4" w:space="0" w:shadow="0" w:frame="0"/>
+              <w:right w:val="single" w:color="000000" w:sz="2" w:space="0" w:shadow="0" w:frame="0"/>
+            </w:tcBorders>
+            <w:shd w:val="clear" w:color="auto" w:fill="d5d5d5"/>
+            <w:tcMar>
+              <w:top w:type="dxa" w:w="80"/>
+              <w:left w:type="dxa" w:w="80"/>
+              <w:bottom w:type="dxa" w:w="80"/>
+              <w:right w:type="dxa" w:w="80"/>
+            </w:tcMar>
+            <w:vAlign w:val="top"/>
+          </w:tcPr>
+          <w:p>
+            <w:pPr>
+              <w:pStyle w:val="Tabellenstil 1"/>
+            </w:pPr>
+            <w:r>
+              <w:rPr>
+                <w:rFonts w:ascii="Arial" w:hAnsi="Arial"/>
+                <w:sz w:val="24"/>
+                <w:szCs w:val="24"/>
+                <w:rtl w:val="0"/>
+              </w:rPr>
+              <w:t>Verhalten der Software</w:t>
+            </w:r>
+          </w:p>
+        </w:tc>
+        <w:tc>
+          <w:tcPr>
+            <w:tcW w:type="dxa" w:w="2408"/>
+            <w:tcBorders>
+              <w:top w:val="single" w:color="000000" w:sz="2" w:space="0" w:shadow="0" w:frame="0"/>
+              <w:left w:val="single" w:color="000000" w:sz="2" w:space="0" w:shadow="0" w:frame="0"/>
+              <w:bottom w:val="single" w:color="000000" w:sz="4" w:space="0" w:shadow="0" w:frame="0"/>
+              <w:right w:val="single" w:color="000000" w:sz="2" w:space="0" w:shadow="0" w:frame="0"/>
+            </w:tcBorders>
+            <w:shd w:val="clear" w:color="auto" w:fill="d5d5d5"/>
+            <w:tcMar>
+              <w:top w:type="dxa" w:w="80"/>
+              <w:left w:type="dxa" w:w="80"/>
+              <w:bottom w:type="dxa" w:w="80"/>
+              <w:right w:type="dxa" w:w="80"/>
+            </w:tcMar>
+            <w:vAlign w:val="top"/>
+          </w:tcPr>
+          <w:p>
+            <w:pPr>
+              <w:pStyle w:val="Tabellenstil 1"/>
+            </w:pPr>
+            <w:r>
+              <w:rPr>
+                <w:rFonts w:ascii="Arial" w:hAnsi="Arial"/>
+                <w:sz w:val="24"/>
+                <w:szCs w:val="24"/>
+                <w:rtl w:val="0"/>
+              </w:rPr>
+              <w:t>Erwartetes Ergebnis</w:t>
+            </w:r>
+          </w:p>
+        </w:tc>
+        <w:tc>
+          <w:tcPr>
+            <w:tcW w:type="dxa" w:w="2408"/>
+            <w:tcBorders>
+              <w:top w:val="single" w:color="000000" w:sz="2" w:space="0" w:shadow="0" w:frame="0"/>
+              <w:left w:val="single" w:color="000000" w:sz="2" w:space="0" w:shadow="0" w:frame="0"/>
+              <w:bottom w:val="single" w:color="000000" w:sz="4" w:space="0" w:shadow="0" w:frame="0"/>
+              <w:right w:val="single" w:color="000000" w:sz="2" w:space="0" w:shadow="0" w:frame="0"/>
+            </w:tcBorders>
+            <w:shd w:val="clear" w:color="auto" w:fill="d5d5d5"/>
+            <w:tcMar>
+              <w:top w:type="dxa" w:w="80"/>
+              <w:left w:type="dxa" w:w="80"/>
+              <w:bottom w:type="dxa" w:w="80"/>
+              <w:right w:type="dxa" w:w="80"/>
+            </w:tcMar>
+            <w:vAlign w:val="top"/>
+          </w:tcPr>
+          <w:p>
+            <w:pPr>
+              <w:pStyle w:val="Tabellenstil 1"/>
+            </w:pPr>
+            <w:r>
+              <w:rPr>
+                <w:rFonts w:ascii="Arial" w:hAnsi="Arial"/>
+                <w:sz w:val="24"/>
+                <w:szCs w:val="24"/>
+                <w:rtl w:val="0"/>
+              </w:rPr>
+              <w:t>Tats</w:t>
+            </w:r>
+            <w:r>
+              <w:rPr>
+                <w:rFonts w:ascii="Arial" w:hAnsi="Arial" w:hint="default"/>
+                <w:sz w:val="24"/>
+                <w:szCs w:val="24"/>
+                <w:rtl w:val="0"/>
+              </w:rPr>
+              <w:t>ä</w:t>
+            </w:r>
+            <w:r>
+              <w:rPr>
+                <w:rFonts w:ascii="Arial" w:hAnsi="Arial"/>
+                <w:sz w:val="24"/>
+                <w:szCs w:val="24"/>
+                <w:rtl w:val="0"/>
+              </w:rPr>
+              <w:t>chliches Ergebnis</w:t>
+            </w:r>
+          </w:p>
+        </w:tc>
+      </w:tr>
+      <w:tr>
+        <w:tblPrEx>
+          <w:shd w:val="clear" w:color="auto" w:fill="auto"/>
+        </w:tblPrEx>
+        <w:trPr>
           <w:trHeight w:val="1960" w:hRule="atLeast"/>
         </w:trPr>
         <w:tc>
@@ -7996,7 +12079,7 @@
               <w:pStyle w:val="Tabellenstil 2"/>
               <w:numPr>
                 <w:ilvl w:val="0"/>
-                <w:numId w:val="9"/>
+                <w:numId w:val="13"/>
               </w:numPr>
               <w:rPr>
                 <w:rFonts w:ascii="Arial" w:hAnsi="Arial"/>
@@ -8083,17 +12166,7 @@
                 <w:rtl w:val="0"/>
                 <w:lang w:val="de-DE"/>
               </w:rPr>
-              <w:t xml:space="preserve">der </w:t>
-            </w:r>
-            <w:r>
-              <w:rPr>
-                <w:rFonts w:ascii="Arial" w:hAnsi="Arial"/>
-                <w:sz w:val="24"/>
-                <w:szCs w:val="24"/>
-                <w:rtl w:val="0"/>
-                <w:lang w:val="en-US"/>
-              </w:rPr>
-              <w:t>voter_id</w:t>
+              <w:t>der id_voter</w:t>
             </w:r>
           </w:p>
           <w:p>
@@ -8101,7 +12174,7 @@
               <w:pStyle w:val="Tabellenstil 2"/>
               <w:numPr>
                 <w:ilvl w:val="0"/>
-                <w:numId w:val="9"/>
+                <w:numId w:val="13"/>
               </w:numPr>
               <w:rPr>
                 <w:rFonts w:ascii="Arial" w:hAnsi="Arial"/>
@@ -8143,6 +12216,16 @@
           <w:p>
             <w:pPr>
               <w:pStyle w:val="Tabellenstil 2"/>
+              <w:numPr>
+                <w:ilvl w:val="0"/>
+                <w:numId w:val="14"/>
+              </w:numPr>
+              <w:rPr>
+                <w:rFonts w:ascii="Arial" w:hAnsi="Arial"/>
+                <w:sz w:val="24"/>
+                <w:szCs w:val="24"/>
+                <w:lang w:val="de-DE"/>
+              </w:rPr>
             </w:pPr>
             <w:r>
               <w:rPr>
@@ -8190,7 +12273,7 @@
               <w:pStyle w:val="Tabellenstil 2"/>
               <w:numPr>
                 <w:ilvl w:val="0"/>
-                <w:numId w:val="10"/>
+                <w:numId w:val="14"/>
               </w:numPr>
               <w:rPr>
                 <w:rFonts w:ascii="Arial" w:hAnsi="Arial"/>
@@ -8272,10 +12355,77 @@
           <w:rFonts w:ascii="Arial" w:cs="Arial" w:hAnsi="Arial" w:eastAsia="Arial"/>
           <w:b w:val="1"/>
           <w:bCs w:val="1"/>
-          <w:sz w:val="24"/>
-          <w:szCs w:val="24"/>
-        </w:rPr>
-      </w:pPr>
+          <w:color w:val="ed220b"/>
+          <w:sz w:val="24"/>
+          <w:szCs w:val="24"/>
+        </w:rPr>
+      </w:pPr>
+    </w:p>
+    <w:p>
+      <w:pPr>
+        <w:pStyle w:val="Text"/>
+      </w:pPr>
+      <w:r>
+        <w:rPr>
+          <w:rFonts w:ascii="Arial Unicode MS" w:cs="Arial Unicode MS" w:hAnsi="Arial Unicode MS" w:eastAsia="Arial Unicode MS"/>
+          <w:b w:val="0"/>
+          <w:bCs w:val="0"/>
+          <w:i w:val="0"/>
+          <w:iCs w:val="0"/>
+          <w:color w:val="ed220b"/>
+          <w:sz w:val="24"/>
+          <w:szCs w:val="24"/>
+        </w:rPr>
+        <w:br w:type="page"/>
+      </w:r>
+    </w:p>
+    <w:p>
+      <w:pPr>
+        <w:pStyle w:val="Überschrift 2"/>
+        <w:bidi w:val="0"/>
+      </w:pPr>
+      <w:bookmarkStart w:name="_Toc9" w:id="9"/>
+      <w:r>
+        <w:rPr>
+          <w:rFonts w:cs="Arial Unicode MS" w:eastAsia="Arial Unicode MS"/>
+          <w:rtl w:val="0"/>
+          <w:lang w:val="de-DE"/>
+        </w:rPr>
+        <w:t xml:space="preserve">10. </w:t>
+      </w:r>
+      <w:r>
+        <w:rPr>
+          <w:rFonts w:cs="Arial Unicode MS" w:eastAsia="Arial Unicode MS"/>
+          <w:rtl w:val="0"/>
+          <w:lang w:val="en-US"/>
+        </w:rPr>
+        <w:t>W</w:t>
+      </w:r>
+      <w:r>
+        <w:rPr>
+          <w:rFonts w:cs="Arial Unicode MS" w:eastAsia="Arial Unicode MS" w:hint="default"/>
+          <w:rtl w:val="0"/>
+        </w:rPr>
+        <w:t>ä</w:t>
+      </w:r>
+      <w:r>
+        <w:rPr>
+          <w:rFonts w:cs="Arial Unicode MS" w:eastAsia="Arial Unicode MS"/>
+          <w:rtl w:val="0"/>
+          <w:lang w:val="de-DE"/>
+        </w:rPr>
+        <w:t xml:space="preserve">hlen bei einer </w:t>
+      </w:r>
+      <w:r>
+        <w:rPr>
+          <w:rFonts w:cs="Arial Unicode MS" w:eastAsia="Arial Unicode MS"/>
+          <w:color w:val="000000"/>
+          <w:rtl w:val="0"/>
+          <w:lang w:val="de-DE"/>
+        </w:rPr>
+        <w:t>Europawahl</w:t>
+      </w:r>
+      <w:bookmarkEnd w:id="9"/>
     </w:p>
     <w:p>
       <w:pPr>
@@ -8289,19 +12439,161 @@
           <w:szCs w:val="24"/>
         </w:rPr>
       </w:pPr>
+    </w:p>
+    <w:p>
+      <w:pPr>
+        <w:pStyle w:val="Text"/>
+        <w:rPr>
+          <w:rFonts w:ascii="Arial" w:cs="Arial" w:hAnsi="Arial" w:eastAsia="Arial"/>
+          <w:b w:val="1"/>
+          <w:bCs w:val="1"/>
+          <w:sz w:val="24"/>
+          <w:szCs w:val="24"/>
+        </w:rPr>
+      </w:pPr>
       <w:r>
         <w:rPr>
           <w:rFonts w:ascii="Arial" w:hAnsi="Arial"/>
           <w:b w:val="1"/>
           <w:bCs w:val="1"/>
-          <w:color w:val="ed220b"/>
           <w:sz w:val="24"/>
           <w:szCs w:val="24"/>
           <w:rtl w:val="0"/>
           <w:lang w:val="de-DE"/>
         </w:rPr>
-        <w:t>In der DB gibt es eine id_election und election_id. Tippfehler?</w:t>
-      </w:r>
+        <w:t>IT-Nr. 10</w:t>
+      </w:r>
+    </w:p>
+    <w:p>
+      <w:pPr>
+        <w:pStyle w:val="Text"/>
+        <w:rPr>
+          <w:rFonts w:ascii="Arial" w:cs="Arial" w:hAnsi="Arial" w:eastAsia="Arial"/>
+          <w:sz w:val="24"/>
+          <w:szCs w:val="24"/>
+        </w:rPr>
+      </w:pPr>
+      <w:r>
+        <w:rPr>
+          <w:rFonts w:ascii="Arial" w:hAnsi="Arial"/>
+          <w:sz w:val="24"/>
+          <w:szCs w:val="24"/>
+          <w:rtl w:val="0"/>
+          <w:lang w:val="de-DE"/>
+        </w:rPr>
+        <w:t>Die Integrationstests f</w:t>
+      </w:r>
+      <w:r>
+        <w:rPr>
+          <w:rFonts w:ascii="Arial" w:hAnsi="Arial" w:hint="default"/>
+          <w:sz w:val="24"/>
+          <w:szCs w:val="24"/>
+          <w:rtl w:val="0"/>
+          <w:lang w:val="de-DE"/>
+        </w:rPr>
+        <w:t>ü</w:t>
+      </w:r>
+      <w:r>
+        <w:rPr>
+          <w:rFonts w:ascii="Arial" w:hAnsi="Arial"/>
+          <w:sz w:val="24"/>
+          <w:szCs w:val="24"/>
+          <w:rtl w:val="0"/>
+          <w:lang w:val="de-DE"/>
+        </w:rPr>
+        <w:t>r die Europawahl sind identisch mit IT-Nr. 9.1 bis 9.2</w:t>
+      </w:r>
+    </w:p>
+    <w:p>
+      <w:pPr>
+        <w:pStyle w:val="Text"/>
+        <w:rPr>
+          <w:rFonts w:ascii="Arial" w:cs="Arial" w:hAnsi="Arial" w:eastAsia="Arial"/>
+          <w:sz w:val="24"/>
+          <w:szCs w:val="24"/>
+        </w:rPr>
+      </w:pPr>
+    </w:p>
+    <w:p>
+      <w:pPr>
+        <w:pStyle w:val="Überschrift 2"/>
+        <w:bidi w:val="0"/>
+      </w:pPr>
+      <w:bookmarkStart w:name="_Toc10" w:id="10"/>
+      <w:r>
+        <w:rPr>
+          <w:rFonts w:cs="Arial Unicode MS" w:eastAsia="Arial Unicode MS"/>
+          <w:rtl w:val="0"/>
+          <w:lang w:val="de-DE"/>
+        </w:rPr>
+        <w:t xml:space="preserve">11. </w:t>
+      </w:r>
+      <w:r>
+        <w:rPr>
+          <w:rFonts w:cs="Arial Unicode MS" w:eastAsia="Arial Unicode MS"/>
+          <w:rtl w:val="0"/>
+          <w:lang w:val="en-US"/>
+        </w:rPr>
+        <w:t>W</w:t>
+      </w:r>
+      <w:r>
+        <w:rPr>
+          <w:rFonts w:cs="Arial Unicode MS" w:eastAsia="Arial Unicode MS" w:hint="default"/>
+          <w:rtl w:val="0"/>
+        </w:rPr>
+        <w:t>ä</w:t>
+      </w:r>
+      <w:r>
+        <w:rPr>
+          <w:rFonts w:cs="Arial Unicode MS" w:eastAsia="Arial Unicode MS"/>
+          <w:rtl w:val="0"/>
+          <w:lang w:val="de-DE"/>
+        </w:rPr>
+        <w:t xml:space="preserve">hlen bei </w:t>
+      </w:r>
+      <w:r>
+        <w:rPr>
+          <w:rFonts w:cs="Arial Unicode MS" w:eastAsia="Arial Unicode MS"/>
+          <w:rtl w:val="0"/>
+          <w:lang w:val="de-DE"/>
+        </w:rPr>
+        <w:t>einem</w:t>
+      </w:r>
+      <w:r>
+        <w:rPr>
+          <w:rFonts w:cs="Arial Unicode MS" w:eastAsia="Arial Unicode MS"/>
+          <w:rtl w:val="0"/>
+        </w:rPr>
+        <w:t xml:space="preserve"> </w:t>
+      </w:r>
+      <w:r>
+        <w:rPr>
+          <w:rFonts w:cs="Arial Unicode MS" w:eastAsia="Arial Unicode MS"/>
+          <w:color w:val="000000"/>
+          <w:rtl w:val="0"/>
+          <w:lang w:val="de-DE"/>
+        </w:rPr>
+        <w:t>B</w:t>
+      </w:r>
+      <w:r>
+        <w:rPr>
+          <w:rFonts w:cs="Arial Unicode MS" w:eastAsia="Arial Unicode MS" w:hint="default"/>
+          <w:color w:val="000000"/>
+          <w:rtl w:val="0"/>
+          <w:lang w:val="de-DE"/>
+        </w:rPr>
+        <w:t>ü</w:t>
+      </w:r>
+      <w:r>
+        <w:rPr>
+          <w:rFonts w:cs="Arial Unicode MS" w:eastAsia="Arial Unicode MS"/>
+          <w:color w:val="000000"/>
+          <w:rtl w:val="0"/>
+          <w:lang w:val="de-DE"/>
+        </w:rPr>
+        <w:t>rgerentscheid</w:t>
+      </w:r>
+      <w:bookmarkEnd w:id="10"/>
     </w:p>
     <w:p>
       <w:pPr>
@@ -8315,71 +12607,486 @@
           <w:szCs w:val="24"/>
         </w:rPr>
       </w:pPr>
+    </w:p>
+    <w:p>
+      <w:pPr>
+        <w:pStyle w:val="Text"/>
+        <w:rPr>
+          <w:rFonts w:ascii="Arial" w:cs="Arial" w:hAnsi="Arial" w:eastAsia="Arial"/>
+          <w:b w:val="1"/>
+          <w:bCs w:val="1"/>
+          <w:sz w:val="24"/>
+          <w:szCs w:val="24"/>
+        </w:rPr>
+      </w:pPr>
       <w:r>
         <w:rPr>
           <w:rFonts w:ascii="Arial" w:hAnsi="Arial"/>
           <w:b w:val="1"/>
           <w:bCs w:val="1"/>
-          <w:color w:val="ed220b"/>
           <w:sz w:val="24"/>
           <w:szCs w:val="24"/>
           <w:rtl w:val="0"/>
           <w:lang w:val="de-DE"/>
         </w:rPr>
-        <w:t>Soll es tats</w:t>
+        <w:t>IT-Nr. 11</w:t>
+      </w:r>
+    </w:p>
+    <w:p>
+      <w:pPr>
+        <w:pStyle w:val="Text"/>
+        <w:rPr>
+          <w:rFonts w:ascii="Arial" w:cs="Arial" w:hAnsi="Arial" w:eastAsia="Arial"/>
+          <w:sz w:val="24"/>
+          <w:szCs w:val="24"/>
+        </w:rPr>
+      </w:pPr>
+      <w:r>
+        <w:rPr>
+          <w:rFonts w:ascii="Arial" w:hAnsi="Arial"/>
+          <w:sz w:val="24"/>
+          <w:szCs w:val="24"/>
+          <w:rtl w:val="0"/>
+          <w:lang w:val="de-DE"/>
+        </w:rPr>
+        <w:t>Die Integrationstests f</w:t>
       </w:r>
       <w:r>
         <w:rPr>
           <w:rFonts w:ascii="Arial" w:hAnsi="Arial" w:hint="default"/>
+          <w:sz w:val="24"/>
+          <w:szCs w:val="24"/>
+          <w:rtl w:val="0"/>
+          <w:lang w:val="de-DE"/>
+        </w:rPr>
+        <w:t>ü</w:t>
+      </w:r>
+      <w:r>
+        <w:rPr>
+          <w:rFonts w:ascii="Arial" w:hAnsi="Arial"/>
+          <w:sz w:val="24"/>
+          <w:szCs w:val="24"/>
+          <w:rtl w:val="0"/>
+          <w:lang w:val="de-DE"/>
+        </w:rPr>
+        <w:t>r die B</w:t>
+      </w:r>
+      <w:r>
+        <w:rPr>
+          <w:rFonts w:ascii="Arial" w:hAnsi="Arial" w:hint="default"/>
+          <w:sz w:val="24"/>
+          <w:szCs w:val="24"/>
+          <w:rtl w:val="0"/>
+          <w:lang w:val="de-DE"/>
+        </w:rPr>
+        <w:t>ü</w:t>
+      </w:r>
+      <w:r>
+        <w:rPr>
+          <w:rFonts w:ascii="Arial" w:hAnsi="Arial"/>
+          <w:sz w:val="24"/>
+          <w:szCs w:val="24"/>
+          <w:rtl w:val="0"/>
+          <w:lang w:val="de-DE"/>
+        </w:rPr>
+        <w:t>rgerentscheid sind identisch mit IT-Nr.</w:t>
+      </w:r>
+      <w:r>
+        <w:rPr>
+          <w:rFonts w:ascii="Arial" w:hAnsi="Arial"/>
+          <w:sz w:val="24"/>
+          <w:szCs w:val="24"/>
+          <w:rtl w:val="0"/>
+          <w:lang w:val="de-DE"/>
+        </w:rPr>
+        <w:t xml:space="preserve"> 9.1 bis 9.2</w:t>
+      </w:r>
+    </w:p>
+    <w:p>
+      <w:pPr>
+        <w:pStyle w:val="Text"/>
+        <w:rPr>
+          <w:rFonts w:ascii="Arial" w:cs="Arial" w:hAnsi="Arial" w:eastAsia="Arial"/>
+          <w:sz w:val="24"/>
+          <w:szCs w:val="24"/>
+        </w:rPr>
+      </w:pPr>
+    </w:p>
+    <w:p>
+      <w:pPr>
+        <w:pStyle w:val="Überschrift 2"/>
+        <w:bidi w:val="0"/>
+      </w:pPr>
+      <w:bookmarkStart w:name="_Toc11" w:id="11"/>
+      <w:r>
+        <w:rPr>
+          <w:rFonts w:cs="Arial Unicode MS" w:eastAsia="Arial Unicode MS"/>
+          <w:rtl w:val="0"/>
+          <w:lang w:val="de-DE"/>
+        </w:rPr>
+        <w:t xml:space="preserve">12. </w:t>
+      </w:r>
+      <w:r>
+        <w:rPr>
+          <w:rFonts w:cs="Arial Unicode MS" w:eastAsia="Arial Unicode MS"/>
+          <w:rtl w:val="0"/>
+          <w:lang w:val="en-US"/>
+        </w:rPr>
+        <w:t>W</w:t>
+      </w:r>
+      <w:r>
+        <w:rPr>
+          <w:rFonts w:cs="Arial Unicode MS" w:eastAsia="Arial Unicode MS" w:hint="default"/>
+          <w:rtl w:val="0"/>
+        </w:rPr>
+        <w:t>ä</w:t>
+      </w:r>
+      <w:r>
+        <w:rPr>
+          <w:rFonts w:cs="Arial Unicode MS" w:eastAsia="Arial Unicode MS"/>
+          <w:rtl w:val="0"/>
+          <w:lang w:val="de-DE"/>
+        </w:rPr>
+        <w:t xml:space="preserve">hlen bei einer </w:t>
+      </w:r>
+      <w:r>
+        <w:rPr>
+          <w:rFonts w:cs="Arial Unicode MS" w:eastAsia="Arial Unicode MS"/>
+          <w:color w:val="000000"/>
+          <w:rtl w:val="0"/>
+          <w:lang w:val="de-DE"/>
+        </w:rPr>
+        <w:t>Landtagswahl</w:t>
+      </w:r>
+      <w:bookmarkEnd w:id="11"/>
+    </w:p>
+    <w:p>
+      <w:pPr>
+        <w:pStyle w:val="Text"/>
+        <w:rPr>
+          <w:rFonts w:ascii="Arial" w:cs="Arial" w:hAnsi="Arial" w:eastAsia="Arial"/>
           <w:b w:val="1"/>
           <w:bCs w:val="1"/>
           <w:color w:val="ed220b"/>
           <w:sz w:val="24"/>
           <w:szCs w:val="24"/>
-          <w:rtl w:val="0"/>
-          <w:lang w:val="de-DE"/>
-        </w:rPr>
-        <w:t>ä</w:t>
-      </w:r>
+        </w:rPr>
+      </w:pPr>
+    </w:p>
+    <w:p>
+      <w:pPr>
+        <w:pStyle w:val="Text"/>
+        <w:rPr>
+          <w:rFonts w:ascii="Arial" w:cs="Arial" w:hAnsi="Arial" w:eastAsia="Arial"/>
+          <w:b w:val="1"/>
+          <w:bCs w:val="1"/>
+          <w:sz w:val="24"/>
+          <w:szCs w:val="24"/>
+        </w:rPr>
+      </w:pPr>
       <w:r>
         <w:rPr>
           <w:rFonts w:ascii="Arial" w:hAnsi="Arial"/>
           <w:b w:val="1"/>
           <w:bCs w:val="1"/>
-          <w:color w:val="ed220b"/>
           <w:sz w:val="24"/>
           <w:szCs w:val="24"/>
           <w:rtl w:val="0"/>
           <w:lang w:val="de-DE"/>
         </w:rPr>
-        <w:t>chlich voter_id hei</w:t>
+        <w:t>IT-Nr. 12</w:t>
+      </w:r>
+    </w:p>
+    <w:p>
+      <w:pPr>
+        <w:pStyle w:val="Text"/>
+        <w:rPr>
+          <w:rFonts w:ascii="Arial" w:cs="Arial" w:hAnsi="Arial" w:eastAsia="Arial"/>
+          <w:sz w:val="24"/>
+          <w:szCs w:val="24"/>
+        </w:rPr>
+      </w:pPr>
+      <w:r>
+        <w:rPr>
+          <w:rFonts w:ascii="Arial" w:hAnsi="Arial"/>
+          <w:sz w:val="24"/>
+          <w:szCs w:val="24"/>
+          <w:rtl w:val="0"/>
+          <w:lang w:val="de-DE"/>
+        </w:rPr>
+        <w:t>Die Integrationstests f</w:t>
       </w:r>
       <w:r>
         <w:rPr>
           <w:rFonts w:ascii="Arial" w:hAnsi="Arial" w:hint="default"/>
+          <w:sz w:val="24"/>
+          <w:szCs w:val="24"/>
+          <w:rtl w:val="0"/>
+          <w:lang w:val="de-DE"/>
+        </w:rPr>
+        <w:t>ü</w:t>
+      </w:r>
+      <w:r>
+        <w:rPr>
+          <w:rFonts w:ascii="Arial" w:hAnsi="Arial"/>
+          <w:sz w:val="24"/>
+          <w:szCs w:val="24"/>
+          <w:rtl w:val="0"/>
+          <w:lang w:val="de-DE"/>
+        </w:rPr>
+        <w:t>r die Landtagswahl sind identisch mit IT-Nr.</w:t>
+      </w:r>
+      <w:r>
+        <w:rPr>
+          <w:rFonts w:ascii="Arial" w:hAnsi="Arial"/>
+          <w:sz w:val="24"/>
+          <w:szCs w:val="24"/>
+          <w:rtl w:val="0"/>
+          <w:lang w:val="de-DE"/>
+        </w:rPr>
+        <w:t xml:space="preserve"> 9.1 bis 9.2</w:t>
+      </w:r>
+    </w:p>
+    <w:p>
+      <w:pPr>
+        <w:pStyle w:val="Text"/>
+        <w:rPr>
+          <w:rFonts w:ascii="Arial" w:cs="Arial" w:hAnsi="Arial" w:eastAsia="Arial"/>
+          <w:sz w:val="24"/>
+          <w:szCs w:val="24"/>
+        </w:rPr>
+      </w:pPr>
+    </w:p>
+    <w:p>
+      <w:pPr>
+        <w:pStyle w:val="Überschrift 2"/>
+        <w:bidi w:val="0"/>
+      </w:pPr>
+      <w:bookmarkStart w:name="_Toc12" w:id="12"/>
+      <w:r>
+        <w:rPr>
+          <w:rFonts w:cs="Arial Unicode MS" w:eastAsia="Arial Unicode MS"/>
+          <w:rtl w:val="0"/>
+          <w:lang w:val="de-DE"/>
+        </w:rPr>
+        <w:t xml:space="preserve">13. </w:t>
+      </w:r>
+      <w:r>
+        <w:rPr>
+          <w:rFonts w:cs="Arial Unicode MS" w:eastAsia="Arial Unicode MS"/>
+          <w:rtl w:val="0"/>
+          <w:lang w:val="en-US"/>
+        </w:rPr>
+        <w:t>W</w:t>
+      </w:r>
+      <w:r>
+        <w:rPr>
+          <w:rFonts w:cs="Arial Unicode MS" w:eastAsia="Arial Unicode MS" w:hint="default"/>
+          <w:rtl w:val="0"/>
+        </w:rPr>
+        <w:t>ä</w:t>
+      </w:r>
+      <w:r>
+        <w:rPr>
+          <w:rFonts w:cs="Arial Unicode MS" w:eastAsia="Arial Unicode MS"/>
+          <w:rtl w:val="0"/>
+          <w:lang w:val="de-DE"/>
+        </w:rPr>
+        <w:t xml:space="preserve">hlen bei einer </w:t>
+      </w:r>
+      <w:r>
+        <w:rPr>
+          <w:rFonts w:cs="Arial Unicode MS" w:eastAsia="Arial Unicode MS"/>
+          <w:color w:val="000000"/>
+          <w:rtl w:val="0"/>
+          <w:lang w:val="de-DE"/>
+        </w:rPr>
+        <w:t>B</w:t>
+      </w:r>
+      <w:r>
+        <w:rPr>
+          <w:rFonts w:cs="Arial Unicode MS" w:eastAsia="Arial Unicode MS" w:hint="default"/>
+          <w:color w:val="000000"/>
+          <w:rtl w:val="0"/>
+          <w:lang w:val="de-DE"/>
+        </w:rPr>
+        <w:t>ü</w:t>
+      </w:r>
+      <w:r>
+        <w:rPr>
+          <w:rFonts w:cs="Arial Unicode MS" w:eastAsia="Arial Unicode MS"/>
+          <w:color w:val="000000"/>
+          <w:rtl w:val="0"/>
+          <w:lang w:val="de-DE"/>
+        </w:rPr>
+        <w:t>rgermeisterwahl</w:t>
+      </w:r>
+      <w:bookmarkEnd w:id="12"/>
+    </w:p>
+    <w:p>
+      <w:pPr>
+        <w:pStyle w:val="Text"/>
+        <w:rPr>
+          <w:rFonts w:ascii="Arial" w:cs="Arial" w:hAnsi="Arial" w:eastAsia="Arial"/>
           <w:b w:val="1"/>
           <w:bCs w:val="1"/>
           <w:color w:val="ed220b"/>
           <w:sz w:val="24"/>
           <w:szCs w:val="24"/>
-          <w:rtl w:val="0"/>
-          <w:lang w:val="de-DE"/>
-        </w:rPr>
-        <w:t>ß</w:t>
-      </w:r>
+        </w:rPr>
+      </w:pPr>
+    </w:p>
+    <w:p>
+      <w:pPr>
+        <w:pStyle w:val="Text"/>
+        <w:rPr>
+          <w:rFonts w:ascii="Arial" w:cs="Arial" w:hAnsi="Arial" w:eastAsia="Arial"/>
+          <w:b w:val="1"/>
+          <w:bCs w:val="1"/>
+          <w:sz w:val="24"/>
+          <w:szCs w:val="24"/>
+        </w:rPr>
+      </w:pPr>
       <w:r>
         <w:rPr>
           <w:rFonts w:ascii="Arial" w:hAnsi="Arial"/>
           <w:b w:val="1"/>
           <w:bCs w:val="1"/>
-          <w:color w:val="ed220b"/>
           <w:sz w:val="24"/>
           <w:szCs w:val="24"/>
           <w:rtl w:val="0"/>
           <w:lang w:val="de-DE"/>
         </w:rPr>
-        <w:t>en? Oder doch id_voter?</w:t>
-      </w:r>
+        <w:t>IT-Nr. 13</w:t>
+      </w:r>
+    </w:p>
+    <w:p>
+      <w:pPr>
+        <w:pStyle w:val="Text"/>
+        <w:rPr>
+          <w:rFonts w:ascii="Arial" w:cs="Arial" w:hAnsi="Arial" w:eastAsia="Arial"/>
+          <w:sz w:val="24"/>
+          <w:szCs w:val="24"/>
+        </w:rPr>
+      </w:pPr>
+      <w:r>
+        <w:rPr>
+          <w:rFonts w:ascii="Arial" w:hAnsi="Arial"/>
+          <w:sz w:val="24"/>
+          <w:szCs w:val="24"/>
+          <w:rtl w:val="0"/>
+          <w:lang w:val="de-DE"/>
+        </w:rPr>
+        <w:t>Die Integrationstests f</w:t>
+      </w:r>
+      <w:r>
+        <w:rPr>
+          <w:rFonts w:ascii="Arial" w:hAnsi="Arial" w:hint="default"/>
+          <w:sz w:val="24"/>
+          <w:szCs w:val="24"/>
+          <w:rtl w:val="0"/>
+          <w:lang w:val="de-DE"/>
+        </w:rPr>
+        <w:t>ü</w:t>
+      </w:r>
+      <w:r>
+        <w:rPr>
+          <w:rFonts w:ascii="Arial" w:hAnsi="Arial"/>
+          <w:sz w:val="24"/>
+          <w:szCs w:val="24"/>
+          <w:rtl w:val="0"/>
+          <w:lang w:val="de-DE"/>
+        </w:rPr>
+        <w:t>r die B</w:t>
+      </w:r>
+      <w:r>
+        <w:rPr>
+          <w:rFonts w:ascii="Arial" w:hAnsi="Arial" w:hint="default"/>
+          <w:sz w:val="24"/>
+          <w:szCs w:val="24"/>
+          <w:rtl w:val="0"/>
+          <w:lang w:val="de-DE"/>
+        </w:rPr>
+        <w:t>ü</w:t>
+      </w:r>
+      <w:r>
+        <w:rPr>
+          <w:rFonts w:ascii="Arial" w:hAnsi="Arial"/>
+          <w:sz w:val="24"/>
+          <w:szCs w:val="24"/>
+          <w:rtl w:val="0"/>
+          <w:lang w:val="de-DE"/>
+        </w:rPr>
+        <w:t>rgermeisterwahl sind identisch mit IT-Nr.</w:t>
+      </w:r>
+      <w:r>
+        <w:rPr>
+          <w:rFonts w:ascii="Arial" w:hAnsi="Arial"/>
+          <w:sz w:val="24"/>
+          <w:szCs w:val="24"/>
+          <w:rtl w:val="0"/>
+          <w:lang w:val="de-DE"/>
+        </w:rPr>
+        <w:t xml:space="preserve"> 9.1 bis 9.2</w:t>
+      </w:r>
+    </w:p>
+    <w:p>
+      <w:pPr>
+        <w:pStyle w:val="Text"/>
+        <w:rPr>
+          <w:rFonts w:ascii="Arial" w:cs="Arial" w:hAnsi="Arial" w:eastAsia="Arial"/>
+          <w:sz w:val="24"/>
+          <w:szCs w:val="24"/>
+        </w:rPr>
+      </w:pPr>
+    </w:p>
+    <w:p>
+      <w:pPr>
+        <w:pStyle w:val="Überschrift 2"/>
+        <w:bidi w:val="0"/>
+      </w:pPr>
+      <w:bookmarkStart w:name="_Toc13" w:id="13"/>
+      <w:r>
+        <w:rPr>
+          <w:rFonts w:cs="Arial Unicode MS" w:eastAsia="Arial Unicode MS"/>
+          <w:rtl w:val="0"/>
+          <w:lang w:val="de-DE"/>
+        </w:rPr>
+        <w:t xml:space="preserve">14. </w:t>
+      </w:r>
+      <w:r>
+        <w:rPr>
+          <w:rFonts w:cs="Arial Unicode MS" w:eastAsia="Arial Unicode MS"/>
+          <w:rtl w:val="0"/>
+          <w:lang w:val="en-US"/>
+        </w:rPr>
+        <w:t>W</w:t>
+      </w:r>
+      <w:r>
+        <w:rPr>
+          <w:rFonts w:cs="Arial Unicode MS" w:eastAsia="Arial Unicode MS" w:hint="default"/>
+          <w:rtl w:val="0"/>
+        </w:rPr>
+        <w:t>ä</w:t>
+      </w:r>
+      <w:r>
+        <w:rPr>
+          <w:rFonts w:cs="Arial Unicode MS" w:eastAsia="Arial Unicode MS"/>
+          <w:rtl w:val="0"/>
+          <w:lang w:val="de-DE"/>
+        </w:rPr>
+        <w:t xml:space="preserve">hlen bei einer </w:t>
+      </w:r>
+      <w:r>
+        <w:rPr>
+          <w:rFonts w:cs="Arial Unicode MS" w:eastAsia="Arial Unicode MS"/>
+          <w:color w:val="000000"/>
+          <w:rtl w:val="0"/>
+          <w:lang w:val="de-DE"/>
+        </w:rPr>
+        <w:t>Gemeinderatswahl</w:t>
+      </w:r>
+      <w:bookmarkEnd w:id="13"/>
     </w:p>
     <w:p>
       <w:pPr>
@@ -8401,7 +13108,6 @@
           <w:rFonts w:ascii="Arial" w:cs="Arial" w:hAnsi="Arial" w:eastAsia="Arial"/>
           <w:b w:val="1"/>
           <w:bCs w:val="1"/>
-          <w:color w:val="ed220b"/>
           <w:sz w:val="24"/>
           <w:szCs w:val="24"/>
         </w:rPr>
@@ -8411,265 +13117,57 @@
           <w:rFonts w:ascii="Arial" w:hAnsi="Arial"/>
           <w:b w:val="1"/>
           <w:bCs w:val="1"/>
-          <w:color w:val="ed220b"/>
           <w:sz w:val="24"/>
           <w:szCs w:val="24"/>
           <w:rtl w:val="0"/>
           <w:lang w:val="de-DE"/>
         </w:rPr>
-        <w:t>Europawahl gleiches Schema (jedoch nur Wahl der Partei) zus</w:t>
+        <w:t>IT-Nr. 14</w:t>
+      </w:r>
+    </w:p>
+    <w:p>
+      <w:pPr>
+        <w:pStyle w:val="Text"/>
+      </w:pPr>
+      <w:r>
+        <w:rPr>
+          <w:rFonts w:ascii="Arial" w:hAnsi="Arial"/>
+          <w:sz w:val="24"/>
+          <w:szCs w:val="24"/>
+          <w:rtl w:val="0"/>
+          <w:lang w:val="de-DE"/>
+        </w:rPr>
+        <w:t>Die Integrationstests f</w:t>
       </w:r>
       <w:r>
         <w:rPr>
           <w:rFonts w:ascii="Arial" w:hAnsi="Arial" w:hint="default"/>
-          <w:b w:val="1"/>
-          <w:bCs w:val="1"/>
-          <w:color w:val="ed220b"/>
           <w:sz w:val="24"/>
           <w:szCs w:val="24"/>
           <w:rtl w:val="0"/>
           <w:lang w:val="de-DE"/>
         </w:rPr>
-        <w:t>ä</w:t>
+        <w:t>ü</w:t>
       </w:r>
       <w:r>
         <w:rPr>
           <w:rFonts w:ascii="Arial" w:hAnsi="Arial"/>
-          <w:b w:val="1"/>
-          <w:bCs w:val="1"/>
-          <w:color w:val="ed220b"/>
           <w:sz w:val="24"/>
           <w:szCs w:val="24"/>
           <w:rtl w:val="0"/>
           <w:lang w:val="de-DE"/>
         </w:rPr>
-        <w:t>tzlich auflisten.</w:t>
-      </w:r>
-    </w:p>
-    <w:p>
-      <w:pPr>
-        <w:pStyle w:val="Text"/>
-        <w:rPr>
-          <w:rFonts w:ascii="Arial" w:cs="Arial" w:hAnsi="Arial" w:eastAsia="Arial"/>
-          <w:b w:val="1"/>
-          <w:bCs w:val="1"/>
-          <w:color w:val="ed220b"/>
-          <w:sz w:val="24"/>
-          <w:szCs w:val="24"/>
-        </w:rPr>
-      </w:pPr>
-    </w:p>
-    <w:p>
-      <w:pPr>
-        <w:pStyle w:val="Text"/>
-        <w:rPr>
-          <w:rFonts w:ascii="Arial" w:cs="Arial" w:hAnsi="Arial" w:eastAsia="Arial"/>
-          <w:b w:val="1"/>
-          <w:bCs w:val="1"/>
-          <w:color w:val="ed220b"/>
-          <w:sz w:val="24"/>
-          <w:szCs w:val="24"/>
-        </w:rPr>
-      </w:pPr>
+        <w:t>r die Gemeinderatswahl sind identisch mit IT-Nr.</w:t>
+      </w:r>
       <w:r>
         <w:rPr>
           <w:rFonts w:ascii="Arial" w:hAnsi="Arial"/>
-          <w:b w:val="1"/>
-          <w:bCs w:val="1"/>
-          <w:color w:val="ed220b"/>
           <w:sz w:val="24"/>
           <w:szCs w:val="24"/>
           <w:rtl w:val="0"/>
           <w:lang w:val="de-DE"/>
         </w:rPr>
-        <w:t>B</w:t>
-      </w:r>
-      <w:r>
-        <w:rPr>
-          <w:rFonts w:ascii="Arial" w:hAnsi="Arial" w:hint="default"/>
-          <w:b w:val="1"/>
-          <w:bCs w:val="1"/>
-          <w:color w:val="ed220b"/>
-          <w:sz w:val="24"/>
-          <w:szCs w:val="24"/>
-          <w:rtl w:val="0"/>
-          <w:lang w:val="de-DE"/>
-        </w:rPr>
-        <w:t>ü</w:t>
-      </w:r>
-      <w:r>
-        <w:rPr>
-          <w:rFonts w:ascii="Arial" w:hAnsi="Arial"/>
-          <w:b w:val="1"/>
-          <w:bCs w:val="1"/>
-          <w:color w:val="ed220b"/>
-          <w:sz w:val="24"/>
-          <w:szCs w:val="24"/>
-          <w:rtl w:val="0"/>
-          <w:lang w:val="de-DE"/>
-        </w:rPr>
-        <w:t>rgerentscheid (ja / nein) zus</w:t>
-      </w:r>
-      <w:r>
-        <w:rPr>
-          <w:rFonts w:ascii="Arial" w:hAnsi="Arial" w:hint="default"/>
-          <w:b w:val="1"/>
-          <w:bCs w:val="1"/>
-          <w:color w:val="ed220b"/>
-          <w:sz w:val="24"/>
-          <w:szCs w:val="24"/>
-          <w:rtl w:val="0"/>
-          <w:lang w:val="de-DE"/>
-        </w:rPr>
-        <w:t>ä</w:t>
-      </w:r>
-      <w:r>
-        <w:rPr>
-          <w:rFonts w:ascii="Arial" w:hAnsi="Arial"/>
-          <w:b w:val="1"/>
-          <w:bCs w:val="1"/>
-          <w:color w:val="ed220b"/>
-          <w:sz w:val="24"/>
-          <w:szCs w:val="24"/>
-          <w:rtl w:val="0"/>
-          <w:lang w:val="de-DE"/>
-        </w:rPr>
-        <w:t>tzlich auflisten.</w:t>
-      </w:r>
-    </w:p>
-    <w:p>
-      <w:pPr>
-        <w:pStyle w:val="Text"/>
-        <w:rPr>
-          <w:rFonts w:ascii="Arial" w:cs="Arial" w:hAnsi="Arial" w:eastAsia="Arial"/>
-          <w:b w:val="1"/>
-          <w:bCs w:val="1"/>
-          <w:color w:val="ed220b"/>
-          <w:sz w:val="24"/>
-          <w:szCs w:val="24"/>
-        </w:rPr>
-      </w:pPr>
-    </w:p>
-    <w:p>
-      <w:pPr>
-        <w:pStyle w:val="Text"/>
-        <w:rPr>
-          <w:rFonts w:ascii="Arial" w:cs="Arial" w:hAnsi="Arial" w:eastAsia="Arial"/>
-          <w:b w:val="1"/>
-          <w:bCs w:val="1"/>
-          <w:color w:val="ed220b"/>
-          <w:sz w:val="24"/>
-          <w:szCs w:val="24"/>
-        </w:rPr>
-      </w:pPr>
-      <w:r>
-        <w:rPr>
-          <w:rFonts w:ascii="Arial" w:hAnsi="Arial"/>
-          <w:b w:val="1"/>
-          <w:bCs w:val="1"/>
-          <w:color w:val="ed220b"/>
-          <w:sz w:val="24"/>
-          <w:szCs w:val="24"/>
-          <w:rtl w:val="0"/>
-          <w:lang w:val="de-DE"/>
-        </w:rPr>
-        <w:t>Landtagswahl.</w:t>
-      </w:r>
-    </w:p>
-    <w:p>
-      <w:pPr>
-        <w:pStyle w:val="Text"/>
-        <w:rPr>
-          <w:rFonts w:ascii="Arial" w:cs="Arial" w:hAnsi="Arial" w:eastAsia="Arial"/>
-          <w:b w:val="1"/>
-          <w:bCs w:val="1"/>
-          <w:color w:val="ed220b"/>
-          <w:sz w:val="24"/>
-          <w:szCs w:val="24"/>
-        </w:rPr>
-      </w:pPr>
-    </w:p>
-    <w:p>
-      <w:pPr>
-        <w:pStyle w:val="Text"/>
-        <w:rPr>
-          <w:rFonts w:ascii="Arial" w:cs="Arial" w:hAnsi="Arial" w:eastAsia="Arial"/>
-          <w:b w:val="1"/>
-          <w:bCs w:val="1"/>
-          <w:color w:val="ed220b"/>
-          <w:sz w:val="24"/>
-          <w:szCs w:val="24"/>
-        </w:rPr>
-      </w:pPr>
-      <w:r>
-        <w:rPr>
-          <w:rFonts w:ascii="Arial" w:hAnsi="Arial"/>
-          <w:b w:val="1"/>
-          <w:bCs w:val="1"/>
-          <w:color w:val="ed220b"/>
-          <w:sz w:val="24"/>
-          <w:szCs w:val="24"/>
-          <w:rtl w:val="0"/>
-          <w:lang w:val="de-DE"/>
-        </w:rPr>
-        <w:t>B</w:t>
-      </w:r>
-      <w:r>
-        <w:rPr>
-          <w:rFonts w:ascii="Arial" w:hAnsi="Arial" w:hint="default"/>
-          <w:b w:val="1"/>
-          <w:bCs w:val="1"/>
-          <w:color w:val="ed220b"/>
-          <w:sz w:val="24"/>
-          <w:szCs w:val="24"/>
-          <w:rtl w:val="0"/>
-          <w:lang w:val="de-DE"/>
-        </w:rPr>
-        <w:t>ü</w:t>
-      </w:r>
-      <w:r>
-        <w:rPr>
-          <w:rFonts w:ascii="Arial" w:hAnsi="Arial"/>
-          <w:b w:val="1"/>
-          <w:bCs w:val="1"/>
-          <w:color w:val="ed220b"/>
-          <w:sz w:val="24"/>
-          <w:szCs w:val="24"/>
-          <w:rtl w:val="0"/>
-          <w:lang w:val="de-DE"/>
-        </w:rPr>
-        <w:t>rgermeisterwahl (nur Kandidaten).</w:t>
-      </w:r>
-    </w:p>
-    <w:p>
-      <w:pPr>
-        <w:pStyle w:val="Text"/>
-        <w:rPr>
-          <w:rFonts w:ascii="Arial" w:cs="Arial" w:hAnsi="Arial" w:eastAsia="Arial"/>
-          <w:b w:val="1"/>
-          <w:bCs w:val="1"/>
-          <w:color w:val="ed220b"/>
-          <w:sz w:val="24"/>
-          <w:szCs w:val="24"/>
-        </w:rPr>
-      </w:pPr>
-    </w:p>
-    <w:p>
-      <w:pPr>
-        <w:pStyle w:val="Text"/>
-      </w:pPr>
-      <w:r>
-        <w:rPr>
-          <w:rFonts w:ascii="Arial" w:hAnsi="Arial"/>
-          <w:b w:val="1"/>
-          <w:bCs w:val="1"/>
-          <w:color w:val="ed220b"/>
-          <w:sz w:val="24"/>
-          <w:szCs w:val="24"/>
-          <w:rtl w:val="0"/>
-          <w:lang w:val="de-DE"/>
-        </w:rPr>
-        <w:t>Gemeinderatswahl (nur Kandidaten).</w:t>
+        <w:t xml:space="preserve"> 9.1 bis 9.2</w:t>
       </w:r>
     </w:p>
     <w:sectPr>
@@ -8720,7 +13218,7 @@
       <w:fldChar w:fldCharType="separate" w:fldLock="0"/>
     </w:r>
     <w:r>
-      <w:t>7</w:t>
+      <w:t>10</w:t>
     </w:r>
     <w:r>
       <w:rPr/>
@@ -10882,6 +15380,954 @@
     </w:lvl>
   </w:abstractNum>
   <w:abstractNum w:abstractNumId="9">
+    <w:multiLevelType w:val="hybridMultilevel"/>
+    <w:lvl w:ilvl="0">
+      <w:start w:val="1"/>
+      <w:numFmt w:val="bullet"/>
+      <w:suff w:val="tab"/>
+      <w:lvlText w:val="•"/>
+      <w:lvlJc w:val="left"/>
+      <w:pPr>
+        <w:ind w:left="196" w:hanging="196"/>
+      </w:pPr>
+      <w:rPr>
+        <w:rFonts w:hAnsi="Arial Unicode MS"/>
+        <w:caps w:val="0"/>
+        <w:smallCaps w:val="0"/>
+        <w:strike w:val="0"/>
+        <w:dstrike w:val="0"/>
+        <w:outline w:val="0"/>
+        <w:emboss w:val="0"/>
+        <w:imprint w:val="0"/>
+        <w:spacing w:val="0"/>
+        <w:w w:val="100"/>
+        <w:kern w:val="0"/>
+        <w:position w:val="-2"/>
+        <w:highlight w:val="none"/>
+        <w:vertAlign w:val="baseline"/>
+      </w:rPr>
+    </w:lvl>
+    <w:lvl w:ilvl="1">
+      <w:start w:val="1"/>
+      <w:numFmt w:val="bullet"/>
+      <w:suff w:val="tab"/>
+      <w:lvlText w:val="•"/>
+      <w:lvlJc w:val="left"/>
+      <w:pPr>
+        <w:ind w:left="376" w:hanging="196"/>
+      </w:pPr>
+      <w:rPr>
+        <w:rFonts w:hAnsi="Arial Unicode MS"/>
+        <w:caps w:val="0"/>
+        <w:smallCaps w:val="0"/>
+        <w:strike w:val="0"/>
+        <w:dstrike w:val="0"/>
+        <w:outline w:val="0"/>
+        <w:emboss w:val="0"/>
+        <w:imprint w:val="0"/>
+        <w:spacing w:val="0"/>
+        <w:w w:val="100"/>
+        <w:kern w:val="0"/>
+        <w:position w:val="-2"/>
+        <w:highlight w:val="none"/>
+        <w:vertAlign w:val="baseline"/>
+      </w:rPr>
+    </w:lvl>
+    <w:lvl w:ilvl="2">
+      <w:start w:val="1"/>
+      <w:numFmt w:val="bullet"/>
+      <w:suff w:val="tab"/>
+      <w:lvlText w:val="•"/>
+      <w:lvlJc w:val="left"/>
+      <w:pPr>
+        <w:ind w:left="556" w:hanging="196"/>
+      </w:pPr>
+      <w:rPr>
+        <w:rFonts w:hAnsi="Arial Unicode MS"/>
+        <w:caps w:val="0"/>
+        <w:smallCaps w:val="0"/>
+        <w:strike w:val="0"/>
+        <w:dstrike w:val="0"/>
+        <w:outline w:val="0"/>
+        <w:emboss w:val="0"/>
+        <w:imprint w:val="0"/>
+        <w:spacing w:val="0"/>
+        <w:w w:val="100"/>
+        <w:kern w:val="0"/>
+        <w:position w:val="-2"/>
+        <w:highlight w:val="none"/>
+        <w:vertAlign w:val="baseline"/>
+      </w:rPr>
+    </w:lvl>
+    <w:lvl w:ilvl="3">
+      <w:start w:val="1"/>
+      <w:numFmt w:val="bullet"/>
+      <w:suff w:val="tab"/>
+      <w:lvlText w:val="•"/>
+      <w:lvlJc w:val="left"/>
+      <w:pPr>
+        <w:ind w:left="736" w:hanging="196"/>
+      </w:pPr>
+      <w:rPr>
+        <w:rFonts w:hAnsi="Arial Unicode MS"/>
+        <w:caps w:val="0"/>
+        <w:smallCaps w:val="0"/>
+        <w:strike w:val="0"/>
+        <w:dstrike w:val="0"/>
+        <w:outline w:val="0"/>
+        <w:emboss w:val="0"/>
+        <w:imprint w:val="0"/>
+        <w:spacing w:val="0"/>
+        <w:w w:val="100"/>
+        <w:kern w:val="0"/>
+        <w:position w:val="-2"/>
+        <w:highlight w:val="none"/>
+        <w:vertAlign w:val="baseline"/>
+      </w:rPr>
+    </w:lvl>
+    <w:lvl w:ilvl="4">
+      <w:start w:val="1"/>
+      <w:numFmt w:val="bullet"/>
+      <w:suff w:val="tab"/>
+      <w:lvlText w:val="•"/>
+      <w:lvlJc w:val="left"/>
+      <w:pPr>
+        <w:ind w:left="916" w:hanging="196"/>
+      </w:pPr>
+      <w:rPr>
+        <w:rFonts w:hAnsi="Arial Unicode MS"/>
+        <w:caps w:val="0"/>
+        <w:smallCaps w:val="0"/>
+        <w:strike w:val="0"/>
+        <w:dstrike w:val="0"/>
+        <w:outline w:val="0"/>
+        <w:emboss w:val="0"/>
+        <w:imprint w:val="0"/>
+        <w:spacing w:val="0"/>
+        <w:w w:val="100"/>
+        <w:kern w:val="0"/>
+        <w:position w:val="-2"/>
+        <w:highlight w:val="none"/>
+        <w:vertAlign w:val="baseline"/>
+      </w:rPr>
+    </w:lvl>
+    <w:lvl w:ilvl="5">
+      <w:start w:val="1"/>
+      <w:numFmt w:val="bullet"/>
+      <w:suff w:val="tab"/>
+      <w:lvlText w:val="•"/>
+      <w:lvlJc w:val="left"/>
+      <w:pPr>
+        <w:ind w:left="1096" w:hanging="196"/>
+      </w:pPr>
+      <w:rPr>
+        <w:rFonts w:hAnsi="Arial Unicode MS"/>
+        <w:caps w:val="0"/>
+        <w:smallCaps w:val="0"/>
+        <w:strike w:val="0"/>
+        <w:dstrike w:val="0"/>
+        <w:outline w:val="0"/>
+        <w:emboss w:val="0"/>
+        <w:imprint w:val="0"/>
+        <w:spacing w:val="0"/>
+        <w:w w:val="100"/>
+        <w:kern w:val="0"/>
+        <w:position w:val="-2"/>
+        <w:highlight w:val="none"/>
+        <w:vertAlign w:val="baseline"/>
+      </w:rPr>
+    </w:lvl>
+    <w:lvl w:ilvl="6">
+      <w:start w:val="1"/>
+      <w:numFmt w:val="bullet"/>
+      <w:suff w:val="tab"/>
+      <w:lvlText w:val="•"/>
+      <w:lvlJc w:val="left"/>
+      <w:pPr>
+        <w:ind w:left="1276" w:hanging="196"/>
+      </w:pPr>
+      <w:rPr>
+        <w:rFonts w:hAnsi="Arial Unicode MS"/>
+        <w:caps w:val="0"/>
+        <w:smallCaps w:val="0"/>
+        <w:strike w:val="0"/>
+        <w:dstrike w:val="0"/>
+        <w:outline w:val="0"/>
+        <w:emboss w:val="0"/>
+        <w:imprint w:val="0"/>
+        <w:spacing w:val="0"/>
+        <w:w w:val="100"/>
+        <w:kern w:val="0"/>
+        <w:position w:val="-2"/>
+        <w:highlight w:val="none"/>
+        <w:vertAlign w:val="baseline"/>
+      </w:rPr>
+    </w:lvl>
+    <w:lvl w:ilvl="7">
+      <w:start w:val="1"/>
+      <w:numFmt w:val="bullet"/>
+      <w:suff w:val="tab"/>
+      <w:lvlText w:val="•"/>
+      <w:lvlJc w:val="left"/>
+      <w:pPr>
+        <w:ind w:left="1456" w:hanging="196"/>
+      </w:pPr>
+      <w:rPr>
+        <w:rFonts w:hAnsi="Arial Unicode MS"/>
+        <w:caps w:val="0"/>
+        <w:smallCaps w:val="0"/>
+        <w:strike w:val="0"/>
+        <w:dstrike w:val="0"/>
+        <w:outline w:val="0"/>
+        <w:emboss w:val="0"/>
+        <w:imprint w:val="0"/>
+        <w:spacing w:val="0"/>
+        <w:w w:val="100"/>
+        <w:kern w:val="0"/>
+        <w:position w:val="-2"/>
+        <w:highlight w:val="none"/>
+        <w:vertAlign w:val="baseline"/>
+      </w:rPr>
+    </w:lvl>
+    <w:lvl w:ilvl="8">
+      <w:start w:val="1"/>
+      <w:numFmt w:val="bullet"/>
+      <w:suff w:val="tab"/>
+      <w:lvlText w:val="•"/>
+      <w:lvlJc w:val="left"/>
+      <w:pPr>
+        <w:ind w:left="1636" w:hanging="196"/>
+      </w:pPr>
+      <w:rPr>
+        <w:rFonts w:hAnsi="Arial Unicode MS"/>
+        <w:caps w:val="0"/>
+        <w:smallCaps w:val="0"/>
+        <w:strike w:val="0"/>
+        <w:dstrike w:val="0"/>
+        <w:outline w:val="0"/>
+        <w:emboss w:val="0"/>
+        <w:imprint w:val="0"/>
+        <w:spacing w:val="0"/>
+        <w:w w:val="100"/>
+        <w:kern w:val="0"/>
+        <w:position w:val="-2"/>
+        <w:highlight w:val="none"/>
+        <w:vertAlign w:val="baseline"/>
+      </w:rPr>
+    </w:lvl>
+  </w:abstractNum>
+  <w:abstractNum w:abstractNumId="10">
+    <w:multiLevelType w:val="hybridMultilevel"/>
+    <w:lvl w:ilvl="0">
+      <w:start w:val="1"/>
+      <w:numFmt w:val="bullet"/>
+      <w:suff w:val="tab"/>
+      <w:lvlText w:val="•"/>
+      <w:lvlJc w:val="left"/>
+      <w:pPr>
+        <w:ind w:left="196" w:hanging="196"/>
+      </w:pPr>
+      <w:rPr>
+        <w:rFonts w:hAnsi="Arial Unicode MS"/>
+        <w:caps w:val="0"/>
+        <w:smallCaps w:val="0"/>
+        <w:strike w:val="0"/>
+        <w:dstrike w:val="0"/>
+        <w:outline w:val="0"/>
+        <w:emboss w:val="0"/>
+        <w:imprint w:val="0"/>
+        <w:spacing w:val="0"/>
+        <w:w w:val="100"/>
+        <w:kern w:val="0"/>
+        <w:position w:val="-2"/>
+        <w:highlight w:val="none"/>
+        <w:vertAlign w:val="baseline"/>
+      </w:rPr>
+    </w:lvl>
+    <w:lvl w:ilvl="1">
+      <w:start w:val="1"/>
+      <w:numFmt w:val="bullet"/>
+      <w:suff w:val="tab"/>
+      <w:lvlText w:val="•"/>
+      <w:lvlJc w:val="left"/>
+      <w:pPr>
+        <w:ind w:left="376" w:hanging="196"/>
+      </w:pPr>
+      <w:rPr>
+        <w:rFonts w:hAnsi="Arial Unicode MS"/>
+        <w:caps w:val="0"/>
+        <w:smallCaps w:val="0"/>
+        <w:strike w:val="0"/>
+        <w:dstrike w:val="0"/>
+        <w:outline w:val="0"/>
+        <w:emboss w:val="0"/>
+        <w:imprint w:val="0"/>
+        <w:spacing w:val="0"/>
+        <w:w w:val="100"/>
+        <w:kern w:val="0"/>
+        <w:position w:val="-2"/>
+        <w:highlight w:val="none"/>
+        <w:vertAlign w:val="baseline"/>
+      </w:rPr>
+    </w:lvl>
+    <w:lvl w:ilvl="2">
+      <w:start w:val="1"/>
+      <w:numFmt w:val="bullet"/>
+      <w:suff w:val="tab"/>
+      <w:lvlText w:val="•"/>
+      <w:lvlJc w:val="left"/>
+      <w:pPr>
+        <w:ind w:left="556" w:hanging="196"/>
+      </w:pPr>
+      <w:rPr>
+        <w:rFonts w:hAnsi="Arial Unicode MS"/>
+        <w:caps w:val="0"/>
+        <w:smallCaps w:val="0"/>
+        <w:strike w:val="0"/>
+        <w:dstrike w:val="0"/>
+        <w:outline w:val="0"/>
+        <w:emboss w:val="0"/>
+        <w:imprint w:val="0"/>
+        <w:spacing w:val="0"/>
+        <w:w w:val="100"/>
+        <w:kern w:val="0"/>
+        <w:position w:val="-2"/>
+        <w:highlight w:val="none"/>
+        <w:vertAlign w:val="baseline"/>
+      </w:rPr>
+    </w:lvl>
+    <w:lvl w:ilvl="3">
+      <w:start w:val="1"/>
+      <w:numFmt w:val="bullet"/>
+      <w:suff w:val="tab"/>
+      <w:lvlText w:val="•"/>
+      <w:lvlJc w:val="left"/>
+      <w:pPr>
+        <w:ind w:left="736" w:hanging="196"/>
+      </w:pPr>
+      <w:rPr>
+        <w:rFonts w:hAnsi="Arial Unicode MS"/>
+        <w:caps w:val="0"/>
+        <w:smallCaps w:val="0"/>
+        <w:strike w:val="0"/>
+        <w:dstrike w:val="0"/>
+        <w:outline w:val="0"/>
+        <w:emboss w:val="0"/>
+        <w:imprint w:val="0"/>
+        <w:spacing w:val="0"/>
+        <w:w w:val="100"/>
+        <w:kern w:val="0"/>
+        <w:position w:val="-2"/>
+        <w:highlight w:val="none"/>
+        <w:vertAlign w:val="baseline"/>
+      </w:rPr>
+    </w:lvl>
+    <w:lvl w:ilvl="4">
+      <w:start w:val="1"/>
+      <w:numFmt w:val="bullet"/>
+      <w:suff w:val="tab"/>
+      <w:lvlText w:val="•"/>
+      <w:lvlJc w:val="left"/>
+      <w:pPr>
+        <w:ind w:left="916" w:hanging="196"/>
+      </w:pPr>
+      <w:rPr>
+        <w:rFonts w:hAnsi="Arial Unicode MS"/>
+        <w:caps w:val="0"/>
+        <w:smallCaps w:val="0"/>
+        <w:strike w:val="0"/>
+        <w:dstrike w:val="0"/>
+        <w:outline w:val="0"/>
+        <w:emboss w:val="0"/>
+        <w:imprint w:val="0"/>
+        <w:spacing w:val="0"/>
+        <w:w w:val="100"/>
+        <w:kern w:val="0"/>
+        <w:position w:val="-2"/>
+        <w:highlight w:val="none"/>
+        <w:vertAlign w:val="baseline"/>
+      </w:rPr>
+    </w:lvl>
+    <w:lvl w:ilvl="5">
+      <w:start w:val="1"/>
+      <w:numFmt w:val="bullet"/>
+      <w:suff w:val="tab"/>
+      <w:lvlText w:val="•"/>
+      <w:lvlJc w:val="left"/>
+      <w:pPr>
+        <w:ind w:left="1096" w:hanging="196"/>
+      </w:pPr>
+      <w:rPr>
+        <w:rFonts w:hAnsi="Arial Unicode MS"/>
+        <w:caps w:val="0"/>
+        <w:smallCaps w:val="0"/>
+        <w:strike w:val="0"/>
+        <w:dstrike w:val="0"/>
+        <w:outline w:val="0"/>
+        <w:emboss w:val="0"/>
+        <w:imprint w:val="0"/>
+        <w:spacing w:val="0"/>
+        <w:w w:val="100"/>
+        <w:kern w:val="0"/>
+        <w:position w:val="-2"/>
+        <w:highlight w:val="none"/>
+        <w:vertAlign w:val="baseline"/>
+      </w:rPr>
+    </w:lvl>
+    <w:lvl w:ilvl="6">
+      <w:start w:val="1"/>
+      <w:numFmt w:val="bullet"/>
+      <w:suff w:val="tab"/>
+      <w:lvlText w:val="•"/>
+      <w:lvlJc w:val="left"/>
+      <w:pPr>
+        <w:ind w:left="1276" w:hanging="196"/>
+      </w:pPr>
+      <w:rPr>
+        <w:rFonts w:hAnsi="Arial Unicode MS"/>
+        <w:caps w:val="0"/>
+        <w:smallCaps w:val="0"/>
+        <w:strike w:val="0"/>
+        <w:dstrike w:val="0"/>
+        <w:outline w:val="0"/>
+        <w:emboss w:val="0"/>
+        <w:imprint w:val="0"/>
+        <w:spacing w:val="0"/>
+        <w:w w:val="100"/>
+        <w:kern w:val="0"/>
+        <w:position w:val="-2"/>
+        <w:highlight w:val="none"/>
+        <w:vertAlign w:val="baseline"/>
+      </w:rPr>
+    </w:lvl>
+    <w:lvl w:ilvl="7">
+      <w:start w:val="1"/>
+      <w:numFmt w:val="bullet"/>
+      <w:suff w:val="tab"/>
+      <w:lvlText w:val="•"/>
+      <w:lvlJc w:val="left"/>
+      <w:pPr>
+        <w:ind w:left="1456" w:hanging="196"/>
+      </w:pPr>
+      <w:rPr>
+        <w:rFonts w:hAnsi="Arial Unicode MS"/>
+        <w:caps w:val="0"/>
+        <w:smallCaps w:val="0"/>
+        <w:strike w:val="0"/>
+        <w:dstrike w:val="0"/>
+        <w:outline w:val="0"/>
+        <w:emboss w:val="0"/>
+        <w:imprint w:val="0"/>
+        <w:spacing w:val="0"/>
+        <w:w w:val="100"/>
+        <w:kern w:val="0"/>
+        <w:position w:val="-2"/>
+        <w:highlight w:val="none"/>
+        <w:vertAlign w:val="baseline"/>
+      </w:rPr>
+    </w:lvl>
+    <w:lvl w:ilvl="8">
+      <w:start w:val="1"/>
+      <w:numFmt w:val="bullet"/>
+      <w:suff w:val="tab"/>
+      <w:lvlText w:val="•"/>
+      <w:lvlJc w:val="left"/>
+      <w:pPr>
+        <w:ind w:left="1636" w:hanging="196"/>
+      </w:pPr>
+      <w:rPr>
+        <w:rFonts w:hAnsi="Arial Unicode MS"/>
+        <w:caps w:val="0"/>
+        <w:smallCaps w:val="0"/>
+        <w:strike w:val="0"/>
+        <w:dstrike w:val="0"/>
+        <w:outline w:val="0"/>
+        <w:emboss w:val="0"/>
+        <w:imprint w:val="0"/>
+        <w:spacing w:val="0"/>
+        <w:w w:val="100"/>
+        <w:kern w:val="0"/>
+        <w:position w:val="-2"/>
+        <w:highlight w:val="none"/>
+        <w:vertAlign w:val="baseline"/>
+      </w:rPr>
+    </w:lvl>
+  </w:abstractNum>
+  <w:abstractNum w:abstractNumId="11">
+    <w:multiLevelType w:val="hybridMultilevel"/>
+    <w:lvl w:ilvl="0">
+      <w:start w:val="1"/>
+      <w:numFmt w:val="bullet"/>
+      <w:suff w:val="tab"/>
+      <w:lvlText w:val="•"/>
+      <w:lvlJc w:val="left"/>
+      <w:pPr>
+        <w:ind w:left="196" w:hanging="196"/>
+      </w:pPr>
+      <w:rPr>
+        <w:rFonts w:hAnsi="Arial Unicode MS"/>
+        <w:caps w:val="0"/>
+        <w:smallCaps w:val="0"/>
+        <w:strike w:val="0"/>
+        <w:dstrike w:val="0"/>
+        <w:outline w:val="0"/>
+        <w:emboss w:val="0"/>
+        <w:imprint w:val="0"/>
+        <w:spacing w:val="0"/>
+        <w:w w:val="100"/>
+        <w:kern w:val="0"/>
+        <w:position w:val="-2"/>
+        <w:highlight w:val="none"/>
+        <w:vertAlign w:val="baseline"/>
+      </w:rPr>
+    </w:lvl>
+    <w:lvl w:ilvl="1">
+      <w:start w:val="1"/>
+      <w:numFmt w:val="bullet"/>
+      <w:suff w:val="tab"/>
+      <w:lvlText w:val="•"/>
+      <w:lvlJc w:val="left"/>
+      <w:pPr>
+        <w:ind w:left="376" w:hanging="196"/>
+      </w:pPr>
+      <w:rPr>
+        <w:rFonts w:hAnsi="Arial Unicode MS"/>
+        <w:caps w:val="0"/>
+        <w:smallCaps w:val="0"/>
+        <w:strike w:val="0"/>
+        <w:dstrike w:val="0"/>
+        <w:outline w:val="0"/>
+        <w:emboss w:val="0"/>
+        <w:imprint w:val="0"/>
+        <w:spacing w:val="0"/>
+        <w:w w:val="100"/>
+        <w:kern w:val="0"/>
+        <w:position w:val="-2"/>
+        <w:highlight w:val="none"/>
+        <w:vertAlign w:val="baseline"/>
+      </w:rPr>
+    </w:lvl>
+    <w:lvl w:ilvl="2">
+      <w:start w:val="1"/>
+      <w:numFmt w:val="bullet"/>
+      <w:suff w:val="tab"/>
+      <w:lvlText w:val="•"/>
+      <w:lvlJc w:val="left"/>
+      <w:pPr>
+        <w:ind w:left="556" w:hanging="196"/>
+      </w:pPr>
+      <w:rPr>
+        <w:rFonts w:hAnsi="Arial Unicode MS"/>
+        <w:caps w:val="0"/>
+        <w:smallCaps w:val="0"/>
+        <w:strike w:val="0"/>
+        <w:dstrike w:val="0"/>
+        <w:outline w:val="0"/>
+        <w:emboss w:val="0"/>
+        <w:imprint w:val="0"/>
+        <w:spacing w:val="0"/>
+        <w:w w:val="100"/>
+        <w:kern w:val="0"/>
+        <w:position w:val="-2"/>
+        <w:highlight w:val="none"/>
+        <w:vertAlign w:val="baseline"/>
+      </w:rPr>
+    </w:lvl>
+    <w:lvl w:ilvl="3">
+      <w:start w:val="1"/>
+      <w:numFmt w:val="bullet"/>
+      <w:suff w:val="tab"/>
+      <w:lvlText w:val="•"/>
+      <w:lvlJc w:val="left"/>
+      <w:pPr>
+        <w:ind w:left="736" w:hanging="196"/>
+      </w:pPr>
+      <w:rPr>
+        <w:rFonts w:hAnsi="Arial Unicode MS"/>
+        <w:caps w:val="0"/>
+        <w:smallCaps w:val="0"/>
+        <w:strike w:val="0"/>
+        <w:dstrike w:val="0"/>
+        <w:outline w:val="0"/>
+        <w:emboss w:val="0"/>
+        <w:imprint w:val="0"/>
+        <w:spacing w:val="0"/>
+        <w:w w:val="100"/>
+        <w:kern w:val="0"/>
+        <w:position w:val="-2"/>
+        <w:highlight w:val="none"/>
+        <w:vertAlign w:val="baseline"/>
+      </w:rPr>
+    </w:lvl>
+    <w:lvl w:ilvl="4">
+      <w:start w:val="1"/>
+      <w:numFmt w:val="bullet"/>
+      <w:suff w:val="tab"/>
+      <w:lvlText w:val="•"/>
+      <w:lvlJc w:val="left"/>
+      <w:pPr>
+        <w:ind w:left="916" w:hanging="196"/>
+      </w:pPr>
+      <w:rPr>
+        <w:rFonts w:hAnsi="Arial Unicode MS"/>
+        <w:caps w:val="0"/>
+        <w:smallCaps w:val="0"/>
+        <w:strike w:val="0"/>
+        <w:dstrike w:val="0"/>
+        <w:outline w:val="0"/>
+        <w:emboss w:val="0"/>
+        <w:imprint w:val="0"/>
+        <w:spacing w:val="0"/>
+        <w:w w:val="100"/>
+        <w:kern w:val="0"/>
+        <w:position w:val="-2"/>
+        <w:highlight w:val="none"/>
+        <w:vertAlign w:val="baseline"/>
+      </w:rPr>
+    </w:lvl>
+    <w:lvl w:ilvl="5">
+      <w:start w:val="1"/>
+      <w:numFmt w:val="bullet"/>
+      <w:suff w:val="tab"/>
+      <w:lvlText w:val="•"/>
+      <w:lvlJc w:val="left"/>
+      <w:pPr>
+        <w:ind w:left="1096" w:hanging="196"/>
+      </w:pPr>
+      <w:rPr>
+        <w:rFonts w:hAnsi="Arial Unicode MS"/>
+        <w:caps w:val="0"/>
+        <w:smallCaps w:val="0"/>
+        <w:strike w:val="0"/>
+        <w:dstrike w:val="0"/>
+        <w:outline w:val="0"/>
+        <w:emboss w:val="0"/>
+        <w:imprint w:val="0"/>
+        <w:spacing w:val="0"/>
+        <w:w w:val="100"/>
+        <w:kern w:val="0"/>
+        <w:position w:val="-2"/>
+        <w:highlight w:val="none"/>
+        <w:vertAlign w:val="baseline"/>
+      </w:rPr>
+    </w:lvl>
+    <w:lvl w:ilvl="6">
+      <w:start w:val="1"/>
+      <w:numFmt w:val="bullet"/>
+      <w:suff w:val="tab"/>
+      <w:lvlText w:val="•"/>
+      <w:lvlJc w:val="left"/>
+      <w:pPr>
+        <w:ind w:left="1276" w:hanging="196"/>
+      </w:pPr>
+      <w:rPr>
+        <w:rFonts w:hAnsi="Arial Unicode MS"/>
+        <w:caps w:val="0"/>
+        <w:smallCaps w:val="0"/>
+        <w:strike w:val="0"/>
+        <w:dstrike w:val="0"/>
+        <w:outline w:val="0"/>
+        <w:emboss w:val="0"/>
+        <w:imprint w:val="0"/>
+        <w:spacing w:val="0"/>
+        <w:w w:val="100"/>
+        <w:kern w:val="0"/>
+        <w:position w:val="-2"/>
+        <w:highlight w:val="none"/>
+        <w:vertAlign w:val="baseline"/>
+      </w:rPr>
+    </w:lvl>
+    <w:lvl w:ilvl="7">
+      <w:start w:val="1"/>
+      <w:numFmt w:val="bullet"/>
+      <w:suff w:val="tab"/>
+      <w:lvlText w:val="•"/>
+      <w:lvlJc w:val="left"/>
+      <w:pPr>
+        <w:ind w:left="1456" w:hanging="196"/>
+      </w:pPr>
+      <w:rPr>
+        <w:rFonts w:hAnsi="Arial Unicode MS"/>
+        <w:caps w:val="0"/>
+        <w:smallCaps w:val="0"/>
+        <w:strike w:val="0"/>
+        <w:dstrike w:val="0"/>
+        <w:outline w:val="0"/>
+        <w:emboss w:val="0"/>
+        <w:imprint w:val="0"/>
+        <w:spacing w:val="0"/>
+        <w:w w:val="100"/>
+        <w:kern w:val="0"/>
+        <w:position w:val="-2"/>
+        <w:highlight w:val="none"/>
+        <w:vertAlign w:val="baseline"/>
+      </w:rPr>
+    </w:lvl>
+    <w:lvl w:ilvl="8">
+      <w:start w:val="1"/>
+      <w:numFmt w:val="bullet"/>
+      <w:suff w:val="tab"/>
+      <w:lvlText w:val="•"/>
+      <w:lvlJc w:val="left"/>
+      <w:pPr>
+        <w:ind w:left="1636" w:hanging="196"/>
+      </w:pPr>
+      <w:rPr>
+        <w:rFonts w:hAnsi="Arial Unicode MS"/>
+        <w:caps w:val="0"/>
+        <w:smallCaps w:val="0"/>
+        <w:strike w:val="0"/>
+        <w:dstrike w:val="0"/>
+        <w:outline w:val="0"/>
+        <w:emboss w:val="0"/>
+        <w:imprint w:val="0"/>
+        <w:spacing w:val="0"/>
+        <w:w w:val="100"/>
+        <w:kern w:val="0"/>
+        <w:position w:val="-2"/>
+        <w:highlight w:val="none"/>
+        <w:vertAlign w:val="baseline"/>
+      </w:rPr>
+    </w:lvl>
+  </w:abstractNum>
+  <w:abstractNum w:abstractNumId="12">
+    <w:multiLevelType w:val="hybridMultilevel"/>
+    <w:lvl w:ilvl="0">
+      <w:start w:val="1"/>
+      <w:numFmt w:val="bullet"/>
+      <w:suff w:val="tab"/>
+      <w:lvlText w:val="•"/>
+      <w:lvlJc w:val="left"/>
+      <w:pPr>
+        <w:ind w:left="196" w:hanging="196"/>
+      </w:pPr>
+      <w:rPr>
+        <w:rFonts w:hAnsi="Arial Unicode MS"/>
+        <w:caps w:val="0"/>
+        <w:smallCaps w:val="0"/>
+        <w:strike w:val="0"/>
+        <w:dstrike w:val="0"/>
+        <w:outline w:val="0"/>
+        <w:emboss w:val="0"/>
+        <w:imprint w:val="0"/>
+        <w:spacing w:val="0"/>
+        <w:w w:val="100"/>
+        <w:kern w:val="0"/>
+        <w:position w:val="-2"/>
+        <w:highlight w:val="none"/>
+        <w:vertAlign w:val="baseline"/>
+      </w:rPr>
+    </w:lvl>
+    <w:lvl w:ilvl="1">
+      <w:start w:val="1"/>
+      <w:numFmt w:val="bullet"/>
+      <w:suff w:val="tab"/>
+      <w:lvlText w:val="•"/>
+      <w:lvlJc w:val="left"/>
+      <w:pPr>
+        <w:ind w:left="376" w:hanging="196"/>
+      </w:pPr>
+      <w:rPr>
+        <w:rFonts w:hAnsi="Arial Unicode MS"/>
+        <w:caps w:val="0"/>
+        <w:smallCaps w:val="0"/>
+        <w:strike w:val="0"/>
+        <w:dstrike w:val="0"/>
+        <w:outline w:val="0"/>
+        <w:emboss w:val="0"/>
+        <w:imprint w:val="0"/>
+        <w:spacing w:val="0"/>
+        <w:w w:val="100"/>
+        <w:kern w:val="0"/>
+        <w:position w:val="-2"/>
+        <w:highlight w:val="none"/>
+        <w:vertAlign w:val="baseline"/>
+      </w:rPr>
+    </w:lvl>
+    <w:lvl w:ilvl="2">
+      <w:start w:val="1"/>
+      <w:numFmt w:val="bullet"/>
+      <w:suff w:val="tab"/>
+      <w:lvlText w:val="•"/>
+      <w:lvlJc w:val="left"/>
+      <w:pPr>
+        <w:ind w:left="556" w:hanging="196"/>
+      </w:pPr>
+      <w:rPr>
+        <w:rFonts w:hAnsi="Arial Unicode MS"/>
+        <w:caps w:val="0"/>
+        <w:smallCaps w:val="0"/>
+        <w:strike w:val="0"/>
+        <w:dstrike w:val="0"/>
+        <w:outline w:val="0"/>
+        <w:emboss w:val="0"/>
+        <w:imprint w:val="0"/>
+        <w:spacing w:val="0"/>
+        <w:w w:val="100"/>
+        <w:kern w:val="0"/>
+        <w:position w:val="-2"/>
+        <w:highlight w:val="none"/>
+        <w:vertAlign w:val="baseline"/>
+      </w:rPr>
+    </w:lvl>
+    <w:lvl w:ilvl="3">
+      <w:start w:val="1"/>
+      <w:numFmt w:val="bullet"/>
+      <w:suff w:val="tab"/>
+      <w:lvlText w:val="•"/>
+      <w:lvlJc w:val="left"/>
+      <w:pPr>
+        <w:ind w:left="736" w:hanging="196"/>
+      </w:pPr>
+      <w:rPr>
+        <w:rFonts w:hAnsi="Arial Unicode MS"/>
+        <w:caps w:val="0"/>
+        <w:smallCaps w:val="0"/>
+        <w:strike w:val="0"/>
+        <w:dstrike w:val="0"/>
+        <w:outline w:val="0"/>
+        <w:emboss w:val="0"/>
+        <w:imprint w:val="0"/>
+        <w:spacing w:val="0"/>
+        <w:w w:val="100"/>
+        <w:kern w:val="0"/>
+        <w:position w:val="-2"/>
+        <w:highlight w:val="none"/>
+        <w:vertAlign w:val="baseline"/>
+      </w:rPr>
+    </w:lvl>
+    <w:lvl w:ilvl="4">
+      <w:start w:val="1"/>
+      <w:numFmt w:val="bullet"/>
+      <w:suff w:val="tab"/>
+      <w:lvlText w:val="•"/>
+      <w:lvlJc w:val="left"/>
+      <w:pPr>
+        <w:ind w:left="916" w:hanging="196"/>
+      </w:pPr>
+      <w:rPr>
+        <w:rFonts w:hAnsi="Arial Unicode MS"/>
+        <w:caps w:val="0"/>
+        <w:smallCaps w:val="0"/>
+        <w:strike w:val="0"/>
+        <w:dstrike w:val="0"/>
+        <w:outline w:val="0"/>
+        <w:emboss w:val="0"/>
+        <w:imprint w:val="0"/>
+        <w:spacing w:val="0"/>
+        <w:w w:val="100"/>
+        <w:kern w:val="0"/>
+        <w:position w:val="-2"/>
+        <w:highlight w:val="none"/>
+        <w:vertAlign w:val="baseline"/>
+      </w:rPr>
+    </w:lvl>
+    <w:lvl w:ilvl="5">
+      <w:start w:val="1"/>
+      <w:numFmt w:val="bullet"/>
+      <w:suff w:val="tab"/>
+      <w:lvlText w:val="•"/>
+      <w:lvlJc w:val="left"/>
+      <w:pPr>
+        <w:ind w:left="1096" w:hanging="196"/>
+      </w:pPr>
+      <w:rPr>
+        <w:rFonts w:hAnsi="Arial Unicode MS"/>
+        <w:caps w:val="0"/>
+        <w:smallCaps w:val="0"/>
+        <w:strike w:val="0"/>
+        <w:dstrike w:val="0"/>
+        <w:outline w:val="0"/>
+        <w:emboss w:val="0"/>
+        <w:imprint w:val="0"/>
+        <w:spacing w:val="0"/>
+        <w:w w:val="100"/>
+        <w:kern w:val="0"/>
+        <w:position w:val="-2"/>
+        <w:highlight w:val="none"/>
+        <w:vertAlign w:val="baseline"/>
+      </w:rPr>
+    </w:lvl>
+    <w:lvl w:ilvl="6">
+      <w:start w:val="1"/>
+      <w:numFmt w:val="bullet"/>
+      <w:suff w:val="tab"/>
+      <w:lvlText w:val="•"/>
+      <w:lvlJc w:val="left"/>
+      <w:pPr>
+        <w:ind w:left="1276" w:hanging="196"/>
+      </w:pPr>
+      <w:rPr>
+        <w:rFonts w:hAnsi="Arial Unicode MS"/>
+        <w:caps w:val="0"/>
+        <w:smallCaps w:val="0"/>
+        <w:strike w:val="0"/>
+        <w:dstrike w:val="0"/>
+        <w:outline w:val="0"/>
+        <w:emboss w:val="0"/>
+        <w:imprint w:val="0"/>
+        <w:spacing w:val="0"/>
+        <w:w w:val="100"/>
+        <w:kern w:val="0"/>
+        <w:position w:val="-2"/>
+        <w:highlight w:val="none"/>
+        <w:vertAlign w:val="baseline"/>
+      </w:rPr>
+    </w:lvl>
+    <w:lvl w:ilvl="7">
+      <w:start w:val="1"/>
+      <w:numFmt w:val="bullet"/>
+      <w:suff w:val="tab"/>
+      <w:lvlText w:val="•"/>
+      <w:lvlJc w:val="left"/>
+      <w:pPr>
+        <w:ind w:left="1456" w:hanging="196"/>
+      </w:pPr>
+      <w:rPr>
+        <w:rFonts w:hAnsi="Arial Unicode MS"/>
+        <w:caps w:val="0"/>
+        <w:smallCaps w:val="0"/>
+        <w:strike w:val="0"/>
+        <w:dstrike w:val="0"/>
+        <w:outline w:val="0"/>
+        <w:emboss w:val="0"/>
+        <w:imprint w:val="0"/>
+        <w:spacing w:val="0"/>
+        <w:w w:val="100"/>
+        <w:kern w:val="0"/>
+        <w:position w:val="-2"/>
+        <w:highlight w:val="none"/>
+        <w:vertAlign w:val="baseline"/>
+      </w:rPr>
+    </w:lvl>
+    <w:lvl w:ilvl="8">
+      <w:start w:val="1"/>
+      <w:numFmt w:val="bullet"/>
+      <w:suff w:val="tab"/>
+      <w:lvlText w:val="•"/>
+      <w:lvlJc w:val="left"/>
+      <w:pPr>
+        <w:ind w:left="1636" w:hanging="196"/>
+      </w:pPr>
+      <w:rPr>
+        <w:rFonts w:hAnsi="Arial Unicode MS"/>
+        <w:caps w:val="0"/>
+        <w:smallCaps w:val="0"/>
+        <w:strike w:val="0"/>
+        <w:dstrike w:val="0"/>
+        <w:outline w:val="0"/>
+        <w:emboss w:val="0"/>
+        <w:imprint w:val="0"/>
+        <w:spacing w:val="0"/>
+        <w:w w:val="100"/>
+        <w:kern w:val="0"/>
+        <w:position w:val="-2"/>
+        <w:highlight w:val="none"/>
+        <w:vertAlign w:val="baseline"/>
+      </w:rPr>
+    </w:lvl>
+  </w:abstractNum>
+  <w:abstractNum w:abstractNumId="13">
     <w:multiLevelType w:val="hybridMultilevel"/>
     <w:lvl w:ilvl="0">
       <w:start w:val="1"/>
@@ -11147,6 +16593,18 @@
   </w:num>
   <w:num w:numId="10">
     <w:abstractNumId w:val="9"/>
+  </w:num>
+  <w:num w:numId="11">
+    <w:abstractNumId w:val="10"/>
+  </w:num>
+  <w:num w:numId="12">
+    <w:abstractNumId w:val="11"/>
+  </w:num>
+  <w:num w:numId="13">
+    <w:abstractNumId w:val="12"/>
+  </w:num>
+  <w:num w:numId="14">
+    <w:abstractNumId w:val="13"/>
   </w:num>
 </w:numbering>
 </file>
@@ -11272,7 +16730,7 @@
       <w:spacing w:before="0" w:after="0" w:line="240" w:lineRule="auto"/>
       <w:ind w:left="0" w:right="0" w:firstLine="0"/>
       <w:jc w:val="left"/>
-      <w:outlineLvl w:val="9"/>
+      <w:outlineLvl w:val="0"/>
     </w:pPr>
     <w:rPr>
       <w:rFonts w:ascii="Helvetica Neue" w:cs="Arial Unicode MS" w:hAnsi="Helvetica Neue" w:eastAsia="Arial Unicode MS"/>
@@ -11442,6 +16900,201 @@
       <w:position w:val="0"/>
       <w:sz w:val="20"/>
       <w:szCs w:val="20"/>
+      <w:u w:val="none"/>
+      <w:vertAlign w:val="baseline"/>
+    </w:rPr>
+  </w:style>
+  <w:style w:type="paragraph" w:styleId="Überschrift">
+    <w:name w:val="Überschrift"/>
+    <w:next w:val="Text"/>
+    <w:pPr>
+      <w:keepNext w:val="1"/>
+      <w:keepLines w:val="0"/>
+      <w:pageBreakBefore w:val="0"/>
+      <w:widowControl w:val="1"/>
+      <w:shd w:val="clear" w:color="auto" w:fill="auto"/>
+      <w:suppressAutoHyphens w:val="0"/>
+      <w:bidi w:val="0"/>
+      <w:spacing w:before="0" w:after="0" w:line="240" w:lineRule="auto"/>
+      <w:ind w:left="0" w:right="0" w:firstLine="0"/>
+      <w:jc w:val="left"/>
+      <w:outlineLvl w:val="1"/>
+    </w:pPr>
+    <w:rPr>
+      <w:rFonts w:ascii="Helvetica Neue" w:cs="Arial Unicode MS" w:hAnsi="Helvetica Neue" w:eastAsia="Arial Unicode MS"/>
+      <w:b w:val="1"/>
+      <w:bCs w:val="1"/>
+      <w:i w:val="0"/>
+      <w:iCs w:val="0"/>
+      <w:caps w:val="0"/>
+      <w:smallCaps w:val="0"/>
+      <w:strike w:val="0"/>
+      <w:dstrike w:val="0"/>
+      <w:outline w:val="0"/>
+      <w:color w:val="000000"/>
+      <w:spacing w:val="0"/>
+      <w:kern w:val="0"/>
+      <w:position w:val="0"/>
+      <w:sz w:val="36"/>
+      <w:szCs w:val="36"/>
+      <w:u w:val="none"/>
+      <w:vertAlign w:val="baseline"/>
+      <w:lang w:val="de-DE"/>
+    </w:rPr>
+  </w:style>
+  <w:style w:type="paragraph" w:styleId="TOC 1">
+    <w:name w:val="TOC 1"/>
+    <w:next w:val="TOC 1"/>
+    <w:pPr>
+      <w:keepNext w:val="0"/>
+      <w:keepLines w:val="0"/>
+      <w:pageBreakBefore w:val="0"/>
+      <w:widowControl w:val="1"/>
+      <w:shd w:val="clear" w:color="auto" w:fill="auto"/>
+      <w:tabs>
+        <w:tab w:val="right" w:pos="8928"/>
+      </w:tabs>
+      <w:suppressAutoHyphens w:val="0"/>
+      <w:bidi w:val="0"/>
+      <w:spacing w:before="0" w:after="120" w:line="240" w:lineRule="auto"/>
+      <w:ind w:left="0" w:right="0" w:firstLine="0"/>
+      <w:jc w:val="left"/>
+      <w:outlineLvl w:val="9"/>
+    </w:pPr>
+    <w:rPr>
+      <w:rFonts w:ascii="Helvetica Neue" w:cs="Helvetica Neue" w:hAnsi="Helvetica Neue" w:eastAsia="Helvetica Neue"/>
+      <w:b w:val="0"/>
+      <w:bCs w:val="0"/>
+      <w:i w:val="0"/>
+      <w:iCs w:val="0"/>
+      <w:caps w:val="0"/>
+      <w:smallCaps w:val="0"/>
+      <w:strike w:val="0"/>
+      <w:dstrike w:val="0"/>
+      <w:outline w:val="0"/>
+      <w:color w:val="000000"/>
+      <w:spacing w:val="0"/>
+      <w:kern w:val="0"/>
+      <w:position w:val="0"/>
+      <w:sz w:val="28"/>
+      <w:szCs w:val="28"/>
+      <w:u w:val="none"/>
+      <w:vertAlign w:val="baseline"/>
+    </w:rPr>
+  </w:style>
+  <w:style w:type="paragraph" w:styleId="TOC 2">
+    <w:name w:val="TOC 2"/>
+    <w:next w:val="TOC 2"/>
+    <w:pPr>
+      <w:keepNext w:val="0"/>
+      <w:keepLines w:val="0"/>
+      <w:pageBreakBefore w:val="0"/>
+      <w:widowControl w:val="1"/>
+      <w:shd w:val="clear" w:color="auto" w:fill="auto"/>
+      <w:tabs>
+        <w:tab w:val="right" w:pos="8928"/>
+      </w:tabs>
+      <w:suppressAutoHyphens w:val="0"/>
+      <w:bidi w:val="0"/>
+      <w:spacing w:before="0" w:after="120" w:line="240" w:lineRule="auto"/>
+      <w:ind w:left="240" w:right="0" w:firstLine="0"/>
+      <w:jc w:val="left"/>
+      <w:outlineLvl w:val="9"/>
+    </w:pPr>
+    <w:rPr>
+      <w:rFonts w:ascii="Helvetica Neue" w:cs="Helvetica Neue" w:hAnsi="Helvetica Neue" w:eastAsia="Helvetica Neue"/>
+      <w:b w:val="0"/>
+      <w:bCs w:val="0"/>
+      <w:i w:val="0"/>
+      <w:iCs w:val="0"/>
+      <w:caps w:val="0"/>
+      <w:smallCaps w:val="0"/>
+      <w:strike w:val="0"/>
+      <w:dstrike w:val="0"/>
+      <w:outline w:val="0"/>
+      <w:color w:val="000000"/>
+      <w:spacing w:val="0"/>
+      <w:kern w:val="0"/>
+      <w:position w:val="0"/>
+      <w:sz w:val="24"/>
+      <w:szCs w:val="24"/>
+      <w:u w:val="none"/>
+      <w:vertAlign w:val="baseline"/>
+    </w:rPr>
+  </w:style>
+  <w:style w:type="paragraph" w:styleId="TOC 3">
+    <w:name w:val="TOC 3"/>
+    <w:next w:val="TOC 3"/>
+    <w:pPr>
+      <w:keepNext w:val="0"/>
+      <w:keepLines w:val="0"/>
+      <w:pageBreakBefore w:val="0"/>
+      <w:widowControl w:val="1"/>
+      <w:shd w:val="clear" w:color="auto" w:fill="auto"/>
+      <w:tabs>
+        <w:tab w:val="right" w:pos="8928" w:leader="dot"/>
+      </w:tabs>
+      <w:suppressAutoHyphens w:val="0"/>
+      <w:bidi w:val="0"/>
+      <w:spacing w:before="0" w:after="120" w:line="240" w:lineRule="auto"/>
+      <w:ind w:left="240" w:right="0" w:firstLine="0"/>
+      <w:jc w:val="left"/>
+      <w:outlineLvl w:val="9"/>
+    </w:pPr>
+    <w:rPr>
+      <w:rFonts w:ascii="Arial" w:cs="Arial" w:hAnsi="Arial" w:eastAsia="Arial"/>
+      <w:b w:val="0"/>
+      <w:bCs w:val="0"/>
+      <w:i w:val="0"/>
+      <w:iCs w:val="0"/>
+      <w:caps w:val="0"/>
+      <w:smallCaps w:val="0"/>
+      <w:strike w:val="0"/>
+      <w:dstrike w:val="0"/>
+      <w:outline w:val="0"/>
+      <w:color w:val="000000"/>
+      <w:spacing w:val="0"/>
+      <w:kern w:val="0"/>
+      <w:position w:val="0"/>
+      <w:sz w:val="24"/>
+      <w:szCs w:val="24"/>
+      <w:u w:val="none"/>
+      <w:vertAlign w:val="baseline"/>
+    </w:rPr>
+  </w:style>
+  <w:style w:type="paragraph" w:styleId="Überschrift 2">
+    <w:name w:val="Überschrift 2"/>
+    <w:next w:val="Text"/>
+    <w:pPr>
+      <w:keepNext w:val="1"/>
+      <w:keepLines w:val="0"/>
+      <w:pageBreakBefore w:val="0"/>
+      <w:widowControl w:val="1"/>
+      <w:shd w:val="clear" w:color="auto" w:fill="auto"/>
+      <w:suppressAutoHyphens w:val="0"/>
+      <w:bidi w:val="0"/>
+      <w:spacing w:before="0" w:after="0" w:line="240" w:lineRule="auto"/>
+      <w:ind w:left="0" w:right="0" w:firstLine="0"/>
+      <w:jc w:val="left"/>
+      <w:outlineLvl w:val="2"/>
+    </w:pPr>
+    <w:rPr>
+      <w:rFonts w:ascii="Helvetica Neue" w:cs="Helvetica Neue" w:hAnsi="Helvetica Neue" w:eastAsia="Helvetica Neue"/>
+      <w:b w:val="1"/>
+      <w:bCs w:val="1"/>
+      <w:i w:val="0"/>
+      <w:iCs w:val="0"/>
+      <w:caps w:val="0"/>
+      <w:smallCaps w:val="0"/>
+      <w:strike w:val="0"/>
+      <w:dstrike w:val="0"/>
+      <w:outline w:val="0"/>
+      <w:color w:val="000000"/>
+      <w:spacing w:val="0"/>
+      <w:kern w:val="0"/>
+      <w:position w:val="0"/>
+      <w:sz w:val="32"/>
+      <w:szCs w:val="32"/>
       <w:u w:val="none"/>
       <w:vertAlign w:val="baseline"/>
     </w:rPr>
